--- a/Report.docx
+++ b/Report.docx
@@ -128,6 +128,14 @@
         </w:rPr>
         <w:t>Introduction</w:t>
       </w:r>
+      <w:r>
+        <w:rPr>
+          <w:rFonts w:eastAsiaTheme="minorEastAsia"/>
+          <w:sz w:val="32"/>
+          <w:szCs w:val="32"/>
+        </w:rPr>
+        <w:t xml:space="preserve"> (DRY)</w:t>
+      </w:r>
     </w:p>
     <w:p>
       <w:pPr>
@@ -152,43 +160,206 @@
     </w:p>
     <w:p>
       <w:pPr>
-        <w:rPr>
-          <w:sz w:val="32"/>
-          <w:szCs w:val="32"/>
-        </w:rPr>
-      </w:pPr>
-    </w:p>
-    <w:p>
-      <w:pPr>
-        <w:rPr>
-          <w:sz w:val="32"/>
-          <w:szCs w:val="32"/>
-        </w:rPr>
-      </w:pPr>
-    </w:p>
-    <w:p>
-      <w:pPr>
-        <w:rPr>
-          <w:sz w:val="32"/>
-          <w:szCs w:val="32"/>
-        </w:rPr>
-      </w:pPr>
-    </w:p>
-    <w:p>
-      <w:pPr>
-        <w:rPr>
-          <w:sz w:val="32"/>
-          <w:szCs w:val="32"/>
-        </w:rPr>
-      </w:pPr>
-    </w:p>
-    <w:p>
-      <w:pPr>
-        <w:rPr>
-          <w:sz w:val="32"/>
-          <w:szCs w:val="32"/>
-        </w:rPr>
-      </w:pPr>
+        <w:pStyle w:val="ListParagraph"/>
+        <w:numPr>
+          <w:ilvl w:val="0"/>
+          <w:numId w:val="1"/>
+        </w:numPr>
+        <w:rPr>
+          <w:sz w:val="32"/>
+          <w:szCs w:val="32"/>
+        </w:rPr>
+      </w:pPr>
+      <w:r>
+        <w:rPr>
+          <w:rFonts w:eastAsiaTheme="minorEastAsia"/>
+          <w:sz w:val="32"/>
+          <w:szCs w:val="32"/>
+        </w:rPr>
+        <w:t>Adaptive Styling &amp; and VS Responsive Styling</w:t>
+      </w:r>
+    </w:p>
+    <w:p>
+      <w:pPr>
+        <w:pStyle w:val="ListParagraph"/>
+        <w:numPr>
+          <w:ilvl w:val="0"/>
+          <w:numId w:val="1"/>
+        </w:numPr>
+        <w:rPr>
+          <w:sz w:val="32"/>
+          <w:szCs w:val="32"/>
+        </w:rPr>
+      </w:pPr>
+      <w:r>
+        <w:rPr>
+          <w:sz w:val="32"/>
+          <w:szCs w:val="32"/>
+        </w:rPr>
+        <w:t xml:space="preserve">Scalability &amp; </w:t>
+      </w:r>
+      <w:proofErr w:type="spellStart"/>
+      <w:r>
+        <w:rPr>
+          <w:sz w:val="32"/>
+          <w:szCs w:val="32"/>
+        </w:rPr>
+        <w:t>Maintainance</w:t>
+      </w:r>
+      <w:proofErr w:type="spellEnd"/>
+    </w:p>
+    <w:p>
+      <w:pPr>
+        <w:pStyle w:val="ListParagraph"/>
+        <w:numPr>
+          <w:ilvl w:val="0"/>
+          <w:numId w:val="1"/>
+        </w:numPr>
+        <w:rPr>
+          <w:sz w:val="32"/>
+          <w:szCs w:val="32"/>
+        </w:rPr>
+      </w:pPr>
+      <w:r>
+        <w:rPr>
+          <w:sz w:val="32"/>
+          <w:szCs w:val="32"/>
+        </w:rPr>
+        <w:t>Folder Structure</w:t>
+      </w:r>
+      <w:r>
+        <w:rPr>
+          <w:sz w:val="32"/>
+          <w:szCs w:val="32"/>
+        </w:rPr>
+        <w:t xml:space="preserve"> &amp;</w:t>
+      </w:r>
+      <w:r>
+        <w:rPr>
+          <w:sz w:val="32"/>
+          <w:szCs w:val="32"/>
+        </w:rPr>
+        <w:t xml:space="preserve"> for API</w:t>
+      </w:r>
+      <w:r>
+        <w:rPr>
+          <w:sz w:val="32"/>
+          <w:szCs w:val="32"/>
+        </w:rPr>
+        <w:t xml:space="preserve"> ?</w:t>
+      </w:r>
+    </w:p>
+    <w:p>
+      <w:pPr>
+        <w:pStyle w:val="ListParagraph"/>
+        <w:numPr>
+          <w:ilvl w:val="0"/>
+          <w:numId w:val="1"/>
+        </w:numPr>
+        <w:rPr>
+          <w:sz w:val="32"/>
+          <w:szCs w:val="32"/>
+        </w:rPr>
+      </w:pPr>
+      <w:r>
+        <w:rPr>
+          <w:sz w:val="32"/>
+          <w:szCs w:val="32"/>
+        </w:rPr>
+        <w:t xml:space="preserve">Why </w:t>
+      </w:r>
+      <w:proofErr w:type="spellStart"/>
+      <w:r>
+        <w:rPr>
+          <w:sz w:val="32"/>
+          <w:szCs w:val="32"/>
+        </w:rPr>
+        <w:t>MaterialUI</w:t>
+      </w:r>
+      <w:proofErr w:type="spellEnd"/>
+      <w:r>
+        <w:rPr>
+          <w:sz w:val="32"/>
+          <w:szCs w:val="32"/>
+        </w:rPr>
+        <w:t xml:space="preserve"> ?</w:t>
+      </w:r>
+    </w:p>
+    <w:p>
+      <w:pPr>
+        <w:pStyle w:val="ListParagraph"/>
+        <w:numPr>
+          <w:ilvl w:val="0"/>
+          <w:numId w:val="1"/>
+        </w:numPr>
+        <w:rPr>
+          <w:sz w:val="32"/>
+          <w:szCs w:val="32"/>
+        </w:rPr>
+      </w:pPr>
+      <w:r>
+        <w:rPr>
+          <w:sz w:val="32"/>
+          <w:szCs w:val="32"/>
+        </w:rPr>
+        <w:t xml:space="preserve">Units (px, </w:t>
+      </w:r>
+      <w:proofErr w:type="spellStart"/>
+      <w:r>
+        <w:rPr>
+          <w:sz w:val="32"/>
+          <w:szCs w:val="32"/>
+        </w:rPr>
+        <w:t>em</w:t>
+      </w:r>
+      <w:proofErr w:type="spellEnd"/>
+      <w:r>
+        <w:rPr>
+          <w:sz w:val="32"/>
+          <w:szCs w:val="32"/>
+        </w:rPr>
+        <w:t>, rem)</w:t>
+      </w:r>
+    </w:p>
+    <w:p>
+      <w:pPr>
+        <w:pStyle w:val="ListParagraph"/>
+        <w:numPr>
+          <w:ilvl w:val="0"/>
+          <w:numId w:val="1"/>
+        </w:numPr>
+        <w:rPr>
+          <w:sz w:val="32"/>
+          <w:szCs w:val="32"/>
+        </w:rPr>
+      </w:pPr>
+      <w:r>
+        <w:rPr>
+          <w:sz w:val="32"/>
+          <w:szCs w:val="32"/>
+        </w:rPr>
+        <w:t>Thinking in React</w:t>
+      </w:r>
+    </w:p>
+    <w:p>
+      <w:pPr>
+        <w:pStyle w:val="ListParagraph"/>
+        <w:numPr>
+          <w:ilvl w:val="0"/>
+          <w:numId w:val="1"/>
+        </w:numPr>
+        <w:rPr>
+          <w:sz w:val="32"/>
+          <w:szCs w:val="32"/>
+        </w:rPr>
+      </w:pPr>
+      <w:r>
+        <w:rPr>
+          <w:sz w:val="32"/>
+          <w:szCs w:val="32"/>
+        </w:rPr>
+        <w:t>Future Insights (PWA)</w:t>
+      </w:r>
     </w:p>
     <w:p>
       <w:pPr>
@@ -362,23 +533,7 @@
           <w:sz w:val="24"/>
           <w:szCs w:val="24"/>
         </w:rPr>
-        <w:t xml:space="preserve">Now is your chance to clean it up by removing dead code (zombie code), refactoring, and removing any commented-out code! Strive for maintainability. Ask yourself, “Will someone else be able to understand </w:t>
-      </w:r>
-      <w:r>
-        <w:rPr>
-          <w:rFonts w:cstheme="minorHAnsi"/>
-          <w:sz w:val="24"/>
-          <w:szCs w:val="24"/>
-        </w:rPr>
-        <w:t>these code six months</w:t>
-      </w:r>
-      <w:r>
-        <w:rPr>
-          <w:rFonts w:cstheme="minorHAnsi"/>
-          <w:sz w:val="24"/>
-          <w:szCs w:val="24"/>
-        </w:rPr>
-        <w:t xml:space="preserve"> from now?”</w:t>
+        <w:t>Now is your chance to clean it up by removing dead code (zombie code), refactoring, and removing any commented-out code! Strive for maintainability. Ask yourself, “Will someone else be able to understand these code six months from now?”</w:t>
       </w:r>
     </w:p>
     <w:p>
@@ -412,39 +567,7 @@
           <w:sz w:val="24"/>
           <w:szCs w:val="24"/>
         </w:rPr>
-        <w:t xml:space="preserve">Why do you care? Because if you’re a good developer, you’re lazy. Hear me out – I mean that as a compliment. A good developer, when faced with a situation where they </w:t>
-      </w:r>
-      <w:r>
-        <w:rPr>
-          <w:rFonts w:cstheme="minorHAnsi"/>
-          <w:sz w:val="24"/>
-          <w:szCs w:val="24"/>
-        </w:rPr>
-        <w:t>must</w:t>
-      </w:r>
-      <w:r>
-        <w:rPr>
-          <w:rFonts w:cstheme="minorHAnsi"/>
-          <w:sz w:val="24"/>
-          <w:szCs w:val="24"/>
-        </w:rPr>
-        <w:t xml:space="preserve"> do something more than once, will generally find an automated (or better) solution to complete the task at hand. </w:t>
-      </w:r>
-      <w:r>
-        <w:rPr>
-          <w:rFonts w:cstheme="minorHAnsi"/>
-          <w:sz w:val="24"/>
-          <w:szCs w:val="24"/>
-        </w:rPr>
-        <w:t>So,</w:t>
-      </w:r>
-      <w:r>
-        <w:rPr>
-          <w:rFonts w:cstheme="minorHAnsi"/>
-          <w:sz w:val="24"/>
-          <w:szCs w:val="24"/>
-        </w:rPr>
-        <w:t xml:space="preserve"> because you’re lazy, subscribing to clean-code techniques will decrease the frequency of changes from pull-request code reviews and the need to come back to the same piece of code over and over.</w:t>
+        <w:t>Why do you care? Because if you’re a good developer, you’re lazy. Hear me out – I mean that as a compliment. A good developer, when faced with a situation where they must do something more than once, will generally find an automated (or better) solution to complete the task at hand. So, because you’re lazy, subscribing to clean-code techniques will decrease the frequency of changes from pull-request code reviews and the need to come back to the same piece of code over and over.</w:t>
       </w:r>
     </w:p>
     <w:p>
@@ -571,43 +694,7 @@
           <w:sz w:val="24"/>
           <w:szCs w:val="24"/>
         </w:rPr>
-        <w:t xml:space="preserve"> </w:t>
-      </w:r>
-      <w:proofErr w:type="gramStart"/>
-      <w:r>
-        <w:rPr>
-          <w:rFonts w:cstheme="minorHAnsi"/>
-          <w:sz w:val="24"/>
-          <w:szCs w:val="24"/>
-        </w:rPr>
-        <w:t>DRYing</w:t>
-      </w:r>
-      <w:proofErr w:type="gramEnd"/>
-      <w:r>
-        <w:rPr>
-          <w:rFonts w:cstheme="minorHAnsi"/>
-          <w:sz w:val="24"/>
-          <w:szCs w:val="24"/>
-        </w:rPr>
-        <w:t xml:space="preserve"> your code may actually increase code size. However, </w:t>
-      </w:r>
-      <w:proofErr w:type="gramStart"/>
-      <w:r>
-        <w:rPr>
-          <w:rFonts w:cstheme="minorHAnsi"/>
-          <w:sz w:val="24"/>
-          <w:szCs w:val="24"/>
-        </w:rPr>
-        <w:t>DRYing</w:t>
-      </w:r>
-      <w:proofErr w:type="gramEnd"/>
-      <w:r>
-        <w:rPr>
-          <w:rFonts w:cstheme="minorHAnsi"/>
-          <w:sz w:val="24"/>
-          <w:szCs w:val="24"/>
-        </w:rPr>
-        <w:t xml:space="preserve"> your code also generally improves maintainability.</w:t>
+        <w:t xml:space="preserve"> DRYing your code may actually increase code size. However, DRYing your code also generally improves maintainability.</w:t>
       </w:r>
       <w:r>
         <w:rPr>
@@ -1781,15 +1868,7 @@
           <w:sz w:val="24"/>
           <w:szCs w:val="24"/>
         </w:rPr>
-        <w:t>Look</w:t>
-      </w:r>
-      <w:r>
-        <w:rPr>
-          <w:rFonts w:cstheme="minorHAnsi"/>
-          <w:sz w:val="24"/>
-          <w:szCs w:val="24"/>
-        </w:rPr>
-        <w:t xml:space="preserve"> at the code sample below. Go ahead and step back from your monitor as I described above. Do you see any patterns? Notice that the component </w:t>
+        <w:t xml:space="preserve">Look at the code sample below. Go ahead and step back from your monitor as I described above. Do you see any patterns? Notice that the component </w:t>
       </w:r>
       <w:proofErr w:type="spellStart"/>
       <w:r>
@@ -1829,25 +1908,7 @@
           <w:sz w:val="24"/>
           <w:szCs w:val="24"/>
         </w:rPr>
-        <w:t xml:space="preserve"> </w:t>
-      </w:r>
-      <w:proofErr w:type="gramStart"/>
-      <w:r>
-        <w:rPr>
-          <w:rFonts w:cstheme="minorHAnsi"/>
-          <w:sz w:val="24"/>
-          <w:szCs w:val="24"/>
-        </w:rPr>
-        <w:t>with the exception of</w:t>
-      </w:r>
-      <w:proofErr w:type="gramEnd"/>
-      <w:r>
-        <w:rPr>
-          <w:rFonts w:cstheme="minorHAnsi"/>
-          <w:sz w:val="24"/>
-          <w:szCs w:val="24"/>
-        </w:rPr>
-        <w:t xml:space="preserve"> the </w:t>
+        <w:t xml:space="preserve"> with the exception of the </w:t>
       </w:r>
       <w:r>
         <w:rPr>
@@ -1954,7 +2015,6 @@
         </w:rPr>
         <w:t xml:space="preserve"> </w:t>
       </w:r>
-      <w:proofErr w:type="gramStart"/>
       <w:r>
         <w:rPr>
           <w:rStyle w:val="s1"/>
@@ -1962,9 +2022,1540 @@
           <w:sz w:val="24"/>
           <w:szCs w:val="24"/>
         </w:rPr>
-        <w:t>'./</w:t>
-      </w:r>
-      <w:proofErr w:type="gramEnd"/>
+        <w:t>'./Title'</w:t>
+      </w:r>
+      <w:r>
+        <w:rPr>
+          <w:rStyle w:val="p"/>
+          <w:color w:val="F8F8F2"/>
+          <w:sz w:val="24"/>
+          <w:szCs w:val="24"/>
+        </w:rPr>
+        <w:t>;</w:t>
+      </w:r>
+    </w:p>
+    <w:p>
+      <w:pPr>
+        <w:pStyle w:val="HTMLPreformatted"/>
+        <w:shd w:val="clear" w:color="auto" w:fill="272822"/>
+        <w:rPr>
+          <w:rStyle w:val="HTMLCode"/>
+          <w:color w:val="F8F8F2"/>
+          <w:sz w:val="24"/>
+          <w:szCs w:val="24"/>
+        </w:rPr>
+      </w:pPr>
+      <w:r>
+        <w:rPr>
+          <w:rStyle w:val="kr"/>
+          <w:color w:val="66D9EF"/>
+          <w:sz w:val="24"/>
+          <w:szCs w:val="24"/>
+        </w:rPr>
+        <w:t>export</w:t>
+      </w:r>
+      <w:r>
+        <w:rPr>
+          <w:rStyle w:val="HTMLCode"/>
+          <w:color w:val="F8F8F2"/>
+          <w:sz w:val="24"/>
+          <w:szCs w:val="24"/>
+        </w:rPr>
+        <w:t xml:space="preserve"> </w:t>
+      </w:r>
+      <w:r>
+        <w:rPr>
+          <w:rStyle w:val="kr"/>
+          <w:color w:val="66D9EF"/>
+          <w:sz w:val="24"/>
+          <w:szCs w:val="24"/>
+        </w:rPr>
+        <w:t>const</w:t>
+      </w:r>
+      <w:r>
+        <w:rPr>
+          <w:rStyle w:val="HTMLCode"/>
+          <w:color w:val="F8F8F2"/>
+          <w:sz w:val="24"/>
+          <w:szCs w:val="24"/>
+        </w:rPr>
+        <w:t xml:space="preserve"> </w:t>
+      </w:r>
+      <w:proofErr w:type="spellStart"/>
+      <w:r>
+        <w:rPr>
+          <w:rStyle w:val="nx"/>
+          <w:color w:val="F2AF00"/>
+          <w:sz w:val="24"/>
+          <w:szCs w:val="24"/>
+        </w:rPr>
+        <w:t>Thingie</w:t>
+      </w:r>
+      <w:proofErr w:type="spellEnd"/>
+      <w:r>
+        <w:rPr>
+          <w:rStyle w:val="HTMLCode"/>
+          <w:color w:val="F8F8F2"/>
+          <w:sz w:val="24"/>
+          <w:szCs w:val="24"/>
+        </w:rPr>
+        <w:t xml:space="preserve"> </w:t>
+      </w:r>
+      <w:r>
+        <w:rPr>
+          <w:rStyle w:val="o"/>
+          <w:color w:val="B3D88C"/>
+          <w:sz w:val="24"/>
+          <w:szCs w:val="24"/>
+        </w:rPr>
+        <w:t>=</w:t>
+      </w:r>
+      <w:r>
+        <w:rPr>
+          <w:rStyle w:val="HTMLCode"/>
+          <w:color w:val="F8F8F2"/>
+          <w:sz w:val="24"/>
+          <w:szCs w:val="24"/>
+        </w:rPr>
+        <w:t xml:space="preserve"> </w:t>
+      </w:r>
+      <w:r>
+        <w:rPr>
+          <w:rStyle w:val="p"/>
+          <w:color w:val="F8F8F2"/>
+          <w:sz w:val="24"/>
+          <w:szCs w:val="24"/>
+        </w:rPr>
+        <w:t>({</w:t>
+      </w:r>
+      <w:r>
+        <w:rPr>
+          <w:rStyle w:val="HTMLCode"/>
+          <w:color w:val="F8F8F2"/>
+          <w:sz w:val="24"/>
+          <w:szCs w:val="24"/>
+        </w:rPr>
+        <w:t xml:space="preserve"> </w:t>
+      </w:r>
+      <w:r>
+        <w:rPr>
+          <w:rStyle w:val="nx"/>
+          <w:color w:val="F2AF00"/>
+          <w:sz w:val="24"/>
+          <w:szCs w:val="24"/>
+        </w:rPr>
+        <w:t>description</w:t>
+      </w:r>
+      <w:r>
+        <w:rPr>
+          <w:rStyle w:val="HTMLCode"/>
+          <w:color w:val="F8F8F2"/>
+          <w:sz w:val="24"/>
+          <w:szCs w:val="24"/>
+        </w:rPr>
+        <w:t xml:space="preserve"> </w:t>
+      </w:r>
+      <w:r>
+        <w:rPr>
+          <w:rStyle w:val="p"/>
+          <w:color w:val="F8F8F2"/>
+          <w:sz w:val="24"/>
+          <w:szCs w:val="24"/>
+        </w:rPr>
+        <w:t>})</w:t>
+      </w:r>
+      <w:r>
+        <w:rPr>
+          <w:rStyle w:val="HTMLCode"/>
+          <w:color w:val="F8F8F2"/>
+          <w:sz w:val="24"/>
+          <w:szCs w:val="24"/>
+        </w:rPr>
+        <w:t xml:space="preserve"> </w:t>
+      </w:r>
+      <w:r>
+        <w:rPr>
+          <w:rStyle w:val="o"/>
+          <w:color w:val="B3D88C"/>
+          <w:sz w:val="24"/>
+          <w:szCs w:val="24"/>
+        </w:rPr>
+        <w:t>=&gt;</w:t>
+      </w:r>
+      <w:r>
+        <w:rPr>
+          <w:rStyle w:val="HTMLCode"/>
+          <w:color w:val="F8F8F2"/>
+          <w:sz w:val="24"/>
+          <w:szCs w:val="24"/>
+        </w:rPr>
+        <w:t xml:space="preserve"> </w:t>
+      </w:r>
+      <w:r>
+        <w:rPr>
+          <w:rStyle w:val="p"/>
+          <w:color w:val="F8F8F2"/>
+          <w:sz w:val="24"/>
+          <w:szCs w:val="24"/>
+        </w:rPr>
+        <w:t>(</w:t>
+      </w:r>
+    </w:p>
+    <w:p>
+      <w:pPr>
+        <w:pStyle w:val="HTMLPreformatted"/>
+        <w:shd w:val="clear" w:color="auto" w:fill="272822"/>
+        <w:rPr>
+          <w:rStyle w:val="HTMLCode"/>
+          <w:color w:val="F8F8F2"/>
+          <w:sz w:val="24"/>
+          <w:szCs w:val="24"/>
+        </w:rPr>
+      </w:pPr>
+      <w:r>
+        <w:rPr>
+          <w:rStyle w:val="HTMLCode"/>
+          <w:color w:val="F8F8F2"/>
+          <w:sz w:val="24"/>
+          <w:szCs w:val="24"/>
+        </w:rPr>
+        <w:t xml:space="preserve">  </w:t>
+      </w:r>
+      <w:r>
+        <w:rPr>
+          <w:rStyle w:val="o"/>
+          <w:color w:val="B3D88C"/>
+          <w:sz w:val="24"/>
+          <w:szCs w:val="24"/>
+        </w:rPr>
+        <w:t>&lt;</w:t>
+      </w:r>
+      <w:r>
+        <w:rPr>
+          <w:rStyle w:val="nx"/>
+          <w:color w:val="F2AF00"/>
+          <w:sz w:val="24"/>
+          <w:szCs w:val="24"/>
+        </w:rPr>
+        <w:t>div</w:t>
+      </w:r>
+      <w:r>
+        <w:rPr>
+          <w:rStyle w:val="HTMLCode"/>
+          <w:color w:val="F8F8F2"/>
+          <w:sz w:val="24"/>
+          <w:szCs w:val="24"/>
+        </w:rPr>
+        <w:t xml:space="preserve"> </w:t>
+      </w:r>
+      <w:r>
+        <w:rPr>
+          <w:rStyle w:val="kr"/>
+          <w:color w:val="66D9EF"/>
+          <w:sz w:val="24"/>
+          <w:szCs w:val="24"/>
+        </w:rPr>
+        <w:t>class</w:t>
+      </w:r>
+      <w:r>
+        <w:rPr>
+          <w:rStyle w:val="o"/>
+          <w:color w:val="B3D88C"/>
+          <w:sz w:val="24"/>
+          <w:szCs w:val="24"/>
+        </w:rPr>
+        <w:t>=</w:t>
+      </w:r>
+      <w:r>
+        <w:rPr>
+          <w:rStyle w:val="s2"/>
+          <w:color w:val="E6DB74"/>
+          <w:sz w:val="24"/>
+          <w:szCs w:val="24"/>
+        </w:rPr>
+        <w:t>"</w:t>
+      </w:r>
+      <w:proofErr w:type="spellStart"/>
+      <w:r>
+        <w:rPr>
+          <w:rStyle w:val="s2"/>
+          <w:color w:val="E6DB74"/>
+          <w:sz w:val="24"/>
+          <w:szCs w:val="24"/>
+        </w:rPr>
+        <w:t>thingie</w:t>
+      </w:r>
+      <w:proofErr w:type="spellEnd"/>
+      <w:r>
+        <w:rPr>
+          <w:rStyle w:val="s2"/>
+          <w:color w:val="E6DB74"/>
+          <w:sz w:val="24"/>
+          <w:szCs w:val="24"/>
+        </w:rPr>
+        <w:t>"</w:t>
+      </w:r>
+      <w:r>
+        <w:rPr>
+          <w:rStyle w:val="o"/>
+          <w:color w:val="B3D88C"/>
+          <w:sz w:val="24"/>
+          <w:szCs w:val="24"/>
+        </w:rPr>
+        <w:t>&gt;</w:t>
+      </w:r>
+    </w:p>
+    <w:p>
+      <w:pPr>
+        <w:pStyle w:val="HTMLPreformatted"/>
+        <w:shd w:val="clear" w:color="auto" w:fill="272822"/>
+        <w:rPr>
+          <w:rStyle w:val="HTMLCode"/>
+          <w:color w:val="F8F8F2"/>
+          <w:sz w:val="24"/>
+          <w:szCs w:val="24"/>
+        </w:rPr>
+      </w:pPr>
+      <w:r>
+        <w:rPr>
+          <w:rStyle w:val="HTMLCode"/>
+          <w:color w:val="F8F8F2"/>
+          <w:sz w:val="24"/>
+          <w:szCs w:val="24"/>
+        </w:rPr>
+        <w:t xml:space="preserve">    </w:t>
+      </w:r>
+      <w:r>
+        <w:rPr>
+          <w:rStyle w:val="o"/>
+          <w:color w:val="B3D88C"/>
+          <w:sz w:val="24"/>
+          <w:szCs w:val="24"/>
+        </w:rPr>
+        <w:t>&lt;</w:t>
+      </w:r>
+      <w:r>
+        <w:rPr>
+          <w:rStyle w:val="nx"/>
+          <w:color w:val="F2AF00"/>
+          <w:sz w:val="24"/>
+          <w:szCs w:val="24"/>
+        </w:rPr>
+        <w:t>div</w:t>
+      </w:r>
+      <w:r>
+        <w:rPr>
+          <w:rStyle w:val="HTMLCode"/>
+          <w:color w:val="F8F8F2"/>
+          <w:sz w:val="24"/>
+          <w:szCs w:val="24"/>
+        </w:rPr>
+        <w:t xml:space="preserve"> </w:t>
+      </w:r>
+      <w:r>
+        <w:rPr>
+          <w:rStyle w:val="kr"/>
+          <w:color w:val="66D9EF"/>
+          <w:sz w:val="24"/>
+          <w:szCs w:val="24"/>
+        </w:rPr>
+        <w:t>class</w:t>
+      </w:r>
+      <w:r>
+        <w:rPr>
+          <w:rStyle w:val="o"/>
+          <w:color w:val="B3D88C"/>
+          <w:sz w:val="24"/>
+          <w:szCs w:val="24"/>
+        </w:rPr>
+        <w:t>=</w:t>
+      </w:r>
+      <w:r>
+        <w:rPr>
+          <w:rStyle w:val="s2"/>
+          <w:color w:val="E6DB74"/>
+          <w:sz w:val="24"/>
+          <w:szCs w:val="24"/>
+        </w:rPr>
+        <w:t>"description-wrapper"</w:t>
+      </w:r>
+      <w:r>
+        <w:rPr>
+          <w:rStyle w:val="o"/>
+          <w:color w:val="B3D88C"/>
+          <w:sz w:val="24"/>
+          <w:szCs w:val="24"/>
+        </w:rPr>
+        <w:t>&gt;</w:t>
+      </w:r>
+    </w:p>
+    <w:p>
+      <w:pPr>
+        <w:pStyle w:val="HTMLPreformatted"/>
+        <w:shd w:val="clear" w:color="auto" w:fill="272822"/>
+        <w:rPr>
+          <w:rStyle w:val="err"/>
+          <w:color w:val="F8F8F2"/>
+          <w:sz w:val="24"/>
+          <w:szCs w:val="24"/>
+        </w:rPr>
+      </w:pPr>
+      <w:r>
+        <w:rPr>
+          <w:rStyle w:val="HTMLCode"/>
+          <w:color w:val="F8F8F2"/>
+          <w:sz w:val="24"/>
+          <w:szCs w:val="24"/>
+        </w:rPr>
+        <w:t xml:space="preserve">      </w:t>
+      </w:r>
+      <w:r>
+        <w:rPr>
+          <w:rStyle w:val="o"/>
+          <w:color w:val="B3D88C"/>
+          <w:sz w:val="24"/>
+          <w:szCs w:val="24"/>
+        </w:rPr>
+        <w:t>&lt;</w:t>
+      </w:r>
+      <w:r>
+        <w:rPr>
+          <w:rStyle w:val="nx"/>
+          <w:color w:val="F2AF00"/>
+          <w:sz w:val="24"/>
+          <w:szCs w:val="24"/>
+        </w:rPr>
+        <w:t>Description</w:t>
+      </w:r>
+      <w:r>
+        <w:rPr>
+          <w:rStyle w:val="HTMLCode"/>
+          <w:color w:val="F8F8F2"/>
+          <w:sz w:val="24"/>
+          <w:szCs w:val="24"/>
+        </w:rPr>
+        <w:t xml:space="preserve"> </w:t>
+      </w:r>
+      <w:r>
+        <w:rPr>
+          <w:rStyle w:val="nx"/>
+          <w:color w:val="F2AF00"/>
+          <w:sz w:val="24"/>
+          <w:szCs w:val="24"/>
+        </w:rPr>
+        <w:t>value</w:t>
+      </w:r>
+      <w:r>
+        <w:rPr>
+          <w:rStyle w:val="o"/>
+          <w:color w:val="B3D88C"/>
+          <w:sz w:val="24"/>
+          <w:szCs w:val="24"/>
+        </w:rPr>
+        <w:t>=</w:t>
+      </w:r>
+      <w:r>
+        <w:rPr>
+          <w:rStyle w:val="p"/>
+          <w:color w:val="F8F8F2"/>
+          <w:sz w:val="24"/>
+          <w:szCs w:val="24"/>
+        </w:rPr>
+        <w:t>{</w:t>
+      </w:r>
+      <w:r>
+        <w:rPr>
+          <w:rStyle w:val="nx"/>
+          <w:color w:val="F2AF00"/>
+          <w:sz w:val="24"/>
+          <w:szCs w:val="24"/>
+        </w:rPr>
+        <w:t>description</w:t>
+      </w:r>
+      <w:r>
+        <w:rPr>
+          <w:rStyle w:val="p"/>
+          <w:color w:val="F8F8F2"/>
+          <w:sz w:val="24"/>
+          <w:szCs w:val="24"/>
+        </w:rPr>
+        <w:t>}</w:t>
+      </w:r>
+      <w:r>
+        <w:rPr>
+          <w:rStyle w:val="HTMLCode"/>
+          <w:color w:val="F8F8F2"/>
+          <w:sz w:val="24"/>
+          <w:szCs w:val="24"/>
+        </w:rPr>
+        <w:t xml:space="preserve"> </w:t>
+      </w:r>
+      <w:r>
+        <w:rPr>
+          <w:rStyle w:val="sr"/>
+          <w:color w:val="E6DB74"/>
+          <w:sz w:val="24"/>
+          <w:szCs w:val="24"/>
+        </w:rPr>
+        <w:t>/</w:t>
+      </w:r>
+      <w:r>
+        <w:rPr>
+          <w:rStyle w:val="err"/>
+          <w:color w:val="F8F8F2"/>
+          <w:sz w:val="24"/>
+          <w:szCs w:val="24"/>
+        </w:rPr>
+        <w:t>&gt;</w:t>
+      </w:r>
+    </w:p>
+    <w:p>
+      <w:pPr>
+        <w:pStyle w:val="HTMLPreformatted"/>
+        <w:shd w:val="clear" w:color="auto" w:fill="272822"/>
+        <w:rPr>
+          <w:rStyle w:val="err"/>
+          <w:color w:val="F8F8F2"/>
+          <w:sz w:val="24"/>
+          <w:szCs w:val="24"/>
+        </w:rPr>
+      </w:pPr>
+      <w:r>
+        <w:rPr>
+          <w:rStyle w:val="HTMLCode"/>
+          <w:color w:val="F8F8F2"/>
+          <w:sz w:val="24"/>
+          <w:szCs w:val="24"/>
+        </w:rPr>
+        <w:t xml:space="preserve">    </w:t>
+      </w:r>
+      <w:r>
+        <w:rPr>
+          <w:rStyle w:val="o"/>
+          <w:color w:val="B3D88C"/>
+          <w:sz w:val="24"/>
+          <w:szCs w:val="24"/>
+        </w:rPr>
+        <w:t>&lt;</w:t>
+      </w:r>
+      <w:r>
+        <w:rPr>
+          <w:rStyle w:val="sr"/>
+          <w:color w:val="E6DB74"/>
+          <w:sz w:val="24"/>
+          <w:szCs w:val="24"/>
+        </w:rPr>
+        <w:t>/div</w:t>
+      </w:r>
+      <w:r>
+        <w:rPr>
+          <w:rStyle w:val="err"/>
+          <w:color w:val="F8F8F2"/>
+          <w:sz w:val="24"/>
+          <w:szCs w:val="24"/>
+        </w:rPr>
+        <w:t>&gt;</w:t>
+      </w:r>
+    </w:p>
+    <w:p>
+      <w:pPr>
+        <w:pStyle w:val="HTMLPreformatted"/>
+        <w:shd w:val="clear" w:color="auto" w:fill="272822"/>
+        <w:rPr>
+          <w:rStyle w:val="err"/>
+          <w:color w:val="F8F8F2"/>
+          <w:sz w:val="24"/>
+          <w:szCs w:val="24"/>
+        </w:rPr>
+      </w:pPr>
+      <w:r>
+        <w:rPr>
+          <w:rStyle w:val="HTMLCode"/>
+          <w:color w:val="F8F8F2"/>
+          <w:sz w:val="24"/>
+          <w:szCs w:val="24"/>
+        </w:rPr>
+        <w:t xml:space="preserve">  </w:t>
+      </w:r>
+      <w:r>
+        <w:rPr>
+          <w:rStyle w:val="o"/>
+          <w:color w:val="B3D88C"/>
+          <w:sz w:val="24"/>
+          <w:szCs w:val="24"/>
+        </w:rPr>
+        <w:t>&lt;</w:t>
+      </w:r>
+      <w:r>
+        <w:rPr>
+          <w:rStyle w:val="sr"/>
+          <w:color w:val="E6DB74"/>
+          <w:sz w:val="24"/>
+          <w:szCs w:val="24"/>
+        </w:rPr>
+        <w:t>/div</w:t>
+      </w:r>
+      <w:r>
+        <w:rPr>
+          <w:rStyle w:val="err"/>
+          <w:color w:val="F8F8F2"/>
+          <w:sz w:val="24"/>
+          <w:szCs w:val="24"/>
+        </w:rPr>
+        <w:t>&gt;</w:t>
+      </w:r>
+    </w:p>
+    <w:p>
+      <w:pPr>
+        <w:pStyle w:val="HTMLPreformatted"/>
+        <w:shd w:val="clear" w:color="auto" w:fill="272822"/>
+        <w:rPr>
+          <w:rStyle w:val="p"/>
+          <w:color w:val="F8F8F2"/>
+          <w:sz w:val="24"/>
+          <w:szCs w:val="24"/>
+        </w:rPr>
+      </w:pPr>
+      <w:r>
+        <w:rPr>
+          <w:rStyle w:val="p"/>
+          <w:color w:val="F8F8F2"/>
+          <w:sz w:val="24"/>
+          <w:szCs w:val="24"/>
+        </w:rPr>
+        <w:t>);</w:t>
+      </w:r>
+    </w:p>
+    <w:p>
+      <w:pPr>
+        <w:pStyle w:val="HTMLPreformatted"/>
+        <w:shd w:val="clear" w:color="auto" w:fill="272822"/>
+        <w:rPr>
+          <w:rStyle w:val="HTMLCode"/>
+          <w:color w:val="F8F8F2"/>
+          <w:sz w:val="24"/>
+          <w:szCs w:val="24"/>
+        </w:rPr>
+      </w:pPr>
+    </w:p>
+    <w:p>
+      <w:pPr>
+        <w:pStyle w:val="HTMLPreformatted"/>
+        <w:shd w:val="clear" w:color="auto" w:fill="272822"/>
+        <w:rPr>
+          <w:rStyle w:val="HTMLCode"/>
+          <w:color w:val="F8F8F2"/>
+          <w:sz w:val="24"/>
+          <w:szCs w:val="24"/>
+        </w:rPr>
+      </w:pPr>
+      <w:r>
+        <w:rPr>
+          <w:rStyle w:val="kr"/>
+          <w:color w:val="66D9EF"/>
+          <w:sz w:val="24"/>
+          <w:szCs w:val="24"/>
+        </w:rPr>
+        <w:t>export</w:t>
+      </w:r>
+      <w:r>
+        <w:rPr>
+          <w:rStyle w:val="HTMLCode"/>
+          <w:color w:val="F8F8F2"/>
+          <w:sz w:val="24"/>
+          <w:szCs w:val="24"/>
+        </w:rPr>
+        <w:t xml:space="preserve"> </w:t>
+      </w:r>
+      <w:r>
+        <w:rPr>
+          <w:rStyle w:val="kr"/>
+          <w:color w:val="66D9EF"/>
+          <w:sz w:val="24"/>
+          <w:szCs w:val="24"/>
+        </w:rPr>
+        <w:t>const</w:t>
+      </w:r>
+      <w:r>
+        <w:rPr>
+          <w:rStyle w:val="HTMLCode"/>
+          <w:color w:val="F8F8F2"/>
+          <w:sz w:val="24"/>
+          <w:szCs w:val="24"/>
+        </w:rPr>
+        <w:t xml:space="preserve"> </w:t>
+      </w:r>
+      <w:proofErr w:type="spellStart"/>
+      <w:r>
+        <w:rPr>
+          <w:rStyle w:val="nx"/>
+          <w:color w:val="F2AF00"/>
+          <w:sz w:val="24"/>
+          <w:szCs w:val="24"/>
+        </w:rPr>
+        <w:t>ThingieWithTitle</w:t>
+      </w:r>
+      <w:proofErr w:type="spellEnd"/>
+      <w:r>
+        <w:rPr>
+          <w:rStyle w:val="HTMLCode"/>
+          <w:color w:val="F8F8F2"/>
+          <w:sz w:val="24"/>
+          <w:szCs w:val="24"/>
+        </w:rPr>
+        <w:t xml:space="preserve"> </w:t>
+      </w:r>
+      <w:r>
+        <w:rPr>
+          <w:rStyle w:val="o"/>
+          <w:color w:val="B3D88C"/>
+          <w:sz w:val="24"/>
+          <w:szCs w:val="24"/>
+        </w:rPr>
+        <w:t>=</w:t>
+      </w:r>
+      <w:r>
+        <w:rPr>
+          <w:rStyle w:val="HTMLCode"/>
+          <w:color w:val="F8F8F2"/>
+          <w:sz w:val="24"/>
+          <w:szCs w:val="24"/>
+        </w:rPr>
+        <w:t xml:space="preserve"> </w:t>
+      </w:r>
+      <w:r>
+        <w:rPr>
+          <w:rStyle w:val="p"/>
+          <w:color w:val="F8F8F2"/>
+          <w:sz w:val="24"/>
+          <w:szCs w:val="24"/>
+        </w:rPr>
+        <w:t>({</w:t>
+      </w:r>
+      <w:r>
+        <w:rPr>
+          <w:rStyle w:val="HTMLCode"/>
+          <w:color w:val="F8F8F2"/>
+          <w:sz w:val="24"/>
+          <w:szCs w:val="24"/>
+        </w:rPr>
+        <w:t xml:space="preserve"> </w:t>
+      </w:r>
+      <w:r>
+        <w:rPr>
+          <w:rStyle w:val="nx"/>
+          <w:color w:val="F2AF00"/>
+          <w:sz w:val="24"/>
+          <w:szCs w:val="24"/>
+        </w:rPr>
+        <w:t>title</w:t>
+      </w:r>
+      <w:r>
+        <w:rPr>
+          <w:rStyle w:val="p"/>
+          <w:color w:val="F8F8F2"/>
+          <w:sz w:val="24"/>
+          <w:szCs w:val="24"/>
+        </w:rPr>
+        <w:t>,</w:t>
+      </w:r>
+      <w:r>
+        <w:rPr>
+          <w:rStyle w:val="HTMLCode"/>
+          <w:color w:val="F8F8F2"/>
+          <w:sz w:val="24"/>
+          <w:szCs w:val="24"/>
+        </w:rPr>
+        <w:t xml:space="preserve"> </w:t>
+      </w:r>
+      <w:r>
+        <w:rPr>
+          <w:rStyle w:val="nx"/>
+          <w:color w:val="F2AF00"/>
+          <w:sz w:val="24"/>
+          <w:szCs w:val="24"/>
+        </w:rPr>
+        <w:t>description</w:t>
+      </w:r>
+      <w:r>
+        <w:rPr>
+          <w:rStyle w:val="HTMLCode"/>
+          <w:color w:val="F8F8F2"/>
+          <w:sz w:val="24"/>
+          <w:szCs w:val="24"/>
+        </w:rPr>
+        <w:t xml:space="preserve"> </w:t>
+      </w:r>
+      <w:r>
+        <w:rPr>
+          <w:rStyle w:val="p"/>
+          <w:color w:val="F8F8F2"/>
+          <w:sz w:val="24"/>
+          <w:szCs w:val="24"/>
+        </w:rPr>
+        <w:t>})</w:t>
+      </w:r>
+      <w:r>
+        <w:rPr>
+          <w:rStyle w:val="HTMLCode"/>
+          <w:color w:val="F8F8F2"/>
+          <w:sz w:val="24"/>
+          <w:szCs w:val="24"/>
+        </w:rPr>
+        <w:t xml:space="preserve"> </w:t>
+      </w:r>
+      <w:r>
+        <w:rPr>
+          <w:rStyle w:val="o"/>
+          <w:color w:val="B3D88C"/>
+          <w:sz w:val="24"/>
+          <w:szCs w:val="24"/>
+        </w:rPr>
+        <w:t>=&gt;</w:t>
+      </w:r>
+      <w:r>
+        <w:rPr>
+          <w:rStyle w:val="HTMLCode"/>
+          <w:color w:val="F8F8F2"/>
+          <w:sz w:val="24"/>
+          <w:szCs w:val="24"/>
+        </w:rPr>
+        <w:t xml:space="preserve"> </w:t>
+      </w:r>
+      <w:r>
+        <w:rPr>
+          <w:rStyle w:val="p"/>
+          <w:color w:val="F8F8F2"/>
+          <w:sz w:val="24"/>
+          <w:szCs w:val="24"/>
+        </w:rPr>
+        <w:t>(</w:t>
+      </w:r>
+    </w:p>
+    <w:p>
+      <w:pPr>
+        <w:pStyle w:val="HTMLPreformatted"/>
+        <w:shd w:val="clear" w:color="auto" w:fill="272822"/>
+        <w:rPr>
+          <w:rStyle w:val="HTMLCode"/>
+          <w:color w:val="F8F8F2"/>
+          <w:sz w:val="24"/>
+          <w:szCs w:val="24"/>
+        </w:rPr>
+      </w:pPr>
+      <w:r>
+        <w:rPr>
+          <w:rStyle w:val="HTMLCode"/>
+          <w:color w:val="F8F8F2"/>
+          <w:sz w:val="24"/>
+          <w:szCs w:val="24"/>
+        </w:rPr>
+        <w:t xml:space="preserve">  </w:t>
+      </w:r>
+      <w:r>
+        <w:rPr>
+          <w:rStyle w:val="o"/>
+          <w:color w:val="B3D88C"/>
+          <w:sz w:val="24"/>
+          <w:szCs w:val="24"/>
+        </w:rPr>
+        <w:t>&lt;</w:t>
+      </w:r>
+      <w:r>
+        <w:rPr>
+          <w:rStyle w:val="nx"/>
+          <w:color w:val="F2AF00"/>
+          <w:sz w:val="24"/>
+          <w:szCs w:val="24"/>
+        </w:rPr>
+        <w:t>div</w:t>
+      </w:r>
+      <w:r>
+        <w:rPr>
+          <w:rStyle w:val="o"/>
+          <w:color w:val="B3D88C"/>
+          <w:sz w:val="24"/>
+          <w:szCs w:val="24"/>
+        </w:rPr>
+        <w:t>&gt;</w:t>
+      </w:r>
+    </w:p>
+    <w:p>
+      <w:pPr>
+        <w:pStyle w:val="HTMLPreformatted"/>
+        <w:shd w:val="clear" w:color="auto" w:fill="272822"/>
+        <w:rPr>
+          <w:rStyle w:val="err"/>
+          <w:color w:val="F8F8F2"/>
+          <w:sz w:val="24"/>
+          <w:szCs w:val="24"/>
+        </w:rPr>
+      </w:pPr>
+      <w:r>
+        <w:rPr>
+          <w:rStyle w:val="HTMLCode"/>
+          <w:color w:val="F8F8F2"/>
+          <w:sz w:val="24"/>
+          <w:szCs w:val="24"/>
+        </w:rPr>
+        <w:t xml:space="preserve">    </w:t>
+      </w:r>
+      <w:r>
+        <w:rPr>
+          <w:rStyle w:val="o"/>
+          <w:color w:val="B3D88C"/>
+          <w:sz w:val="24"/>
+          <w:szCs w:val="24"/>
+        </w:rPr>
+        <w:t>&lt;</w:t>
+      </w:r>
+      <w:r>
+        <w:rPr>
+          <w:rStyle w:val="nx"/>
+          <w:color w:val="F2AF00"/>
+          <w:sz w:val="24"/>
+          <w:szCs w:val="24"/>
+        </w:rPr>
+        <w:t>Title</w:t>
+      </w:r>
+      <w:r>
+        <w:rPr>
+          <w:rStyle w:val="HTMLCode"/>
+          <w:color w:val="F8F8F2"/>
+          <w:sz w:val="24"/>
+          <w:szCs w:val="24"/>
+        </w:rPr>
+        <w:t xml:space="preserve"> </w:t>
+      </w:r>
+      <w:r>
+        <w:rPr>
+          <w:rStyle w:val="nx"/>
+          <w:color w:val="F2AF00"/>
+          <w:sz w:val="24"/>
+          <w:szCs w:val="24"/>
+        </w:rPr>
+        <w:t>value</w:t>
+      </w:r>
+      <w:r>
+        <w:rPr>
+          <w:rStyle w:val="o"/>
+          <w:color w:val="B3D88C"/>
+          <w:sz w:val="24"/>
+          <w:szCs w:val="24"/>
+        </w:rPr>
+        <w:t>=</w:t>
+      </w:r>
+      <w:r>
+        <w:rPr>
+          <w:rStyle w:val="p"/>
+          <w:color w:val="F8F8F2"/>
+          <w:sz w:val="24"/>
+          <w:szCs w:val="24"/>
+        </w:rPr>
+        <w:t>{</w:t>
+      </w:r>
+      <w:r>
+        <w:rPr>
+          <w:rStyle w:val="nx"/>
+          <w:color w:val="F2AF00"/>
+          <w:sz w:val="24"/>
+          <w:szCs w:val="24"/>
+        </w:rPr>
+        <w:t>title</w:t>
+      </w:r>
+      <w:r>
+        <w:rPr>
+          <w:rStyle w:val="p"/>
+          <w:color w:val="F8F8F2"/>
+          <w:sz w:val="24"/>
+          <w:szCs w:val="24"/>
+        </w:rPr>
+        <w:t>}</w:t>
+      </w:r>
+      <w:r>
+        <w:rPr>
+          <w:rStyle w:val="HTMLCode"/>
+          <w:color w:val="F8F8F2"/>
+          <w:sz w:val="24"/>
+          <w:szCs w:val="24"/>
+        </w:rPr>
+        <w:t xml:space="preserve"> </w:t>
+      </w:r>
+      <w:r>
+        <w:rPr>
+          <w:rStyle w:val="sr"/>
+          <w:color w:val="E6DB74"/>
+          <w:sz w:val="24"/>
+          <w:szCs w:val="24"/>
+        </w:rPr>
+        <w:t>/</w:t>
+      </w:r>
+      <w:r>
+        <w:rPr>
+          <w:rStyle w:val="err"/>
+          <w:color w:val="F8F8F2"/>
+          <w:sz w:val="24"/>
+          <w:szCs w:val="24"/>
+        </w:rPr>
+        <w:t>&gt;</w:t>
+      </w:r>
+    </w:p>
+    <w:p>
+      <w:pPr>
+        <w:pStyle w:val="HTMLPreformatted"/>
+        <w:shd w:val="clear" w:color="auto" w:fill="272822"/>
+        <w:rPr>
+          <w:rStyle w:val="HTMLCode"/>
+          <w:color w:val="F8F8F2"/>
+          <w:sz w:val="24"/>
+          <w:szCs w:val="24"/>
+        </w:rPr>
+      </w:pPr>
+      <w:r>
+        <w:rPr>
+          <w:rStyle w:val="HTMLCode"/>
+          <w:color w:val="F8F8F2"/>
+          <w:sz w:val="24"/>
+          <w:szCs w:val="24"/>
+        </w:rPr>
+        <w:t xml:space="preserve">    </w:t>
+      </w:r>
+      <w:r>
+        <w:rPr>
+          <w:rStyle w:val="o"/>
+          <w:color w:val="B3D88C"/>
+          <w:sz w:val="24"/>
+          <w:szCs w:val="24"/>
+        </w:rPr>
+        <w:t>&lt;</w:t>
+      </w:r>
+      <w:r>
+        <w:rPr>
+          <w:rStyle w:val="nx"/>
+          <w:color w:val="F2AF00"/>
+          <w:sz w:val="24"/>
+          <w:szCs w:val="24"/>
+        </w:rPr>
+        <w:t>div</w:t>
+      </w:r>
+      <w:r>
+        <w:rPr>
+          <w:rStyle w:val="HTMLCode"/>
+          <w:color w:val="F8F8F2"/>
+          <w:sz w:val="24"/>
+          <w:szCs w:val="24"/>
+        </w:rPr>
+        <w:t xml:space="preserve"> </w:t>
+      </w:r>
+      <w:r>
+        <w:rPr>
+          <w:rStyle w:val="kr"/>
+          <w:color w:val="66D9EF"/>
+          <w:sz w:val="24"/>
+          <w:szCs w:val="24"/>
+        </w:rPr>
+        <w:t>class</w:t>
+      </w:r>
+      <w:r>
+        <w:rPr>
+          <w:rStyle w:val="o"/>
+          <w:color w:val="B3D88C"/>
+          <w:sz w:val="24"/>
+          <w:szCs w:val="24"/>
+        </w:rPr>
+        <w:t>=</w:t>
+      </w:r>
+      <w:r>
+        <w:rPr>
+          <w:rStyle w:val="s2"/>
+          <w:color w:val="E6DB74"/>
+          <w:sz w:val="24"/>
+          <w:szCs w:val="24"/>
+        </w:rPr>
+        <w:t>"description-wrapper"</w:t>
+      </w:r>
+      <w:r>
+        <w:rPr>
+          <w:rStyle w:val="o"/>
+          <w:color w:val="B3D88C"/>
+          <w:sz w:val="24"/>
+          <w:szCs w:val="24"/>
+        </w:rPr>
+        <w:t>&gt;</w:t>
+      </w:r>
+    </w:p>
+    <w:p>
+      <w:pPr>
+        <w:pStyle w:val="HTMLPreformatted"/>
+        <w:shd w:val="clear" w:color="auto" w:fill="272822"/>
+        <w:rPr>
+          <w:rStyle w:val="err"/>
+          <w:color w:val="F8F8F2"/>
+          <w:sz w:val="24"/>
+          <w:szCs w:val="24"/>
+        </w:rPr>
+      </w:pPr>
+      <w:r>
+        <w:rPr>
+          <w:rStyle w:val="HTMLCode"/>
+          <w:color w:val="F8F8F2"/>
+          <w:sz w:val="24"/>
+          <w:szCs w:val="24"/>
+        </w:rPr>
+        <w:t xml:space="preserve">      </w:t>
+      </w:r>
+      <w:r>
+        <w:rPr>
+          <w:rStyle w:val="o"/>
+          <w:color w:val="B3D88C"/>
+          <w:sz w:val="24"/>
+          <w:szCs w:val="24"/>
+        </w:rPr>
+        <w:t>&lt;</w:t>
+      </w:r>
+      <w:r>
+        <w:rPr>
+          <w:rStyle w:val="nx"/>
+          <w:color w:val="F2AF00"/>
+          <w:sz w:val="24"/>
+          <w:szCs w:val="24"/>
+        </w:rPr>
+        <w:t>Description</w:t>
+      </w:r>
+      <w:r>
+        <w:rPr>
+          <w:rStyle w:val="HTMLCode"/>
+          <w:color w:val="F8F8F2"/>
+          <w:sz w:val="24"/>
+          <w:szCs w:val="24"/>
+        </w:rPr>
+        <w:t xml:space="preserve"> </w:t>
+      </w:r>
+      <w:r>
+        <w:rPr>
+          <w:rStyle w:val="nx"/>
+          <w:color w:val="F2AF00"/>
+          <w:sz w:val="24"/>
+          <w:szCs w:val="24"/>
+        </w:rPr>
+        <w:t>value</w:t>
+      </w:r>
+      <w:r>
+        <w:rPr>
+          <w:rStyle w:val="o"/>
+          <w:color w:val="B3D88C"/>
+          <w:sz w:val="24"/>
+          <w:szCs w:val="24"/>
+        </w:rPr>
+        <w:t>=</w:t>
+      </w:r>
+      <w:r>
+        <w:rPr>
+          <w:rStyle w:val="p"/>
+          <w:color w:val="F8F8F2"/>
+          <w:sz w:val="24"/>
+          <w:szCs w:val="24"/>
+        </w:rPr>
+        <w:t>{</w:t>
+      </w:r>
+      <w:r>
+        <w:rPr>
+          <w:rStyle w:val="nx"/>
+          <w:color w:val="F2AF00"/>
+          <w:sz w:val="24"/>
+          <w:szCs w:val="24"/>
+        </w:rPr>
+        <w:t>description</w:t>
+      </w:r>
+      <w:r>
+        <w:rPr>
+          <w:rStyle w:val="p"/>
+          <w:color w:val="F8F8F2"/>
+          <w:sz w:val="24"/>
+          <w:szCs w:val="24"/>
+        </w:rPr>
+        <w:t>}</w:t>
+      </w:r>
+      <w:r>
+        <w:rPr>
+          <w:rStyle w:val="HTMLCode"/>
+          <w:color w:val="F8F8F2"/>
+          <w:sz w:val="24"/>
+          <w:szCs w:val="24"/>
+        </w:rPr>
+        <w:t xml:space="preserve"> </w:t>
+      </w:r>
+      <w:r>
+        <w:rPr>
+          <w:rStyle w:val="sr"/>
+          <w:color w:val="E6DB74"/>
+          <w:sz w:val="24"/>
+          <w:szCs w:val="24"/>
+        </w:rPr>
+        <w:t>/</w:t>
+      </w:r>
+      <w:r>
+        <w:rPr>
+          <w:rStyle w:val="err"/>
+          <w:color w:val="F8F8F2"/>
+          <w:sz w:val="24"/>
+          <w:szCs w:val="24"/>
+        </w:rPr>
+        <w:t>&gt;</w:t>
+      </w:r>
+    </w:p>
+    <w:p>
+      <w:pPr>
+        <w:pStyle w:val="HTMLPreformatted"/>
+        <w:shd w:val="clear" w:color="auto" w:fill="272822"/>
+        <w:rPr>
+          <w:rStyle w:val="err"/>
+          <w:color w:val="F8F8F2"/>
+          <w:sz w:val="24"/>
+          <w:szCs w:val="24"/>
+        </w:rPr>
+      </w:pPr>
+      <w:r>
+        <w:rPr>
+          <w:rStyle w:val="HTMLCode"/>
+          <w:color w:val="F8F8F2"/>
+          <w:sz w:val="24"/>
+          <w:szCs w:val="24"/>
+        </w:rPr>
+        <w:t xml:space="preserve">    </w:t>
+      </w:r>
+      <w:r>
+        <w:rPr>
+          <w:rStyle w:val="o"/>
+          <w:color w:val="B3D88C"/>
+          <w:sz w:val="24"/>
+          <w:szCs w:val="24"/>
+        </w:rPr>
+        <w:t>&lt;</w:t>
+      </w:r>
+      <w:r>
+        <w:rPr>
+          <w:rStyle w:val="sr"/>
+          <w:color w:val="E6DB74"/>
+          <w:sz w:val="24"/>
+          <w:szCs w:val="24"/>
+        </w:rPr>
+        <w:t>/div</w:t>
+      </w:r>
+      <w:r>
+        <w:rPr>
+          <w:rStyle w:val="err"/>
+          <w:color w:val="F8F8F2"/>
+          <w:sz w:val="24"/>
+          <w:szCs w:val="24"/>
+        </w:rPr>
+        <w:t>&gt;</w:t>
+      </w:r>
+    </w:p>
+    <w:p>
+      <w:pPr>
+        <w:pStyle w:val="HTMLPreformatted"/>
+        <w:shd w:val="clear" w:color="auto" w:fill="272822"/>
+        <w:rPr>
+          <w:rStyle w:val="err"/>
+          <w:color w:val="F8F8F2"/>
+          <w:sz w:val="24"/>
+          <w:szCs w:val="24"/>
+        </w:rPr>
+      </w:pPr>
+      <w:r>
+        <w:rPr>
+          <w:rStyle w:val="HTMLCode"/>
+          <w:color w:val="F8F8F2"/>
+          <w:sz w:val="24"/>
+          <w:szCs w:val="24"/>
+        </w:rPr>
+        <w:t xml:space="preserve">  </w:t>
+      </w:r>
+      <w:r>
+        <w:rPr>
+          <w:rStyle w:val="o"/>
+          <w:color w:val="B3D88C"/>
+          <w:sz w:val="24"/>
+          <w:szCs w:val="24"/>
+        </w:rPr>
+        <w:t>&lt;</w:t>
+      </w:r>
+      <w:r>
+        <w:rPr>
+          <w:rStyle w:val="sr"/>
+          <w:color w:val="E6DB74"/>
+          <w:sz w:val="24"/>
+          <w:szCs w:val="24"/>
+        </w:rPr>
+        <w:t>/div</w:t>
+      </w:r>
+      <w:r>
+        <w:rPr>
+          <w:rStyle w:val="err"/>
+          <w:color w:val="F8F8F2"/>
+          <w:sz w:val="24"/>
+          <w:szCs w:val="24"/>
+        </w:rPr>
+        <w:t>&gt;</w:t>
+      </w:r>
+    </w:p>
+    <w:p>
+      <w:pPr>
+        <w:pStyle w:val="HTMLPreformatted"/>
+        <w:shd w:val="clear" w:color="auto" w:fill="272822"/>
+        <w:rPr>
+          <w:color w:val="F8F8F2"/>
+          <w:sz w:val="24"/>
+          <w:szCs w:val="24"/>
+        </w:rPr>
+      </w:pPr>
+      <w:r>
+        <w:rPr>
+          <w:rStyle w:val="p"/>
+          <w:color w:val="F8F8F2"/>
+          <w:sz w:val="24"/>
+          <w:szCs w:val="24"/>
+        </w:rPr>
+        <w:t>);</w:t>
+      </w:r>
+    </w:p>
+    <w:p>
+      <w:pPr>
+        <w:rPr>
+          <w:rFonts w:cstheme="minorHAnsi"/>
+          <w:sz w:val="24"/>
+          <w:szCs w:val="24"/>
+        </w:rPr>
+      </w:pPr>
+    </w:p>
+    <w:p>
+      <w:pPr>
+        <w:rPr>
+          <w:rFonts w:cstheme="minorHAnsi"/>
+          <w:sz w:val="24"/>
+          <w:szCs w:val="24"/>
+        </w:rPr>
+      </w:pPr>
+    </w:p>
+    <w:p>
+      <w:pPr>
+        <w:rPr>
+          <w:rFonts w:cstheme="minorHAnsi"/>
+          <w:sz w:val="24"/>
+          <w:szCs w:val="24"/>
+        </w:rPr>
+      </w:pPr>
+    </w:p>
+    <w:p>
+      <w:pPr>
+        <w:rPr>
+          <w:rFonts w:cstheme="minorHAnsi"/>
+          <w:sz w:val="24"/>
+          <w:szCs w:val="24"/>
+        </w:rPr>
+      </w:pPr>
+    </w:p>
+    <w:p>
+      <w:pPr>
+        <w:rPr>
+          <w:rFonts w:cstheme="minorHAnsi"/>
+          <w:sz w:val="24"/>
+          <w:szCs w:val="24"/>
+        </w:rPr>
+      </w:pPr>
+    </w:p>
+    <w:p>
+      <w:pPr>
+        <w:rPr>
+          <w:rFonts w:cstheme="minorHAnsi"/>
+          <w:sz w:val="24"/>
+          <w:szCs w:val="24"/>
+        </w:rPr>
+      </w:pPr>
+    </w:p>
+    <w:p>
+      <w:pPr>
+        <w:rPr>
+          <w:rFonts w:cstheme="minorHAnsi"/>
+          <w:sz w:val="24"/>
+          <w:szCs w:val="24"/>
+        </w:rPr>
+      </w:pPr>
+      <w:r>
+        <w:rPr>
+          <w:rFonts w:cstheme="minorHAnsi"/>
+          <w:sz w:val="24"/>
+          <w:szCs w:val="24"/>
+        </w:rPr>
+        <w:lastRenderedPageBreak/>
+        <w:t>Here we’ve allowed the passing of children to </w:t>
+      </w:r>
+      <w:proofErr w:type="spellStart"/>
+      <w:r>
+        <w:rPr>
+          <w:rFonts w:cstheme="minorHAnsi"/>
+          <w:b/>
+          <w:bCs/>
+          <w:sz w:val="24"/>
+          <w:szCs w:val="24"/>
+        </w:rPr>
+        <w:t>Thingie</w:t>
+      </w:r>
+      <w:proofErr w:type="spellEnd"/>
+      <w:r>
+        <w:rPr>
+          <w:rFonts w:cstheme="minorHAnsi"/>
+          <w:sz w:val="24"/>
+          <w:szCs w:val="24"/>
+        </w:rPr>
+        <w:t>. We’ve then created </w:t>
+      </w:r>
+      <w:proofErr w:type="spellStart"/>
+      <w:r>
+        <w:rPr>
+          <w:rFonts w:cstheme="minorHAnsi"/>
+          <w:b/>
+          <w:bCs/>
+          <w:sz w:val="24"/>
+          <w:szCs w:val="24"/>
+        </w:rPr>
+        <w:t>ThingieWithTitle</w:t>
+      </w:r>
+      <w:proofErr w:type="spellEnd"/>
+      <w:r>
+        <w:rPr>
+          <w:rFonts w:cstheme="minorHAnsi"/>
+          <w:sz w:val="24"/>
+          <w:szCs w:val="24"/>
+        </w:rPr>
+        <w:t> that wraps </w:t>
+      </w:r>
+      <w:proofErr w:type="spellStart"/>
+      <w:r>
+        <w:rPr>
+          <w:rFonts w:cstheme="minorHAnsi"/>
+          <w:b/>
+          <w:bCs/>
+          <w:sz w:val="24"/>
+          <w:szCs w:val="24"/>
+        </w:rPr>
+        <w:t>Thingie</w:t>
+      </w:r>
+      <w:proofErr w:type="spellEnd"/>
+      <w:r>
+        <w:rPr>
+          <w:rFonts w:cstheme="minorHAnsi"/>
+          <w:sz w:val="24"/>
+          <w:szCs w:val="24"/>
+        </w:rPr>
+        <w:t>, passing in the </w:t>
+      </w:r>
+      <w:r>
+        <w:rPr>
+          <w:rFonts w:cstheme="minorHAnsi"/>
+          <w:b/>
+          <w:bCs/>
+          <w:sz w:val="24"/>
+          <w:szCs w:val="24"/>
+        </w:rPr>
+        <w:t>Title</w:t>
+      </w:r>
+      <w:r>
+        <w:rPr>
+          <w:rFonts w:cstheme="minorHAnsi"/>
+          <w:sz w:val="24"/>
+          <w:szCs w:val="24"/>
+        </w:rPr>
+        <w:t> as its children.</w:t>
+      </w:r>
+    </w:p>
+    <w:p>
+      <w:pPr>
+        <w:pStyle w:val="HTMLPreformatted"/>
+        <w:shd w:val="clear" w:color="auto" w:fill="272822"/>
+        <w:rPr>
+          <w:rStyle w:val="HTMLCode"/>
+          <w:color w:val="F8F8F2"/>
+          <w:sz w:val="24"/>
+          <w:szCs w:val="24"/>
+        </w:rPr>
+      </w:pPr>
+      <w:r>
+        <w:rPr>
+          <w:rStyle w:val="c1"/>
+          <w:color w:val="918E82"/>
+          <w:sz w:val="24"/>
+          <w:szCs w:val="24"/>
+        </w:rPr>
+        <w:t>// Clean</w:t>
+      </w:r>
+    </w:p>
+    <w:p>
+      <w:pPr>
+        <w:pStyle w:val="HTMLPreformatted"/>
+        <w:shd w:val="clear" w:color="auto" w:fill="272822"/>
+        <w:rPr>
+          <w:rStyle w:val="HTMLCode"/>
+          <w:color w:val="F8F8F2"/>
+          <w:sz w:val="24"/>
+          <w:szCs w:val="24"/>
+        </w:rPr>
+      </w:pPr>
+      <w:r>
+        <w:rPr>
+          <w:rStyle w:val="kr"/>
+          <w:color w:val="66D9EF"/>
+          <w:sz w:val="24"/>
+          <w:szCs w:val="24"/>
+        </w:rPr>
+        <w:t>import</w:t>
+      </w:r>
+      <w:r>
+        <w:rPr>
+          <w:rStyle w:val="HTMLCode"/>
+          <w:color w:val="F8F8F2"/>
+          <w:sz w:val="24"/>
+          <w:szCs w:val="24"/>
+        </w:rPr>
+        <w:t xml:space="preserve"> </w:t>
+      </w:r>
+      <w:r>
+        <w:rPr>
+          <w:rStyle w:val="nx"/>
+          <w:color w:val="F2AF00"/>
+          <w:sz w:val="24"/>
+          <w:szCs w:val="24"/>
+        </w:rPr>
+        <w:t>Title</w:t>
+      </w:r>
+      <w:r>
+        <w:rPr>
+          <w:rStyle w:val="HTMLCode"/>
+          <w:color w:val="F8F8F2"/>
+          <w:sz w:val="24"/>
+          <w:szCs w:val="24"/>
+        </w:rPr>
+        <w:t xml:space="preserve"> </w:t>
+      </w:r>
+      <w:r>
+        <w:rPr>
+          <w:rStyle w:val="nx"/>
+          <w:color w:val="F2AF00"/>
+          <w:sz w:val="24"/>
+          <w:szCs w:val="24"/>
+        </w:rPr>
+        <w:t>from</w:t>
+      </w:r>
+      <w:r>
+        <w:rPr>
+          <w:rStyle w:val="HTMLCode"/>
+          <w:color w:val="F8F8F2"/>
+          <w:sz w:val="24"/>
+          <w:szCs w:val="24"/>
+        </w:rPr>
+        <w:t xml:space="preserve"> </w:t>
+      </w:r>
       <w:r>
         <w:rPr>
           <w:rStyle w:val="s1"/>
@@ -1972,7 +3563,7 @@
           <w:sz w:val="24"/>
           <w:szCs w:val="24"/>
         </w:rPr>
-        <w:t>Title'</w:t>
+        <w:t>'./Title'</w:t>
       </w:r>
       <w:r>
         <w:rPr>
@@ -2069,7 +3660,6 @@
         </w:rPr>
         <w:t xml:space="preserve"> </w:t>
       </w:r>
-      <w:proofErr w:type="gramStart"/>
       <w:r>
         <w:rPr>
           <w:rStyle w:val="p"/>
@@ -2097,7 +3687,33 @@
         </w:rPr>
         <w:t>description</w:t>
       </w:r>
-      <w:proofErr w:type="gramEnd"/>
+      <w:r>
+        <w:rPr>
+          <w:rStyle w:val="p"/>
+          <w:color w:val="F8F8F2"/>
+          <w:sz w:val="24"/>
+          <w:szCs w:val="24"/>
+        </w:rPr>
+        <w:t>,</w:t>
+      </w:r>
+      <w:r>
+        <w:rPr>
+          <w:rStyle w:val="HTMLCode"/>
+          <w:color w:val="F8F8F2"/>
+          <w:sz w:val="24"/>
+          <w:szCs w:val="24"/>
+        </w:rPr>
+        <w:t xml:space="preserve"> </w:t>
+      </w:r>
+      <w:r>
+        <w:rPr>
+          <w:rStyle w:val="nx"/>
+          <w:color w:val="F2AF00"/>
+          <w:sz w:val="24"/>
+          <w:szCs w:val="24"/>
+        </w:rPr>
+        <w:t>children</w:t>
+      </w:r>
       <w:r>
         <w:rPr>
           <w:rStyle w:val="HTMLCode"/>
@@ -2279,6 +3895,54 @@
       </w:r>
       <w:r>
         <w:rPr>
+          <w:rStyle w:val="p"/>
+          <w:color w:val="F8F8F2"/>
+          <w:sz w:val="24"/>
+          <w:szCs w:val="24"/>
+        </w:rPr>
+        <w:t>{</w:t>
+      </w:r>
+      <w:r>
+        <w:rPr>
+          <w:rStyle w:val="nx"/>
+          <w:color w:val="F2AF00"/>
+          <w:sz w:val="24"/>
+          <w:szCs w:val="24"/>
+        </w:rPr>
+        <w:t>children</w:t>
+      </w:r>
+      <w:r>
+        <w:rPr>
+          <w:rStyle w:val="p"/>
+          <w:color w:val="F8F8F2"/>
+          <w:sz w:val="24"/>
+          <w:szCs w:val="24"/>
+        </w:rPr>
+        <w:t>}</w:t>
+      </w:r>
+    </w:p>
+    <w:p>
+      <w:pPr>
+        <w:pStyle w:val="HTMLPreformatted"/>
+        <w:shd w:val="clear" w:color="auto" w:fill="272822"/>
+        <w:rPr>
+          <w:rStyle w:val="HTMLCode"/>
+          <w:color w:val="F8F8F2"/>
+          <w:sz w:val="24"/>
+          <w:szCs w:val="24"/>
+        </w:rPr>
+      </w:pPr>
+      <w:r>
+        <w:rPr>
+          <w:rStyle w:val="HTMLCode"/>
+          <w:color w:val="F8F8F2"/>
+          <w:sz w:val="24"/>
+          <w:szCs w:val="24"/>
+        </w:rPr>
+        <w:t xml:space="preserve">    </w:t>
+      </w:r>
+      <w:r>
+        <w:rPr>
           <w:rStyle w:val="o"/>
           <w:color w:val="B3D88C"/>
           <w:sz w:val="24"/>
@@ -2675,7 +4339,6 @@
         </w:rPr>
         <w:t xml:space="preserve"> </w:t>
       </w:r>
-      <w:proofErr w:type="gramStart"/>
       <w:r>
         <w:rPr>
           <w:rStyle w:val="p"/>
@@ -2703,1638 +4366,6 @@
         </w:rPr>
         <w:t>title</w:t>
       </w:r>
-      <w:proofErr w:type="gramEnd"/>
-      <w:r>
-        <w:rPr>
-          <w:rStyle w:val="p"/>
-          <w:color w:val="F8F8F2"/>
-          <w:sz w:val="24"/>
-          <w:szCs w:val="24"/>
-        </w:rPr>
-        <w:t>,</w:t>
-      </w:r>
-      <w:r>
-        <w:rPr>
-          <w:rStyle w:val="HTMLCode"/>
-          <w:color w:val="F8F8F2"/>
-          <w:sz w:val="24"/>
-          <w:szCs w:val="24"/>
-        </w:rPr>
-        <w:t xml:space="preserve"> </w:t>
-      </w:r>
-      <w:r>
-        <w:rPr>
-          <w:rStyle w:val="nx"/>
-          <w:color w:val="F2AF00"/>
-          <w:sz w:val="24"/>
-          <w:szCs w:val="24"/>
-        </w:rPr>
-        <w:t>description</w:t>
-      </w:r>
-      <w:r>
-        <w:rPr>
-          <w:rStyle w:val="HTMLCode"/>
-          <w:color w:val="F8F8F2"/>
-          <w:sz w:val="24"/>
-          <w:szCs w:val="24"/>
-        </w:rPr>
-        <w:t xml:space="preserve"> </w:t>
-      </w:r>
-      <w:r>
-        <w:rPr>
-          <w:rStyle w:val="p"/>
-          <w:color w:val="F8F8F2"/>
-          <w:sz w:val="24"/>
-          <w:szCs w:val="24"/>
-        </w:rPr>
-        <w:t>})</w:t>
-      </w:r>
-      <w:r>
-        <w:rPr>
-          <w:rStyle w:val="HTMLCode"/>
-          <w:color w:val="F8F8F2"/>
-          <w:sz w:val="24"/>
-          <w:szCs w:val="24"/>
-        </w:rPr>
-        <w:t xml:space="preserve"> </w:t>
-      </w:r>
-      <w:r>
-        <w:rPr>
-          <w:rStyle w:val="o"/>
-          <w:color w:val="B3D88C"/>
-          <w:sz w:val="24"/>
-          <w:szCs w:val="24"/>
-        </w:rPr>
-        <w:t>=&gt;</w:t>
-      </w:r>
-      <w:r>
-        <w:rPr>
-          <w:rStyle w:val="HTMLCode"/>
-          <w:color w:val="F8F8F2"/>
-          <w:sz w:val="24"/>
-          <w:szCs w:val="24"/>
-        </w:rPr>
-        <w:t xml:space="preserve"> </w:t>
-      </w:r>
-      <w:r>
-        <w:rPr>
-          <w:rStyle w:val="p"/>
-          <w:color w:val="F8F8F2"/>
-          <w:sz w:val="24"/>
-          <w:szCs w:val="24"/>
-        </w:rPr>
-        <w:t>(</w:t>
-      </w:r>
-    </w:p>
-    <w:p>
-      <w:pPr>
-        <w:pStyle w:val="HTMLPreformatted"/>
-        <w:shd w:val="clear" w:color="auto" w:fill="272822"/>
-        <w:rPr>
-          <w:rStyle w:val="HTMLCode"/>
-          <w:color w:val="F8F8F2"/>
-          <w:sz w:val="24"/>
-          <w:szCs w:val="24"/>
-        </w:rPr>
-      </w:pPr>
-      <w:r>
-        <w:rPr>
-          <w:rStyle w:val="HTMLCode"/>
-          <w:color w:val="F8F8F2"/>
-          <w:sz w:val="24"/>
-          <w:szCs w:val="24"/>
-        </w:rPr>
-        <w:t xml:space="preserve">  </w:t>
-      </w:r>
-      <w:r>
-        <w:rPr>
-          <w:rStyle w:val="o"/>
-          <w:color w:val="B3D88C"/>
-          <w:sz w:val="24"/>
-          <w:szCs w:val="24"/>
-        </w:rPr>
-        <w:t>&lt;</w:t>
-      </w:r>
-      <w:r>
-        <w:rPr>
-          <w:rStyle w:val="nx"/>
-          <w:color w:val="F2AF00"/>
-          <w:sz w:val="24"/>
-          <w:szCs w:val="24"/>
-        </w:rPr>
-        <w:t>div</w:t>
-      </w:r>
-      <w:r>
-        <w:rPr>
-          <w:rStyle w:val="o"/>
-          <w:color w:val="B3D88C"/>
-          <w:sz w:val="24"/>
-          <w:szCs w:val="24"/>
-        </w:rPr>
-        <w:t>&gt;</w:t>
-      </w:r>
-    </w:p>
-    <w:p>
-      <w:pPr>
-        <w:pStyle w:val="HTMLPreformatted"/>
-        <w:shd w:val="clear" w:color="auto" w:fill="272822"/>
-        <w:rPr>
-          <w:rStyle w:val="err"/>
-          <w:color w:val="F8F8F2"/>
-          <w:sz w:val="24"/>
-          <w:szCs w:val="24"/>
-        </w:rPr>
-      </w:pPr>
-      <w:r>
-        <w:rPr>
-          <w:rStyle w:val="HTMLCode"/>
-          <w:color w:val="F8F8F2"/>
-          <w:sz w:val="24"/>
-          <w:szCs w:val="24"/>
-        </w:rPr>
-        <w:t xml:space="preserve">    </w:t>
-      </w:r>
-      <w:r>
-        <w:rPr>
-          <w:rStyle w:val="o"/>
-          <w:color w:val="B3D88C"/>
-          <w:sz w:val="24"/>
-          <w:szCs w:val="24"/>
-        </w:rPr>
-        <w:t>&lt;</w:t>
-      </w:r>
-      <w:r>
-        <w:rPr>
-          <w:rStyle w:val="nx"/>
-          <w:color w:val="F2AF00"/>
-          <w:sz w:val="24"/>
-          <w:szCs w:val="24"/>
-        </w:rPr>
-        <w:t>Title</w:t>
-      </w:r>
-      <w:r>
-        <w:rPr>
-          <w:rStyle w:val="HTMLCode"/>
-          <w:color w:val="F8F8F2"/>
-          <w:sz w:val="24"/>
-          <w:szCs w:val="24"/>
-        </w:rPr>
-        <w:t xml:space="preserve"> </w:t>
-      </w:r>
-      <w:r>
-        <w:rPr>
-          <w:rStyle w:val="nx"/>
-          <w:color w:val="F2AF00"/>
-          <w:sz w:val="24"/>
-          <w:szCs w:val="24"/>
-        </w:rPr>
-        <w:t>value</w:t>
-      </w:r>
-      <w:r>
-        <w:rPr>
-          <w:rStyle w:val="o"/>
-          <w:color w:val="B3D88C"/>
-          <w:sz w:val="24"/>
-          <w:szCs w:val="24"/>
-        </w:rPr>
-        <w:t>=</w:t>
-      </w:r>
-      <w:r>
-        <w:rPr>
-          <w:rStyle w:val="p"/>
-          <w:color w:val="F8F8F2"/>
-          <w:sz w:val="24"/>
-          <w:szCs w:val="24"/>
-        </w:rPr>
-        <w:t>{</w:t>
-      </w:r>
-      <w:r>
-        <w:rPr>
-          <w:rStyle w:val="nx"/>
-          <w:color w:val="F2AF00"/>
-          <w:sz w:val="24"/>
-          <w:szCs w:val="24"/>
-        </w:rPr>
-        <w:t>title</w:t>
-      </w:r>
-      <w:r>
-        <w:rPr>
-          <w:rStyle w:val="p"/>
-          <w:color w:val="F8F8F2"/>
-          <w:sz w:val="24"/>
-          <w:szCs w:val="24"/>
-        </w:rPr>
-        <w:t>}</w:t>
-      </w:r>
-      <w:r>
-        <w:rPr>
-          <w:rStyle w:val="HTMLCode"/>
-          <w:color w:val="F8F8F2"/>
-          <w:sz w:val="24"/>
-          <w:szCs w:val="24"/>
-        </w:rPr>
-        <w:t xml:space="preserve"> </w:t>
-      </w:r>
-      <w:r>
-        <w:rPr>
-          <w:rStyle w:val="sr"/>
-          <w:color w:val="E6DB74"/>
-          <w:sz w:val="24"/>
-          <w:szCs w:val="24"/>
-        </w:rPr>
-        <w:t>/</w:t>
-      </w:r>
-      <w:r>
-        <w:rPr>
-          <w:rStyle w:val="err"/>
-          <w:color w:val="F8F8F2"/>
-          <w:sz w:val="24"/>
-          <w:szCs w:val="24"/>
-        </w:rPr>
-        <w:t>&gt;</w:t>
-      </w:r>
-    </w:p>
-    <w:p>
-      <w:pPr>
-        <w:pStyle w:val="HTMLPreformatted"/>
-        <w:shd w:val="clear" w:color="auto" w:fill="272822"/>
-        <w:rPr>
-          <w:rStyle w:val="HTMLCode"/>
-          <w:color w:val="F8F8F2"/>
-          <w:sz w:val="24"/>
-          <w:szCs w:val="24"/>
-        </w:rPr>
-      </w:pPr>
-      <w:r>
-        <w:rPr>
-          <w:rStyle w:val="HTMLCode"/>
-          <w:color w:val="F8F8F2"/>
-          <w:sz w:val="24"/>
-          <w:szCs w:val="24"/>
-        </w:rPr>
-        <w:t xml:space="preserve">    </w:t>
-      </w:r>
-      <w:r>
-        <w:rPr>
-          <w:rStyle w:val="o"/>
-          <w:color w:val="B3D88C"/>
-          <w:sz w:val="24"/>
-          <w:szCs w:val="24"/>
-        </w:rPr>
-        <w:t>&lt;</w:t>
-      </w:r>
-      <w:r>
-        <w:rPr>
-          <w:rStyle w:val="nx"/>
-          <w:color w:val="F2AF00"/>
-          <w:sz w:val="24"/>
-          <w:szCs w:val="24"/>
-        </w:rPr>
-        <w:t>div</w:t>
-      </w:r>
-      <w:r>
-        <w:rPr>
-          <w:rStyle w:val="HTMLCode"/>
-          <w:color w:val="F8F8F2"/>
-          <w:sz w:val="24"/>
-          <w:szCs w:val="24"/>
-        </w:rPr>
-        <w:t xml:space="preserve"> </w:t>
-      </w:r>
-      <w:r>
-        <w:rPr>
-          <w:rStyle w:val="kr"/>
-          <w:color w:val="66D9EF"/>
-          <w:sz w:val="24"/>
-          <w:szCs w:val="24"/>
-        </w:rPr>
-        <w:t>class</w:t>
-      </w:r>
-      <w:r>
-        <w:rPr>
-          <w:rStyle w:val="o"/>
-          <w:color w:val="B3D88C"/>
-          <w:sz w:val="24"/>
-          <w:szCs w:val="24"/>
-        </w:rPr>
-        <w:t>=</w:t>
-      </w:r>
-      <w:r>
-        <w:rPr>
-          <w:rStyle w:val="s2"/>
-          <w:color w:val="E6DB74"/>
-          <w:sz w:val="24"/>
-          <w:szCs w:val="24"/>
-        </w:rPr>
-        <w:t>"description-wrapper"</w:t>
-      </w:r>
-      <w:r>
-        <w:rPr>
-          <w:rStyle w:val="o"/>
-          <w:color w:val="B3D88C"/>
-          <w:sz w:val="24"/>
-          <w:szCs w:val="24"/>
-        </w:rPr>
-        <w:t>&gt;</w:t>
-      </w:r>
-    </w:p>
-    <w:p>
-      <w:pPr>
-        <w:pStyle w:val="HTMLPreformatted"/>
-        <w:shd w:val="clear" w:color="auto" w:fill="272822"/>
-        <w:rPr>
-          <w:rStyle w:val="err"/>
-          <w:color w:val="F8F8F2"/>
-          <w:sz w:val="24"/>
-          <w:szCs w:val="24"/>
-        </w:rPr>
-      </w:pPr>
-      <w:r>
-        <w:rPr>
-          <w:rStyle w:val="HTMLCode"/>
-          <w:color w:val="F8F8F2"/>
-          <w:sz w:val="24"/>
-          <w:szCs w:val="24"/>
-        </w:rPr>
-        <w:t xml:space="preserve">      </w:t>
-      </w:r>
-      <w:r>
-        <w:rPr>
-          <w:rStyle w:val="o"/>
-          <w:color w:val="B3D88C"/>
-          <w:sz w:val="24"/>
-          <w:szCs w:val="24"/>
-        </w:rPr>
-        <w:t>&lt;</w:t>
-      </w:r>
-      <w:r>
-        <w:rPr>
-          <w:rStyle w:val="nx"/>
-          <w:color w:val="F2AF00"/>
-          <w:sz w:val="24"/>
-          <w:szCs w:val="24"/>
-        </w:rPr>
-        <w:t>Description</w:t>
-      </w:r>
-      <w:r>
-        <w:rPr>
-          <w:rStyle w:val="HTMLCode"/>
-          <w:color w:val="F8F8F2"/>
-          <w:sz w:val="24"/>
-          <w:szCs w:val="24"/>
-        </w:rPr>
-        <w:t xml:space="preserve"> </w:t>
-      </w:r>
-      <w:r>
-        <w:rPr>
-          <w:rStyle w:val="nx"/>
-          <w:color w:val="F2AF00"/>
-          <w:sz w:val="24"/>
-          <w:szCs w:val="24"/>
-        </w:rPr>
-        <w:t>value</w:t>
-      </w:r>
-      <w:r>
-        <w:rPr>
-          <w:rStyle w:val="o"/>
-          <w:color w:val="B3D88C"/>
-          <w:sz w:val="24"/>
-          <w:szCs w:val="24"/>
-        </w:rPr>
-        <w:t>=</w:t>
-      </w:r>
-      <w:r>
-        <w:rPr>
-          <w:rStyle w:val="p"/>
-          <w:color w:val="F8F8F2"/>
-          <w:sz w:val="24"/>
-          <w:szCs w:val="24"/>
-        </w:rPr>
-        <w:t>{</w:t>
-      </w:r>
-      <w:r>
-        <w:rPr>
-          <w:rStyle w:val="nx"/>
-          <w:color w:val="F2AF00"/>
-          <w:sz w:val="24"/>
-          <w:szCs w:val="24"/>
-        </w:rPr>
-        <w:t>description</w:t>
-      </w:r>
-      <w:r>
-        <w:rPr>
-          <w:rStyle w:val="p"/>
-          <w:color w:val="F8F8F2"/>
-          <w:sz w:val="24"/>
-          <w:szCs w:val="24"/>
-        </w:rPr>
-        <w:t>}</w:t>
-      </w:r>
-      <w:r>
-        <w:rPr>
-          <w:rStyle w:val="HTMLCode"/>
-          <w:color w:val="F8F8F2"/>
-          <w:sz w:val="24"/>
-          <w:szCs w:val="24"/>
-        </w:rPr>
-        <w:t xml:space="preserve"> </w:t>
-      </w:r>
-      <w:r>
-        <w:rPr>
-          <w:rStyle w:val="sr"/>
-          <w:color w:val="E6DB74"/>
-          <w:sz w:val="24"/>
-          <w:szCs w:val="24"/>
-        </w:rPr>
-        <w:t>/</w:t>
-      </w:r>
-      <w:r>
-        <w:rPr>
-          <w:rStyle w:val="err"/>
-          <w:color w:val="F8F8F2"/>
-          <w:sz w:val="24"/>
-          <w:szCs w:val="24"/>
-        </w:rPr>
-        <w:t>&gt;</w:t>
-      </w:r>
-    </w:p>
-    <w:p>
-      <w:pPr>
-        <w:pStyle w:val="HTMLPreformatted"/>
-        <w:shd w:val="clear" w:color="auto" w:fill="272822"/>
-        <w:rPr>
-          <w:rStyle w:val="err"/>
-          <w:color w:val="F8F8F2"/>
-          <w:sz w:val="24"/>
-          <w:szCs w:val="24"/>
-        </w:rPr>
-      </w:pPr>
-      <w:r>
-        <w:rPr>
-          <w:rStyle w:val="HTMLCode"/>
-          <w:color w:val="F8F8F2"/>
-          <w:sz w:val="24"/>
-          <w:szCs w:val="24"/>
-        </w:rPr>
-        <w:t xml:space="preserve">    </w:t>
-      </w:r>
-      <w:r>
-        <w:rPr>
-          <w:rStyle w:val="o"/>
-          <w:color w:val="B3D88C"/>
-          <w:sz w:val="24"/>
-          <w:szCs w:val="24"/>
-        </w:rPr>
-        <w:t>&lt;</w:t>
-      </w:r>
-      <w:r>
-        <w:rPr>
-          <w:rStyle w:val="sr"/>
-          <w:color w:val="E6DB74"/>
-          <w:sz w:val="24"/>
-          <w:szCs w:val="24"/>
-        </w:rPr>
-        <w:t>/div</w:t>
-      </w:r>
-      <w:r>
-        <w:rPr>
-          <w:rStyle w:val="err"/>
-          <w:color w:val="F8F8F2"/>
-          <w:sz w:val="24"/>
-          <w:szCs w:val="24"/>
-        </w:rPr>
-        <w:t>&gt;</w:t>
-      </w:r>
-    </w:p>
-    <w:p>
-      <w:pPr>
-        <w:pStyle w:val="HTMLPreformatted"/>
-        <w:shd w:val="clear" w:color="auto" w:fill="272822"/>
-        <w:rPr>
-          <w:rStyle w:val="err"/>
-          <w:color w:val="F8F8F2"/>
-          <w:sz w:val="24"/>
-          <w:szCs w:val="24"/>
-        </w:rPr>
-      </w:pPr>
-      <w:r>
-        <w:rPr>
-          <w:rStyle w:val="HTMLCode"/>
-          <w:color w:val="F8F8F2"/>
-          <w:sz w:val="24"/>
-          <w:szCs w:val="24"/>
-        </w:rPr>
-        <w:t xml:space="preserve">  </w:t>
-      </w:r>
-      <w:r>
-        <w:rPr>
-          <w:rStyle w:val="o"/>
-          <w:color w:val="B3D88C"/>
-          <w:sz w:val="24"/>
-          <w:szCs w:val="24"/>
-        </w:rPr>
-        <w:t>&lt;</w:t>
-      </w:r>
-      <w:r>
-        <w:rPr>
-          <w:rStyle w:val="sr"/>
-          <w:color w:val="E6DB74"/>
-          <w:sz w:val="24"/>
-          <w:szCs w:val="24"/>
-        </w:rPr>
-        <w:t>/div</w:t>
-      </w:r>
-      <w:r>
-        <w:rPr>
-          <w:rStyle w:val="err"/>
-          <w:color w:val="F8F8F2"/>
-          <w:sz w:val="24"/>
-          <w:szCs w:val="24"/>
-        </w:rPr>
-        <w:t>&gt;</w:t>
-      </w:r>
-    </w:p>
-    <w:p>
-      <w:pPr>
-        <w:pStyle w:val="HTMLPreformatted"/>
-        <w:shd w:val="clear" w:color="auto" w:fill="272822"/>
-        <w:rPr>
-          <w:color w:val="F8F8F2"/>
-          <w:sz w:val="24"/>
-          <w:szCs w:val="24"/>
-        </w:rPr>
-      </w:pPr>
-      <w:r>
-        <w:rPr>
-          <w:rStyle w:val="p"/>
-          <w:color w:val="F8F8F2"/>
-          <w:sz w:val="24"/>
-          <w:szCs w:val="24"/>
-        </w:rPr>
-        <w:t>);</w:t>
-      </w:r>
-    </w:p>
-    <w:p>
-      <w:pPr>
-        <w:rPr>
-          <w:rFonts w:cstheme="minorHAnsi"/>
-          <w:sz w:val="24"/>
-          <w:szCs w:val="24"/>
-        </w:rPr>
-      </w:pPr>
-    </w:p>
-    <w:p>
-      <w:pPr>
-        <w:rPr>
-          <w:rFonts w:cstheme="minorHAnsi"/>
-          <w:sz w:val="24"/>
-          <w:szCs w:val="24"/>
-        </w:rPr>
-      </w:pPr>
-    </w:p>
-    <w:p>
-      <w:pPr>
-        <w:rPr>
-          <w:rFonts w:cstheme="minorHAnsi"/>
-          <w:sz w:val="24"/>
-          <w:szCs w:val="24"/>
-        </w:rPr>
-      </w:pPr>
-    </w:p>
-    <w:p>
-      <w:pPr>
-        <w:rPr>
-          <w:rFonts w:cstheme="minorHAnsi"/>
-          <w:sz w:val="24"/>
-          <w:szCs w:val="24"/>
-        </w:rPr>
-      </w:pPr>
-    </w:p>
-    <w:p>
-      <w:pPr>
-        <w:rPr>
-          <w:rFonts w:cstheme="minorHAnsi"/>
-          <w:sz w:val="24"/>
-          <w:szCs w:val="24"/>
-        </w:rPr>
-      </w:pPr>
-    </w:p>
-    <w:p>
-      <w:pPr>
-        <w:rPr>
-          <w:rFonts w:cstheme="minorHAnsi"/>
-          <w:sz w:val="24"/>
-          <w:szCs w:val="24"/>
-        </w:rPr>
-      </w:pPr>
-    </w:p>
-    <w:p>
-      <w:pPr>
-        <w:rPr>
-          <w:rFonts w:cstheme="minorHAnsi"/>
-          <w:sz w:val="24"/>
-          <w:szCs w:val="24"/>
-        </w:rPr>
-      </w:pPr>
-      <w:r>
-        <w:rPr>
-          <w:rFonts w:cstheme="minorHAnsi"/>
-          <w:sz w:val="24"/>
-          <w:szCs w:val="24"/>
-        </w:rPr>
-        <w:lastRenderedPageBreak/>
-        <w:t>Here we’ve allowed the passing of children to </w:t>
-      </w:r>
-      <w:proofErr w:type="spellStart"/>
-      <w:r>
-        <w:rPr>
-          <w:rFonts w:cstheme="minorHAnsi"/>
-          <w:b/>
-          <w:bCs/>
-          <w:sz w:val="24"/>
-          <w:szCs w:val="24"/>
-        </w:rPr>
-        <w:t>Thingie</w:t>
-      </w:r>
-      <w:proofErr w:type="spellEnd"/>
-      <w:r>
-        <w:rPr>
-          <w:rFonts w:cstheme="minorHAnsi"/>
-          <w:sz w:val="24"/>
-          <w:szCs w:val="24"/>
-        </w:rPr>
-        <w:t>. We’ve then created </w:t>
-      </w:r>
-      <w:proofErr w:type="spellStart"/>
-      <w:r>
-        <w:rPr>
-          <w:rFonts w:cstheme="minorHAnsi"/>
-          <w:b/>
-          <w:bCs/>
-          <w:sz w:val="24"/>
-          <w:szCs w:val="24"/>
-        </w:rPr>
-        <w:t>ThingieWithTitle</w:t>
-      </w:r>
-      <w:proofErr w:type="spellEnd"/>
-      <w:r>
-        <w:rPr>
-          <w:rFonts w:cstheme="minorHAnsi"/>
-          <w:sz w:val="24"/>
-          <w:szCs w:val="24"/>
-        </w:rPr>
-        <w:t> that wraps </w:t>
-      </w:r>
-      <w:proofErr w:type="spellStart"/>
-      <w:r>
-        <w:rPr>
-          <w:rFonts w:cstheme="minorHAnsi"/>
-          <w:b/>
-          <w:bCs/>
-          <w:sz w:val="24"/>
-          <w:szCs w:val="24"/>
-        </w:rPr>
-        <w:t>Thingie</w:t>
-      </w:r>
-      <w:proofErr w:type="spellEnd"/>
-      <w:r>
-        <w:rPr>
-          <w:rFonts w:cstheme="minorHAnsi"/>
-          <w:sz w:val="24"/>
-          <w:szCs w:val="24"/>
-        </w:rPr>
-        <w:t>, passing in the </w:t>
-      </w:r>
-      <w:r>
-        <w:rPr>
-          <w:rFonts w:cstheme="minorHAnsi"/>
-          <w:b/>
-          <w:bCs/>
-          <w:sz w:val="24"/>
-          <w:szCs w:val="24"/>
-        </w:rPr>
-        <w:t>Title</w:t>
-      </w:r>
-      <w:r>
-        <w:rPr>
-          <w:rFonts w:cstheme="minorHAnsi"/>
-          <w:sz w:val="24"/>
-          <w:szCs w:val="24"/>
-        </w:rPr>
-        <w:t> as its children.</w:t>
-      </w:r>
-    </w:p>
-    <w:p>
-      <w:pPr>
-        <w:pStyle w:val="HTMLPreformatted"/>
-        <w:shd w:val="clear" w:color="auto" w:fill="272822"/>
-        <w:rPr>
-          <w:rStyle w:val="HTMLCode"/>
-          <w:color w:val="F8F8F2"/>
-          <w:sz w:val="24"/>
-          <w:szCs w:val="24"/>
-        </w:rPr>
-      </w:pPr>
-      <w:r>
-        <w:rPr>
-          <w:rStyle w:val="c1"/>
-          <w:color w:val="918E82"/>
-          <w:sz w:val="24"/>
-          <w:szCs w:val="24"/>
-        </w:rPr>
-        <w:t>// Clean</w:t>
-      </w:r>
-    </w:p>
-    <w:p>
-      <w:pPr>
-        <w:pStyle w:val="HTMLPreformatted"/>
-        <w:shd w:val="clear" w:color="auto" w:fill="272822"/>
-        <w:rPr>
-          <w:rStyle w:val="HTMLCode"/>
-          <w:color w:val="F8F8F2"/>
-          <w:sz w:val="24"/>
-          <w:szCs w:val="24"/>
-        </w:rPr>
-      </w:pPr>
-      <w:r>
-        <w:rPr>
-          <w:rStyle w:val="kr"/>
-          <w:color w:val="66D9EF"/>
-          <w:sz w:val="24"/>
-          <w:szCs w:val="24"/>
-        </w:rPr>
-        <w:t>import</w:t>
-      </w:r>
-      <w:r>
-        <w:rPr>
-          <w:rStyle w:val="HTMLCode"/>
-          <w:color w:val="F8F8F2"/>
-          <w:sz w:val="24"/>
-          <w:szCs w:val="24"/>
-        </w:rPr>
-        <w:t xml:space="preserve"> </w:t>
-      </w:r>
-      <w:r>
-        <w:rPr>
-          <w:rStyle w:val="nx"/>
-          <w:color w:val="F2AF00"/>
-          <w:sz w:val="24"/>
-          <w:szCs w:val="24"/>
-        </w:rPr>
-        <w:t>Title</w:t>
-      </w:r>
-      <w:r>
-        <w:rPr>
-          <w:rStyle w:val="HTMLCode"/>
-          <w:color w:val="F8F8F2"/>
-          <w:sz w:val="24"/>
-          <w:szCs w:val="24"/>
-        </w:rPr>
-        <w:t xml:space="preserve"> </w:t>
-      </w:r>
-      <w:r>
-        <w:rPr>
-          <w:rStyle w:val="nx"/>
-          <w:color w:val="F2AF00"/>
-          <w:sz w:val="24"/>
-          <w:szCs w:val="24"/>
-        </w:rPr>
-        <w:t>from</w:t>
-      </w:r>
-      <w:r>
-        <w:rPr>
-          <w:rStyle w:val="HTMLCode"/>
-          <w:color w:val="F8F8F2"/>
-          <w:sz w:val="24"/>
-          <w:szCs w:val="24"/>
-        </w:rPr>
-        <w:t xml:space="preserve"> </w:t>
-      </w:r>
-      <w:proofErr w:type="gramStart"/>
-      <w:r>
-        <w:rPr>
-          <w:rStyle w:val="s1"/>
-          <w:color w:val="E6DB74"/>
-          <w:sz w:val="24"/>
-          <w:szCs w:val="24"/>
-        </w:rPr>
-        <w:t>'./</w:t>
-      </w:r>
-      <w:proofErr w:type="gramEnd"/>
-      <w:r>
-        <w:rPr>
-          <w:rStyle w:val="s1"/>
-          <w:color w:val="E6DB74"/>
-          <w:sz w:val="24"/>
-          <w:szCs w:val="24"/>
-        </w:rPr>
-        <w:t>Title'</w:t>
-      </w:r>
-      <w:r>
-        <w:rPr>
-          <w:rStyle w:val="p"/>
-          <w:color w:val="F8F8F2"/>
-          <w:sz w:val="24"/>
-          <w:szCs w:val="24"/>
-        </w:rPr>
-        <w:t>;</w:t>
-      </w:r>
-    </w:p>
-    <w:p>
-      <w:pPr>
-        <w:pStyle w:val="HTMLPreformatted"/>
-        <w:shd w:val="clear" w:color="auto" w:fill="272822"/>
-        <w:rPr>
-          <w:rStyle w:val="HTMLCode"/>
-          <w:color w:val="F8F8F2"/>
-          <w:sz w:val="24"/>
-          <w:szCs w:val="24"/>
-        </w:rPr>
-      </w:pPr>
-      <w:r>
-        <w:rPr>
-          <w:rStyle w:val="kr"/>
-          <w:color w:val="66D9EF"/>
-          <w:sz w:val="24"/>
-          <w:szCs w:val="24"/>
-        </w:rPr>
-        <w:t>export</w:t>
-      </w:r>
-      <w:r>
-        <w:rPr>
-          <w:rStyle w:val="HTMLCode"/>
-          <w:color w:val="F8F8F2"/>
-          <w:sz w:val="24"/>
-          <w:szCs w:val="24"/>
-        </w:rPr>
-        <w:t xml:space="preserve"> </w:t>
-      </w:r>
-      <w:r>
-        <w:rPr>
-          <w:rStyle w:val="kr"/>
-          <w:color w:val="66D9EF"/>
-          <w:sz w:val="24"/>
-          <w:szCs w:val="24"/>
-        </w:rPr>
-        <w:t>const</w:t>
-      </w:r>
-      <w:r>
-        <w:rPr>
-          <w:rStyle w:val="HTMLCode"/>
-          <w:color w:val="F8F8F2"/>
-          <w:sz w:val="24"/>
-          <w:szCs w:val="24"/>
-        </w:rPr>
-        <w:t xml:space="preserve"> </w:t>
-      </w:r>
-      <w:proofErr w:type="spellStart"/>
-      <w:r>
-        <w:rPr>
-          <w:rStyle w:val="nx"/>
-          <w:color w:val="F2AF00"/>
-          <w:sz w:val="24"/>
-          <w:szCs w:val="24"/>
-        </w:rPr>
-        <w:t>Thingie</w:t>
-      </w:r>
-      <w:proofErr w:type="spellEnd"/>
-      <w:r>
-        <w:rPr>
-          <w:rStyle w:val="HTMLCode"/>
-          <w:color w:val="F8F8F2"/>
-          <w:sz w:val="24"/>
-          <w:szCs w:val="24"/>
-        </w:rPr>
-        <w:t xml:space="preserve"> </w:t>
-      </w:r>
-      <w:r>
-        <w:rPr>
-          <w:rStyle w:val="o"/>
-          <w:color w:val="B3D88C"/>
-          <w:sz w:val="24"/>
-          <w:szCs w:val="24"/>
-        </w:rPr>
-        <w:t>=</w:t>
-      </w:r>
-      <w:r>
-        <w:rPr>
-          <w:rStyle w:val="HTMLCode"/>
-          <w:color w:val="F8F8F2"/>
-          <w:sz w:val="24"/>
-          <w:szCs w:val="24"/>
-        </w:rPr>
-        <w:t xml:space="preserve"> </w:t>
-      </w:r>
-      <w:proofErr w:type="gramStart"/>
-      <w:r>
-        <w:rPr>
-          <w:rStyle w:val="p"/>
-          <w:color w:val="F8F8F2"/>
-          <w:sz w:val="24"/>
-          <w:szCs w:val="24"/>
-        </w:rPr>
-        <w:t>({</w:t>
-      </w:r>
-      <w:r>
-        <w:rPr>
-          <w:rStyle w:val="HTMLCode"/>
-          <w:color w:val="F8F8F2"/>
-          <w:sz w:val="24"/>
-          <w:szCs w:val="24"/>
-        </w:rPr>
-        <w:t xml:space="preserve"> </w:t>
-      </w:r>
-      <w:r>
-        <w:rPr>
-          <w:rStyle w:val="nx"/>
-          <w:color w:val="F2AF00"/>
-          <w:sz w:val="24"/>
-          <w:szCs w:val="24"/>
-        </w:rPr>
-        <w:t>description</w:t>
-      </w:r>
-      <w:proofErr w:type="gramEnd"/>
-      <w:r>
-        <w:rPr>
-          <w:rStyle w:val="p"/>
-          <w:color w:val="F8F8F2"/>
-          <w:sz w:val="24"/>
-          <w:szCs w:val="24"/>
-        </w:rPr>
-        <w:t>,</w:t>
-      </w:r>
-      <w:r>
-        <w:rPr>
-          <w:rStyle w:val="HTMLCode"/>
-          <w:color w:val="F8F8F2"/>
-          <w:sz w:val="24"/>
-          <w:szCs w:val="24"/>
-        </w:rPr>
-        <w:t xml:space="preserve"> </w:t>
-      </w:r>
-      <w:r>
-        <w:rPr>
-          <w:rStyle w:val="nx"/>
-          <w:color w:val="F2AF00"/>
-          <w:sz w:val="24"/>
-          <w:szCs w:val="24"/>
-        </w:rPr>
-        <w:t>children</w:t>
-      </w:r>
-      <w:r>
-        <w:rPr>
-          <w:rStyle w:val="HTMLCode"/>
-          <w:color w:val="F8F8F2"/>
-          <w:sz w:val="24"/>
-          <w:szCs w:val="24"/>
-        </w:rPr>
-        <w:t xml:space="preserve"> </w:t>
-      </w:r>
-      <w:r>
-        <w:rPr>
-          <w:rStyle w:val="p"/>
-          <w:color w:val="F8F8F2"/>
-          <w:sz w:val="24"/>
-          <w:szCs w:val="24"/>
-        </w:rPr>
-        <w:t>})</w:t>
-      </w:r>
-      <w:r>
-        <w:rPr>
-          <w:rStyle w:val="HTMLCode"/>
-          <w:color w:val="F8F8F2"/>
-          <w:sz w:val="24"/>
-          <w:szCs w:val="24"/>
-        </w:rPr>
-        <w:t xml:space="preserve"> </w:t>
-      </w:r>
-      <w:r>
-        <w:rPr>
-          <w:rStyle w:val="o"/>
-          <w:color w:val="B3D88C"/>
-          <w:sz w:val="24"/>
-          <w:szCs w:val="24"/>
-        </w:rPr>
-        <w:t>=&gt;</w:t>
-      </w:r>
-      <w:r>
-        <w:rPr>
-          <w:rStyle w:val="HTMLCode"/>
-          <w:color w:val="F8F8F2"/>
-          <w:sz w:val="24"/>
-          <w:szCs w:val="24"/>
-        </w:rPr>
-        <w:t xml:space="preserve"> </w:t>
-      </w:r>
-      <w:r>
-        <w:rPr>
-          <w:rStyle w:val="p"/>
-          <w:color w:val="F8F8F2"/>
-          <w:sz w:val="24"/>
-          <w:szCs w:val="24"/>
-        </w:rPr>
-        <w:t>(</w:t>
-      </w:r>
-    </w:p>
-    <w:p>
-      <w:pPr>
-        <w:pStyle w:val="HTMLPreformatted"/>
-        <w:shd w:val="clear" w:color="auto" w:fill="272822"/>
-        <w:rPr>
-          <w:rStyle w:val="HTMLCode"/>
-          <w:color w:val="F8F8F2"/>
-          <w:sz w:val="24"/>
-          <w:szCs w:val="24"/>
-        </w:rPr>
-      </w:pPr>
-      <w:r>
-        <w:rPr>
-          <w:rStyle w:val="HTMLCode"/>
-          <w:color w:val="F8F8F2"/>
-          <w:sz w:val="24"/>
-          <w:szCs w:val="24"/>
-        </w:rPr>
-        <w:t xml:space="preserve">  </w:t>
-      </w:r>
-      <w:r>
-        <w:rPr>
-          <w:rStyle w:val="o"/>
-          <w:color w:val="B3D88C"/>
-          <w:sz w:val="24"/>
-          <w:szCs w:val="24"/>
-        </w:rPr>
-        <w:t>&lt;</w:t>
-      </w:r>
-      <w:r>
-        <w:rPr>
-          <w:rStyle w:val="nx"/>
-          <w:color w:val="F2AF00"/>
-          <w:sz w:val="24"/>
-          <w:szCs w:val="24"/>
-        </w:rPr>
-        <w:t>div</w:t>
-      </w:r>
-      <w:r>
-        <w:rPr>
-          <w:rStyle w:val="HTMLCode"/>
-          <w:color w:val="F8F8F2"/>
-          <w:sz w:val="24"/>
-          <w:szCs w:val="24"/>
-        </w:rPr>
-        <w:t xml:space="preserve"> </w:t>
-      </w:r>
-      <w:r>
-        <w:rPr>
-          <w:rStyle w:val="kr"/>
-          <w:color w:val="66D9EF"/>
-          <w:sz w:val="24"/>
-          <w:szCs w:val="24"/>
-        </w:rPr>
-        <w:t>class</w:t>
-      </w:r>
-      <w:r>
-        <w:rPr>
-          <w:rStyle w:val="o"/>
-          <w:color w:val="B3D88C"/>
-          <w:sz w:val="24"/>
-          <w:szCs w:val="24"/>
-        </w:rPr>
-        <w:t>=</w:t>
-      </w:r>
-      <w:r>
-        <w:rPr>
-          <w:rStyle w:val="s2"/>
-          <w:color w:val="E6DB74"/>
-          <w:sz w:val="24"/>
-          <w:szCs w:val="24"/>
-        </w:rPr>
-        <w:t>"</w:t>
-      </w:r>
-      <w:proofErr w:type="spellStart"/>
-      <w:r>
-        <w:rPr>
-          <w:rStyle w:val="s2"/>
-          <w:color w:val="E6DB74"/>
-          <w:sz w:val="24"/>
-          <w:szCs w:val="24"/>
-        </w:rPr>
-        <w:t>thingie</w:t>
-      </w:r>
-      <w:proofErr w:type="spellEnd"/>
-      <w:r>
-        <w:rPr>
-          <w:rStyle w:val="s2"/>
-          <w:color w:val="E6DB74"/>
-          <w:sz w:val="24"/>
-          <w:szCs w:val="24"/>
-        </w:rPr>
-        <w:t>"</w:t>
-      </w:r>
-      <w:r>
-        <w:rPr>
-          <w:rStyle w:val="o"/>
-          <w:color w:val="B3D88C"/>
-          <w:sz w:val="24"/>
-          <w:szCs w:val="24"/>
-        </w:rPr>
-        <w:t>&gt;</w:t>
-      </w:r>
-    </w:p>
-    <w:p>
-      <w:pPr>
-        <w:pStyle w:val="HTMLPreformatted"/>
-        <w:shd w:val="clear" w:color="auto" w:fill="272822"/>
-        <w:rPr>
-          <w:rStyle w:val="HTMLCode"/>
-          <w:color w:val="F8F8F2"/>
-          <w:sz w:val="24"/>
-          <w:szCs w:val="24"/>
-        </w:rPr>
-      </w:pPr>
-      <w:r>
-        <w:rPr>
-          <w:rStyle w:val="HTMLCode"/>
-          <w:color w:val="F8F8F2"/>
-          <w:sz w:val="24"/>
-          <w:szCs w:val="24"/>
-        </w:rPr>
-        <w:t xml:space="preserve">    </w:t>
-      </w:r>
-      <w:r>
-        <w:rPr>
-          <w:rStyle w:val="p"/>
-          <w:color w:val="F8F8F2"/>
-          <w:sz w:val="24"/>
-          <w:szCs w:val="24"/>
-        </w:rPr>
-        <w:t>{</w:t>
-      </w:r>
-      <w:r>
-        <w:rPr>
-          <w:rStyle w:val="nx"/>
-          <w:color w:val="F2AF00"/>
-          <w:sz w:val="24"/>
-          <w:szCs w:val="24"/>
-        </w:rPr>
-        <w:t>children</w:t>
-      </w:r>
-      <w:r>
-        <w:rPr>
-          <w:rStyle w:val="p"/>
-          <w:color w:val="F8F8F2"/>
-          <w:sz w:val="24"/>
-          <w:szCs w:val="24"/>
-        </w:rPr>
-        <w:t>}</w:t>
-      </w:r>
-    </w:p>
-    <w:p>
-      <w:pPr>
-        <w:pStyle w:val="HTMLPreformatted"/>
-        <w:shd w:val="clear" w:color="auto" w:fill="272822"/>
-        <w:rPr>
-          <w:rStyle w:val="HTMLCode"/>
-          <w:color w:val="F8F8F2"/>
-          <w:sz w:val="24"/>
-          <w:szCs w:val="24"/>
-        </w:rPr>
-      </w:pPr>
-      <w:r>
-        <w:rPr>
-          <w:rStyle w:val="HTMLCode"/>
-          <w:color w:val="F8F8F2"/>
-          <w:sz w:val="24"/>
-          <w:szCs w:val="24"/>
-        </w:rPr>
-        <w:t xml:space="preserve">    </w:t>
-      </w:r>
-      <w:r>
-        <w:rPr>
-          <w:rStyle w:val="o"/>
-          <w:color w:val="B3D88C"/>
-          <w:sz w:val="24"/>
-          <w:szCs w:val="24"/>
-        </w:rPr>
-        <w:t>&lt;</w:t>
-      </w:r>
-      <w:r>
-        <w:rPr>
-          <w:rStyle w:val="nx"/>
-          <w:color w:val="F2AF00"/>
-          <w:sz w:val="24"/>
-          <w:szCs w:val="24"/>
-        </w:rPr>
-        <w:t>div</w:t>
-      </w:r>
-      <w:r>
-        <w:rPr>
-          <w:rStyle w:val="HTMLCode"/>
-          <w:color w:val="F8F8F2"/>
-          <w:sz w:val="24"/>
-          <w:szCs w:val="24"/>
-        </w:rPr>
-        <w:t xml:space="preserve"> </w:t>
-      </w:r>
-      <w:r>
-        <w:rPr>
-          <w:rStyle w:val="kr"/>
-          <w:color w:val="66D9EF"/>
-          <w:sz w:val="24"/>
-          <w:szCs w:val="24"/>
-        </w:rPr>
-        <w:t>class</w:t>
-      </w:r>
-      <w:r>
-        <w:rPr>
-          <w:rStyle w:val="o"/>
-          <w:color w:val="B3D88C"/>
-          <w:sz w:val="24"/>
-          <w:szCs w:val="24"/>
-        </w:rPr>
-        <w:t>=</w:t>
-      </w:r>
-      <w:r>
-        <w:rPr>
-          <w:rStyle w:val="s2"/>
-          <w:color w:val="E6DB74"/>
-          <w:sz w:val="24"/>
-          <w:szCs w:val="24"/>
-        </w:rPr>
-        <w:t>"description-wrapper"</w:t>
-      </w:r>
-      <w:r>
-        <w:rPr>
-          <w:rStyle w:val="o"/>
-          <w:color w:val="B3D88C"/>
-          <w:sz w:val="24"/>
-          <w:szCs w:val="24"/>
-        </w:rPr>
-        <w:t>&gt;</w:t>
-      </w:r>
-    </w:p>
-    <w:p>
-      <w:pPr>
-        <w:pStyle w:val="HTMLPreformatted"/>
-        <w:shd w:val="clear" w:color="auto" w:fill="272822"/>
-        <w:rPr>
-          <w:rStyle w:val="err"/>
-          <w:color w:val="F8F8F2"/>
-          <w:sz w:val="24"/>
-          <w:szCs w:val="24"/>
-        </w:rPr>
-      </w:pPr>
-      <w:r>
-        <w:rPr>
-          <w:rStyle w:val="HTMLCode"/>
-          <w:color w:val="F8F8F2"/>
-          <w:sz w:val="24"/>
-          <w:szCs w:val="24"/>
-        </w:rPr>
-        <w:t xml:space="preserve">      </w:t>
-      </w:r>
-      <w:r>
-        <w:rPr>
-          <w:rStyle w:val="o"/>
-          <w:color w:val="B3D88C"/>
-          <w:sz w:val="24"/>
-          <w:szCs w:val="24"/>
-        </w:rPr>
-        <w:t>&lt;</w:t>
-      </w:r>
-      <w:r>
-        <w:rPr>
-          <w:rStyle w:val="nx"/>
-          <w:color w:val="F2AF00"/>
-          <w:sz w:val="24"/>
-          <w:szCs w:val="24"/>
-        </w:rPr>
-        <w:t>Description</w:t>
-      </w:r>
-      <w:r>
-        <w:rPr>
-          <w:rStyle w:val="HTMLCode"/>
-          <w:color w:val="F8F8F2"/>
-          <w:sz w:val="24"/>
-          <w:szCs w:val="24"/>
-        </w:rPr>
-        <w:t xml:space="preserve"> </w:t>
-      </w:r>
-      <w:r>
-        <w:rPr>
-          <w:rStyle w:val="nx"/>
-          <w:color w:val="F2AF00"/>
-          <w:sz w:val="24"/>
-          <w:szCs w:val="24"/>
-        </w:rPr>
-        <w:t>value</w:t>
-      </w:r>
-      <w:r>
-        <w:rPr>
-          <w:rStyle w:val="o"/>
-          <w:color w:val="B3D88C"/>
-          <w:sz w:val="24"/>
-          <w:szCs w:val="24"/>
-        </w:rPr>
-        <w:t>=</w:t>
-      </w:r>
-      <w:r>
-        <w:rPr>
-          <w:rStyle w:val="p"/>
-          <w:color w:val="F8F8F2"/>
-          <w:sz w:val="24"/>
-          <w:szCs w:val="24"/>
-        </w:rPr>
-        <w:t>{</w:t>
-      </w:r>
-      <w:r>
-        <w:rPr>
-          <w:rStyle w:val="nx"/>
-          <w:color w:val="F2AF00"/>
-          <w:sz w:val="24"/>
-          <w:szCs w:val="24"/>
-        </w:rPr>
-        <w:t>description</w:t>
-      </w:r>
-      <w:r>
-        <w:rPr>
-          <w:rStyle w:val="p"/>
-          <w:color w:val="F8F8F2"/>
-          <w:sz w:val="24"/>
-          <w:szCs w:val="24"/>
-        </w:rPr>
-        <w:t>}</w:t>
-      </w:r>
-      <w:r>
-        <w:rPr>
-          <w:rStyle w:val="HTMLCode"/>
-          <w:color w:val="F8F8F2"/>
-          <w:sz w:val="24"/>
-          <w:szCs w:val="24"/>
-        </w:rPr>
-        <w:t xml:space="preserve"> </w:t>
-      </w:r>
-      <w:r>
-        <w:rPr>
-          <w:rStyle w:val="sr"/>
-          <w:color w:val="E6DB74"/>
-          <w:sz w:val="24"/>
-          <w:szCs w:val="24"/>
-        </w:rPr>
-        <w:t>/</w:t>
-      </w:r>
-      <w:r>
-        <w:rPr>
-          <w:rStyle w:val="err"/>
-          <w:color w:val="F8F8F2"/>
-          <w:sz w:val="24"/>
-          <w:szCs w:val="24"/>
-        </w:rPr>
-        <w:t>&gt;</w:t>
-      </w:r>
-    </w:p>
-    <w:p>
-      <w:pPr>
-        <w:pStyle w:val="HTMLPreformatted"/>
-        <w:shd w:val="clear" w:color="auto" w:fill="272822"/>
-        <w:rPr>
-          <w:rStyle w:val="err"/>
-          <w:color w:val="F8F8F2"/>
-          <w:sz w:val="24"/>
-          <w:szCs w:val="24"/>
-        </w:rPr>
-      </w:pPr>
-      <w:r>
-        <w:rPr>
-          <w:rStyle w:val="HTMLCode"/>
-          <w:color w:val="F8F8F2"/>
-          <w:sz w:val="24"/>
-          <w:szCs w:val="24"/>
-        </w:rPr>
-        <w:t xml:space="preserve">    </w:t>
-      </w:r>
-      <w:r>
-        <w:rPr>
-          <w:rStyle w:val="o"/>
-          <w:color w:val="B3D88C"/>
-          <w:sz w:val="24"/>
-          <w:szCs w:val="24"/>
-        </w:rPr>
-        <w:t>&lt;</w:t>
-      </w:r>
-      <w:r>
-        <w:rPr>
-          <w:rStyle w:val="sr"/>
-          <w:color w:val="E6DB74"/>
-          <w:sz w:val="24"/>
-          <w:szCs w:val="24"/>
-        </w:rPr>
-        <w:t>/div</w:t>
-      </w:r>
-      <w:r>
-        <w:rPr>
-          <w:rStyle w:val="err"/>
-          <w:color w:val="F8F8F2"/>
-          <w:sz w:val="24"/>
-          <w:szCs w:val="24"/>
-        </w:rPr>
-        <w:t>&gt;</w:t>
-      </w:r>
-    </w:p>
-    <w:p>
-      <w:pPr>
-        <w:pStyle w:val="HTMLPreformatted"/>
-        <w:shd w:val="clear" w:color="auto" w:fill="272822"/>
-        <w:rPr>
-          <w:rStyle w:val="err"/>
-          <w:color w:val="F8F8F2"/>
-          <w:sz w:val="24"/>
-          <w:szCs w:val="24"/>
-        </w:rPr>
-      </w:pPr>
-      <w:r>
-        <w:rPr>
-          <w:rStyle w:val="HTMLCode"/>
-          <w:color w:val="F8F8F2"/>
-          <w:sz w:val="24"/>
-          <w:szCs w:val="24"/>
-        </w:rPr>
-        <w:t xml:space="preserve">  </w:t>
-      </w:r>
-      <w:r>
-        <w:rPr>
-          <w:rStyle w:val="o"/>
-          <w:color w:val="B3D88C"/>
-          <w:sz w:val="24"/>
-          <w:szCs w:val="24"/>
-        </w:rPr>
-        <w:t>&lt;</w:t>
-      </w:r>
-      <w:r>
-        <w:rPr>
-          <w:rStyle w:val="sr"/>
-          <w:color w:val="E6DB74"/>
-          <w:sz w:val="24"/>
-          <w:szCs w:val="24"/>
-        </w:rPr>
-        <w:t>/div</w:t>
-      </w:r>
-      <w:r>
-        <w:rPr>
-          <w:rStyle w:val="err"/>
-          <w:color w:val="F8F8F2"/>
-          <w:sz w:val="24"/>
-          <w:szCs w:val="24"/>
-        </w:rPr>
-        <w:t>&gt;</w:t>
-      </w:r>
-    </w:p>
-    <w:p>
-      <w:pPr>
-        <w:pStyle w:val="HTMLPreformatted"/>
-        <w:shd w:val="clear" w:color="auto" w:fill="272822"/>
-        <w:rPr>
-          <w:rStyle w:val="p"/>
-          <w:color w:val="F8F8F2"/>
-          <w:sz w:val="24"/>
-          <w:szCs w:val="24"/>
-        </w:rPr>
-      </w:pPr>
-      <w:r>
-        <w:rPr>
-          <w:rStyle w:val="p"/>
-          <w:color w:val="F8F8F2"/>
-          <w:sz w:val="24"/>
-          <w:szCs w:val="24"/>
-        </w:rPr>
-        <w:t>);</w:t>
-      </w:r>
-    </w:p>
-    <w:p>
-      <w:pPr>
-        <w:pStyle w:val="HTMLPreformatted"/>
-        <w:shd w:val="clear" w:color="auto" w:fill="272822"/>
-        <w:rPr>
-          <w:rStyle w:val="HTMLCode"/>
-          <w:color w:val="F8F8F2"/>
-          <w:sz w:val="24"/>
-          <w:szCs w:val="24"/>
-        </w:rPr>
-      </w:pPr>
-    </w:p>
-    <w:p>
-      <w:pPr>
-        <w:pStyle w:val="HTMLPreformatted"/>
-        <w:shd w:val="clear" w:color="auto" w:fill="272822"/>
-        <w:rPr>
-          <w:rStyle w:val="HTMLCode"/>
-          <w:color w:val="F8F8F2"/>
-          <w:sz w:val="24"/>
-          <w:szCs w:val="24"/>
-        </w:rPr>
-      </w:pPr>
-      <w:r>
-        <w:rPr>
-          <w:rStyle w:val="kr"/>
-          <w:color w:val="66D9EF"/>
-          <w:sz w:val="24"/>
-          <w:szCs w:val="24"/>
-        </w:rPr>
-        <w:t>export</w:t>
-      </w:r>
-      <w:r>
-        <w:rPr>
-          <w:rStyle w:val="HTMLCode"/>
-          <w:color w:val="F8F8F2"/>
-          <w:sz w:val="24"/>
-          <w:szCs w:val="24"/>
-        </w:rPr>
-        <w:t xml:space="preserve"> </w:t>
-      </w:r>
-      <w:r>
-        <w:rPr>
-          <w:rStyle w:val="kr"/>
-          <w:color w:val="66D9EF"/>
-          <w:sz w:val="24"/>
-          <w:szCs w:val="24"/>
-        </w:rPr>
-        <w:t>const</w:t>
-      </w:r>
-      <w:r>
-        <w:rPr>
-          <w:rStyle w:val="HTMLCode"/>
-          <w:color w:val="F8F8F2"/>
-          <w:sz w:val="24"/>
-          <w:szCs w:val="24"/>
-        </w:rPr>
-        <w:t xml:space="preserve"> </w:t>
-      </w:r>
-      <w:proofErr w:type="spellStart"/>
-      <w:r>
-        <w:rPr>
-          <w:rStyle w:val="nx"/>
-          <w:color w:val="F2AF00"/>
-          <w:sz w:val="24"/>
-          <w:szCs w:val="24"/>
-        </w:rPr>
-        <w:t>ThingieWithTitle</w:t>
-      </w:r>
-      <w:proofErr w:type="spellEnd"/>
-      <w:r>
-        <w:rPr>
-          <w:rStyle w:val="HTMLCode"/>
-          <w:color w:val="F8F8F2"/>
-          <w:sz w:val="24"/>
-          <w:szCs w:val="24"/>
-        </w:rPr>
-        <w:t xml:space="preserve"> </w:t>
-      </w:r>
-      <w:r>
-        <w:rPr>
-          <w:rStyle w:val="o"/>
-          <w:color w:val="B3D88C"/>
-          <w:sz w:val="24"/>
-          <w:szCs w:val="24"/>
-        </w:rPr>
-        <w:t>=</w:t>
-      </w:r>
-      <w:r>
-        <w:rPr>
-          <w:rStyle w:val="HTMLCode"/>
-          <w:color w:val="F8F8F2"/>
-          <w:sz w:val="24"/>
-          <w:szCs w:val="24"/>
-        </w:rPr>
-        <w:t xml:space="preserve"> </w:t>
-      </w:r>
-      <w:proofErr w:type="gramStart"/>
-      <w:r>
-        <w:rPr>
-          <w:rStyle w:val="p"/>
-          <w:color w:val="F8F8F2"/>
-          <w:sz w:val="24"/>
-          <w:szCs w:val="24"/>
-        </w:rPr>
-        <w:t>({</w:t>
-      </w:r>
-      <w:r>
-        <w:rPr>
-          <w:rStyle w:val="HTMLCode"/>
-          <w:color w:val="F8F8F2"/>
-          <w:sz w:val="24"/>
-          <w:szCs w:val="24"/>
-        </w:rPr>
-        <w:t xml:space="preserve"> </w:t>
-      </w:r>
-      <w:r>
-        <w:rPr>
-          <w:rStyle w:val="nx"/>
-          <w:color w:val="F2AF00"/>
-          <w:sz w:val="24"/>
-          <w:szCs w:val="24"/>
-        </w:rPr>
-        <w:t>title</w:t>
-      </w:r>
-      <w:proofErr w:type="gramEnd"/>
       <w:r>
         <w:rPr>
           <w:rStyle w:val="p"/>

--- a/Report.docx
+++ b/Report.docx
@@ -239,7 +239,15 @@
           <w:sz w:val="32"/>
           <w:szCs w:val="32"/>
         </w:rPr>
-        <w:t xml:space="preserve"> for API</w:t>
+        <w:t xml:space="preserve"> for </w:t>
+      </w:r>
+      <w:proofErr w:type="gramStart"/>
+      <w:r>
+        <w:rPr>
+          <w:sz w:val="32"/>
+          <w:szCs w:val="32"/>
+        </w:rPr>
+        <w:t>API</w:t>
       </w:r>
       <w:r>
         <w:rPr>
@@ -248,6 +256,7 @@
         </w:rPr>
         <w:t xml:space="preserve"> ?</w:t>
       </w:r>
+      <w:proofErr w:type="gramEnd"/>
     </w:p>
     <w:p>
       <w:pPr>
@@ -269,6 +278,7 @@
         <w:t xml:space="preserve">Why </w:t>
       </w:r>
       <w:proofErr w:type="spellStart"/>
+      <w:proofErr w:type="gramStart"/>
       <w:r>
         <w:rPr>
           <w:sz w:val="32"/>
@@ -284,6 +294,7 @@
         </w:rPr>
         <w:t xml:space="preserve"> ?</w:t>
       </w:r>
+      <w:proofErr w:type="gramEnd"/>
     </w:p>
     <w:p>
       <w:pPr>
@@ -471,23 +482,6 @@
     <w:p>
       <w:pPr>
         <w:rPr>
-          <w:rFonts w:ascii="AR BERKLEY" w:hAnsi="AR BERKLEY"/>
-          <w:sz w:val="32"/>
-          <w:szCs w:val="32"/>
-        </w:rPr>
-      </w:pPr>
-      <w:r>
-        <w:rPr>
-          <w:rFonts w:ascii="AR BERKLEY" w:hAnsi="AR BERKLEY"/>
-          <w:sz w:val="32"/>
-          <w:szCs w:val="32"/>
-        </w:rPr>
-        <w:t>Source- AmericanExpress.io</w:t>
-      </w:r>
-    </w:p>
-    <w:p>
-      <w:pPr>
-        <w:rPr>
           <w:rFonts w:asciiTheme="majorHAnsi" w:hAnsiTheme="majorHAnsi" w:cstheme="majorHAnsi"/>
           <w:sz w:val="32"/>
           <w:szCs w:val="32"/>
@@ -694,7 +688,43 @@
           <w:sz w:val="24"/>
           <w:szCs w:val="24"/>
         </w:rPr>
-        <w:t xml:space="preserve"> DRYing your code may actually increase code size. However, DRYing your code also generally improves maintainability.</w:t>
+        <w:t xml:space="preserve"> </w:t>
+      </w:r>
+      <w:proofErr w:type="gramStart"/>
+      <w:r>
+        <w:rPr>
+          <w:rFonts w:cstheme="minorHAnsi"/>
+          <w:sz w:val="24"/>
+          <w:szCs w:val="24"/>
+        </w:rPr>
+        <w:t>DRYing</w:t>
+      </w:r>
+      <w:proofErr w:type="gramEnd"/>
+      <w:r>
+        <w:rPr>
+          <w:rFonts w:cstheme="minorHAnsi"/>
+          <w:sz w:val="24"/>
+          <w:szCs w:val="24"/>
+        </w:rPr>
+        <w:t xml:space="preserve"> your code may actually increase code size. However, </w:t>
+      </w:r>
+      <w:proofErr w:type="gramStart"/>
+      <w:r>
+        <w:rPr>
+          <w:rFonts w:cstheme="minorHAnsi"/>
+          <w:sz w:val="24"/>
+          <w:szCs w:val="24"/>
+        </w:rPr>
+        <w:t>DRYing</w:t>
+      </w:r>
+      <w:proofErr w:type="gramEnd"/>
+      <w:r>
+        <w:rPr>
+          <w:rFonts w:cstheme="minorHAnsi"/>
+          <w:sz w:val="24"/>
+          <w:szCs w:val="24"/>
+        </w:rPr>
+        <w:t xml:space="preserve"> your code also generally improves maintainability.</w:t>
       </w:r>
       <w:r>
         <w:rPr>
@@ -720,6 +750,15 @@
         </w:rPr>
         <w:t>.</w:t>
       </w:r>
+    </w:p>
+    <w:p>
+      <w:pPr>
+        <w:rPr>
+          <w:rFonts w:asciiTheme="majorHAnsi" w:hAnsiTheme="majorHAnsi" w:cstheme="majorHAnsi"/>
+          <w:sz w:val="32"/>
+          <w:szCs w:val="32"/>
+        </w:rPr>
+      </w:pPr>
     </w:p>
     <w:p>
       <w:pPr>
@@ -1908,7 +1947,25 @@
           <w:sz w:val="24"/>
           <w:szCs w:val="24"/>
         </w:rPr>
-        <w:t xml:space="preserve"> with the exception of the </w:t>
+        <w:t xml:space="preserve"> </w:t>
+      </w:r>
+      <w:proofErr w:type="gramStart"/>
+      <w:r>
+        <w:rPr>
+          <w:rFonts w:cstheme="minorHAnsi"/>
+          <w:sz w:val="24"/>
+          <w:szCs w:val="24"/>
+        </w:rPr>
+        <w:t>with the exception of</w:t>
+      </w:r>
+      <w:proofErr w:type="gramEnd"/>
+      <w:r>
+        <w:rPr>
+          <w:rFonts w:cstheme="minorHAnsi"/>
+          <w:sz w:val="24"/>
+          <w:szCs w:val="24"/>
+        </w:rPr>
+        <w:t xml:space="preserve"> the </w:t>
       </w:r>
       <w:r>
         <w:rPr>
@@ -2015,6 +2072,7 @@
         </w:rPr>
         <w:t xml:space="preserve"> </w:t>
       </w:r>
+      <w:proofErr w:type="gramStart"/>
       <w:r>
         <w:rPr>
           <w:rStyle w:val="s1"/>
@@ -2022,7 +2080,17 @@
           <w:sz w:val="24"/>
           <w:szCs w:val="24"/>
         </w:rPr>
-        <w:t>'./Title'</w:t>
+        <w:t>'./</w:t>
+      </w:r>
+      <w:proofErr w:type="gramEnd"/>
+      <w:r>
+        <w:rPr>
+          <w:rStyle w:val="s1"/>
+          <w:color w:val="E6DB74"/>
+          <w:sz w:val="24"/>
+          <w:szCs w:val="24"/>
+        </w:rPr>
+        <w:t>Title'</w:t>
       </w:r>
       <w:r>
         <w:rPr>
@@ -2119,6 +2187,7 @@
         </w:rPr>
         <w:t xml:space="preserve"> </w:t>
       </w:r>
+      <w:proofErr w:type="gramStart"/>
       <w:r>
         <w:rPr>
           <w:rStyle w:val="p"/>
@@ -2146,6 +2215,7 @@
         </w:rPr>
         <w:t>description</w:t>
       </w:r>
+      <w:proofErr w:type="gramEnd"/>
       <w:r>
         <w:rPr>
           <w:rStyle w:val="HTMLCode"/>
@@ -2723,6 +2793,7 @@
         </w:rPr>
         <w:t xml:space="preserve"> </w:t>
       </w:r>
+      <w:proofErr w:type="gramStart"/>
       <w:r>
         <w:rPr>
           <w:rStyle w:val="p"/>
@@ -2750,6 +2821,7 @@
         </w:rPr>
         <w:t>title</w:t>
       </w:r>
+      <w:proofErr w:type="gramEnd"/>
       <w:r>
         <w:rPr>
           <w:rStyle w:val="p"/>
@@ -3556,6 +3628,7 @@
         </w:rPr>
         <w:t xml:space="preserve"> </w:t>
       </w:r>
+      <w:proofErr w:type="gramStart"/>
       <w:r>
         <w:rPr>
           <w:rStyle w:val="s1"/>
@@ -3563,7 +3636,17 @@
           <w:sz w:val="24"/>
           <w:szCs w:val="24"/>
         </w:rPr>
-        <w:t>'./Title'</w:t>
+        <w:t>'./</w:t>
+      </w:r>
+      <w:proofErr w:type="gramEnd"/>
+      <w:r>
+        <w:rPr>
+          <w:rStyle w:val="s1"/>
+          <w:color w:val="E6DB74"/>
+          <w:sz w:val="24"/>
+          <w:szCs w:val="24"/>
+        </w:rPr>
+        <w:t>Title'</w:t>
       </w:r>
       <w:r>
         <w:rPr>
@@ -3660,6 +3743,7 @@
         </w:rPr>
         <w:t xml:space="preserve"> </w:t>
       </w:r>
+      <w:proofErr w:type="gramStart"/>
       <w:r>
         <w:rPr>
           <w:rStyle w:val="p"/>
@@ -3687,6 +3771,7 @@
         </w:rPr>
         <w:t>description</w:t>
       </w:r>
+      <w:proofErr w:type="gramEnd"/>
       <w:r>
         <w:rPr>
           <w:rStyle w:val="p"/>
@@ -4339,6 +4424,7 @@
         </w:rPr>
         <w:t xml:space="preserve"> </w:t>
       </w:r>
+      <w:proofErr w:type="gramStart"/>
       <w:r>
         <w:rPr>
           <w:rStyle w:val="p"/>
@@ -4366,6 +4452,7 @@
         </w:rPr>
         <w:t>title</w:t>
       </w:r>
+      <w:proofErr w:type="gramEnd"/>
       <w:r>
         <w:rPr>
           <w:rStyle w:val="p"/>
@@ -4791,6 +4878,23 @@
           <w:szCs w:val="32"/>
         </w:rPr>
         <w:t>.</w:t>
+      </w:r>
+    </w:p>
+    <w:p>
+      <w:pPr>
+        <w:rPr>
+          <w:rFonts w:ascii="AR BERKLEY" w:hAnsi="AR BERKLEY"/>
+          <w:sz w:val="32"/>
+          <w:szCs w:val="32"/>
+        </w:rPr>
+      </w:pPr>
+      <w:r>
+        <w:rPr>
+          <w:rFonts w:ascii="AR BERKLEY" w:hAnsi="AR BERKLEY"/>
+          <w:sz w:val="32"/>
+          <w:szCs w:val="32"/>
+        </w:rPr>
+        <w:t>Source- AmericanExpress.io</w:t>
       </w:r>
     </w:p>
     <w:p>

--- a/Report.docx
+++ b/Report.docx
@@ -4848,35 +4848,18 @@
       </w:pPr>
       <w:r>
         <w:rPr>
+          <w:rFonts w:cstheme="minorHAnsi"/>
+          <w:sz w:val="24"/>
+          <w:szCs w:val="24"/>
+        </w:rPr>
+        <w:t>I hope that I’ve helped you see the benefits of writing clean code and that you can even use some of the practical examples presented here. Once you embrace writing clean code, it will become second nature. You (and your future self) will soon appreciate the “write it and forget it” way of life</w:t>
+      </w:r>
+      <w:r>
+        <w:rPr>
           <w:rFonts w:asciiTheme="majorHAnsi" w:hAnsiTheme="majorHAnsi" w:cstheme="majorHAnsi"/>
           <w:sz w:val="32"/>
           <w:szCs w:val="32"/>
         </w:rPr>
-        <w:t>In conclusion…</w:t>
-      </w:r>
-    </w:p>
-    <w:p>
-      <w:pPr>
-        <w:rPr>
-          <w:rFonts w:asciiTheme="majorHAnsi" w:hAnsiTheme="majorHAnsi" w:cstheme="majorHAnsi"/>
-          <w:sz w:val="32"/>
-          <w:szCs w:val="32"/>
-        </w:rPr>
-      </w:pPr>
-      <w:r>
-        <w:rPr>
-          <w:rFonts w:cstheme="minorHAnsi"/>
-          <w:sz w:val="24"/>
-          <w:szCs w:val="24"/>
-        </w:rPr>
-        <w:t>I hope that I’ve helped you see the benefits of writing clean code and that you can even use some of the practical examples presented here. Once you embrace writing clean code, it will become second nature. You (and your future self) will soon appreciate the “write it and forget it” way of life</w:t>
-      </w:r>
-      <w:r>
-        <w:rPr>
-          <w:rFonts w:asciiTheme="majorHAnsi" w:hAnsiTheme="majorHAnsi" w:cstheme="majorHAnsi"/>
-          <w:sz w:val="32"/>
-          <w:szCs w:val="32"/>
-        </w:rPr>
         <w:t>.</w:t>
       </w:r>
     </w:p>
@@ -4888,14 +4871,1678 @@
           <w:szCs w:val="32"/>
         </w:rPr>
       </w:pPr>
-      <w:r>
+    </w:p>
+    <w:p>
+      <w:pPr>
         <w:rPr>
           <w:rFonts w:ascii="AR BERKLEY" w:hAnsi="AR BERKLEY"/>
           <w:sz w:val="32"/>
           <w:szCs w:val="32"/>
         </w:rPr>
-        <w:t>Source- AmericanExpress.io</w:t>
-      </w:r>
+      </w:pPr>
+    </w:p>
+    <w:p>
+      <w:pPr>
+        <w:rPr>
+          <w:rFonts w:ascii="AR BERKLEY" w:hAnsi="AR BERKLEY"/>
+          <w:sz w:val="32"/>
+          <w:szCs w:val="32"/>
+        </w:rPr>
+      </w:pPr>
+    </w:p>
+    <w:p>
+      <w:pPr>
+        <w:rPr>
+          <w:rFonts w:ascii="AR BERKLEY" w:hAnsi="AR BERKLEY"/>
+          <w:sz w:val="32"/>
+          <w:szCs w:val="32"/>
+        </w:rPr>
+      </w:pPr>
+    </w:p>
+    <w:p>
+      <w:pPr>
+        <w:rPr>
+          <w:rFonts w:ascii="AR BERKLEY" w:hAnsi="AR BERKLEY"/>
+          <w:sz w:val="32"/>
+          <w:szCs w:val="32"/>
+        </w:rPr>
+      </w:pPr>
+    </w:p>
+    <w:p>
+      <w:pPr>
+        <w:rPr>
+          <w:rFonts w:ascii="AR BERKLEY" w:hAnsi="AR BERKLEY"/>
+          <w:sz w:val="32"/>
+          <w:szCs w:val="32"/>
+        </w:rPr>
+      </w:pPr>
+    </w:p>
+    <w:p>
+      <w:pPr>
+        <w:rPr>
+          <w:rFonts w:ascii="AR BERKLEY" w:hAnsi="AR BERKLEY"/>
+          <w:sz w:val="32"/>
+          <w:szCs w:val="32"/>
+        </w:rPr>
+      </w:pPr>
+    </w:p>
+    <w:p>
+      <w:pPr>
+        <w:rPr>
+          <w:rFonts w:ascii="AR BERKLEY" w:hAnsi="AR BERKLEY"/>
+          <w:sz w:val="32"/>
+          <w:szCs w:val="32"/>
+        </w:rPr>
+      </w:pPr>
+    </w:p>
+    <w:p>
+      <w:pPr>
+        <w:rPr>
+          <w:rFonts w:ascii="AR BERKLEY" w:hAnsi="AR BERKLEY"/>
+          <w:sz w:val="32"/>
+          <w:szCs w:val="32"/>
+        </w:rPr>
+      </w:pPr>
+    </w:p>
+    <w:p>
+      <w:pPr>
+        <w:rPr>
+          <w:rFonts w:ascii="AR BERKLEY" w:hAnsi="AR BERKLEY"/>
+          <w:sz w:val="32"/>
+          <w:szCs w:val="32"/>
+        </w:rPr>
+      </w:pPr>
+    </w:p>
+    <w:p>
+      <w:pPr>
+        <w:rPr>
+          <w:rFonts w:ascii="AR DARLING" w:hAnsi="AR DARLING"/>
+          <w:sz w:val="32"/>
+          <w:szCs w:val="32"/>
+          <w:highlight w:val="lightGray"/>
+        </w:rPr>
+      </w:pPr>
+    </w:p>
+    <w:p>
+      <w:pPr>
+        <w:rPr>
+          <w:rFonts w:ascii="AR DARLING" w:hAnsi="AR DARLING"/>
+          <w:sz w:val="32"/>
+          <w:szCs w:val="32"/>
+          <w:highlight w:val="lightGray"/>
+        </w:rPr>
+      </w:pPr>
+      <w:r>
+        <w:rPr>
+          <w:rFonts w:ascii="AR DARLING" w:hAnsi="AR DARLING"/>
+          <w:sz w:val="32"/>
+          <w:szCs w:val="32"/>
+          <w:highlight w:val="lightGray"/>
+        </w:rPr>
+        <w:lastRenderedPageBreak/>
+        <w:t>Redux and Sagas</w:t>
+      </w:r>
+    </w:p>
+    <w:p>
+      <w:pPr>
+        <w:pStyle w:val="NormalWeb"/>
+        <w:shd w:val="clear" w:color="auto" w:fill="FFFFFF"/>
+        <w:spacing w:before="0" w:beforeAutospacing="0"/>
+        <w:rPr>
+          <w:rFonts w:asciiTheme="minorHAnsi" w:eastAsiaTheme="minorHAnsi" w:hAnsiTheme="minorHAnsi" w:cstheme="minorHAnsi"/>
+          <w:lang w:eastAsia="en-US"/>
+        </w:rPr>
+      </w:pPr>
+      <w:r>
+        <w:rPr>
+          <w:rFonts w:asciiTheme="minorHAnsi" w:eastAsiaTheme="minorHAnsi" w:hAnsiTheme="minorHAnsi" w:cstheme="minorHAnsi"/>
+          <w:lang w:eastAsia="en-US"/>
+        </w:rPr>
+        <w:t xml:space="preserve">As any redux developer could tell you, the hardest part of building an app are asynchronous calls — how do you handle network requests, timeouts, and other </w:t>
+      </w:r>
+      <w:proofErr w:type="spellStart"/>
+      <w:r>
+        <w:rPr>
+          <w:rFonts w:asciiTheme="minorHAnsi" w:eastAsiaTheme="minorHAnsi" w:hAnsiTheme="minorHAnsi" w:cstheme="minorHAnsi"/>
+          <w:lang w:eastAsia="en-US"/>
+        </w:rPr>
+        <w:t>callbacks</w:t>
+      </w:r>
+      <w:proofErr w:type="spellEnd"/>
+      <w:r>
+        <w:rPr>
+          <w:rFonts w:asciiTheme="minorHAnsi" w:eastAsiaTheme="minorHAnsi" w:hAnsiTheme="minorHAnsi" w:cstheme="minorHAnsi"/>
+          <w:lang w:eastAsia="en-US"/>
+        </w:rPr>
+        <w:t xml:space="preserve"> without complicating the redux actions and reducers?</w:t>
+      </w:r>
+    </w:p>
+    <w:p>
+      <w:pPr>
+        <w:pStyle w:val="NormalWeb"/>
+        <w:shd w:val="clear" w:color="auto" w:fill="FFFFFF"/>
+        <w:spacing w:before="0" w:beforeAutospacing="0"/>
+        <w:rPr>
+          <w:rFonts w:asciiTheme="minorHAnsi" w:eastAsiaTheme="minorHAnsi" w:hAnsiTheme="minorHAnsi" w:cstheme="minorHAnsi"/>
+          <w:lang w:eastAsia="en-US"/>
+        </w:rPr>
+      </w:pPr>
+      <w:r>
+        <w:rPr>
+          <w:rFonts w:asciiTheme="minorHAnsi" w:eastAsiaTheme="minorHAnsi" w:hAnsiTheme="minorHAnsi" w:cstheme="minorHAnsi"/>
+          <w:lang w:eastAsia="en-US"/>
+        </w:rPr>
+        <w:t xml:space="preserve">To manage this complexity, I’ll describe a few different approaches for handling </w:t>
+      </w:r>
+      <w:proofErr w:type="spellStart"/>
+      <w:r>
+        <w:rPr>
+          <w:rFonts w:asciiTheme="minorHAnsi" w:eastAsiaTheme="minorHAnsi" w:hAnsiTheme="minorHAnsi" w:cstheme="minorHAnsi"/>
+          <w:lang w:eastAsia="en-US"/>
+        </w:rPr>
+        <w:t>asynchronicity</w:t>
+      </w:r>
+      <w:proofErr w:type="spellEnd"/>
+      <w:r>
+        <w:rPr>
+          <w:rFonts w:asciiTheme="minorHAnsi" w:eastAsiaTheme="minorHAnsi" w:hAnsiTheme="minorHAnsi" w:cstheme="minorHAnsi"/>
+          <w:lang w:eastAsia="en-US"/>
+        </w:rPr>
+        <w:t xml:space="preserve"> in your app, ranging from simple approaches like redux-</w:t>
+      </w:r>
+      <w:proofErr w:type="spellStart"/>
+      <w:r>
+        <w:rPr>
+          <w:rFonts w:asciiTheme="minorHAnsi" w:eastAsiaTheme="minorHAnsi" w:hAnsiTheme="minorHAnsi" w:cstheme="minorHAnsi"/>
+          <w:lang w:eastAsia="en-US"/>
+        </w:rPr>
+        <w:t>thunk</w:t>
+      </w:r>
+      <w:proofErr w:type="spellEnd"/>
+      <w:r>
+        <w:rPr>
+          <w:rFonts w:asciiTheme="minorHAnsi" w:eastAsiaTheme="minorHAnsi" w:hAnsiTheme="minorHAnsi" w:cstheme="minorHAnsi"/>
+          <w:lang w:eastAsia="en-US"/>
+        </w:rPr>
+        <w:t>, to more full-featured libraries like redux-saga.</w:t>
+      </w:r>
+    </w:p>
+    <w:p>
+      <w:pPr>
+        <w:rPr>
+          <w:rFonts w:cstheme="minorHAnsi"/>
+          <w:sz w:val="24"/>
+          <w:szCs w:val="24"/>
+        </w:rPr>
+      </w:pPr>
+      <w:hyperlink r:id="rId5" w:history="1">
+        <w:proofErr w:type="gramStart"/>
+        <w:r>
+          <w:rPr>
+            <w:rFonts w:cstheme="minorHAnsi"/>
+            <w:sz w:val="24"/>
+            <w:szCs w:val="24"/>
+          </w:rPr>
+          <w:t>Redux-saga</w:t>
+        </w:r>
+        <w:proofErr w:type="gramEnd"/>
+      </w:hyperlink>
+      <w:r>
+        <w:rPr>
+          <w:rFonts w:cstheme="minorHAnsi"/>
+          <w:sz w:val="24"/>
+          <w:szCs w:val="24"/>
+        </w:rPr>
+        <w:t> is a redux middleware library, that is designed to make handling side effects in your redux app nice and simple. It achieves this by leveraging an ES6 feature called </w:t>
+      </w:r>
+      <w:hyperlink r:id="rId6" w:history="1">
+        <w:r>
+          <w:rPr>
+            <w:rFonts w:cstheme="minorHAnsi"/>
+            <w:sz w:val="24"/>
+            <w:szCs w:val="24"/>
+          </w:rPr>
+          <w:t>Generators</w:t>
+        </w:r>
+      </w:hyperlink>
+      <w:r>
+        <w:rPr>
+          <w:rFonts w:cstheme="minorHAnsi"/>
+          <w:sz w:val="24"/>
+          <w:szCs w:val="24"/>
+        </w:rPr>
+        <w:t>, allowing us to write asynchronous code that looks synchronous, and is very easy to test.</w:t>
+      </w:r>
+    </w:p>
+    <w:p>
+      <w:pPr>
+        <w:rPr>
+          <w:rFonts w:cstheme="minorHAnsi"/>
+          <w:sz w:val="24"/>
+          <w:szCs w:val="24"/>
+        </w:rPr>
+      </w:pPr>
+      <w:r>
+        <w:rPr>
+          <w:rFonts w:cstheme="minorHAnsi"/>
+          <w:sz w:val="24"/>
+          <w:szCs w:val="24"/>
+        </w:rPr>
+        <w:t xml:space="preserve">So why should we use </w:t>
+      </w:r>
+      <w:proofErr w:type="gramStart"/>
+      <w:r>
+        <w:rPr>
+          <w:rFonts w:cstheme="minorHAnsi"/>
+          <w:sz w:val="24"/>
+          <w:szCs w:val="24"/>
+        </w:rPr>
+        <w:t>redux-saga</w:t>
+      </w:r>
+      <w:proofErr w:type="gramEnd"/>
+      <w:r>
+        <w:rPr>
+          <w:rFonts w:cstheme="minorHAnsi"/>
+          <w:sz w:val="24"/>
+          <w:szCs w:val="24"/>
+        </w:rPr>
+        <w:t>? Contrary to redux</w:t>
+      </w:r>
+      <w:r>
+        <w:rPr>
+          <w:rFonts w:cstheme="minorHAnsi"/>
+          <w:sz w:val="24"/>
+          <w:szCs w:val="24"/>
+        </w:rPr>
+        <w:t>-</w:t>
+      </w:r>
+      <w:proofErr w:type="spellStart"/>
+      <w:r>
+        <w:rPr>
+          <w:rFonts w:cstheme="minorHAnsi"/>
+          <w:sz w:val="24"/>
+          <w:szCs w:val="24"/>
+        </w:rPr>
+        <w:t>thunk</w:t>
+      </w:r>
+      <w:proofErr w:type="spellEnd"/>
+      <w:r>
+        <w:rPr>
+          <w:rFonts w:cstheme="minorHAnsi"/>
+          <w:sz w:val="24"/>
+          <w:szCs w:val="24"/>
+        </w:rPr>
+        <w:t xml:space="preserve">, you don’t end up in </w:t>
+      </w:r>
+      <w:proofErr w:type="spellStart"/>
+      <w:r>
+        <w:rPr>
+          <w:rFonts w:cstheme="minorHAnsi"/>
+          <w:sz w:val="24"/>
+          <w:szCs w:val="24"/>
+        </w:rPr>
+        <w:t>callback</w:t>
+      </w:r>
+      <w:proofErr w:type="spellEnd"/>
+      <w:r>
+        <w:rPr>
+          <w:rFonts w:cstheme="minorHAnsi"/>
+          <w:sz w:val="24"/>
+          <w:szCs w:val="24"/>
+        </w:rPr>
+        <w:t xml:space="preserve"> hell, you can test your asynchronous flows easily and your actions stay pure.</w:t>
+      </w:r>
+      <w:r>
+        <w:rPr>
+          <w:rFonts w:cstheme="minorHAnsi"/>
+          <w:sz w:val="24"/>
+          <w:szCs w:val="24"/>
+        </w:rPr>
+        <w:t xml:space="preserve"> </w:t>
+      </w:r>
+      <w:r>
+        <w:rPr>
+          <w:rFonts w:cstheme="minorHAnsi"/>
+          <w:sz w:val="24"/>
+          <w:szCs w:val="24"/>
+        </w:rPr>
+        <w:t>Redux-saga is </w:t>
+      </w:r>
+      <w:hyperlink r:id="rId7" w:tgtFrame="_blank" w:history="1">
+        <w:r>
+          <w:rPr>
+            <w:rFonts w:cstheme="minorHAnsi"/>
+            <w:sz w:val="24"/>
+            <w:szCs w:val="24"/>
+          </w:rPr>
+          <w:t>a library</w:t>
+        </w:r>
+      </w:hyperlink>
+      <w:r>
+        <w:rPr>
+          <w:rFonts w:cstheme="minorHAnsi"/>
+          <w:sz w:val="24"/>
+          <w:szCs w:val="24"/>
+        </w:rPr>
+        <w:t> that aims to make side effects easier and better by working with sagas.</w:t>
+      </w:r>
+      <w:r>
+        <w:rPr>
+          <w:rFonts w:cstheme="minorHAnsi"/>
+          <w:sz w:val="24"/>
+          <w:szCs w:val="24"/>
+        </w:rPr>
+        <w:t xml:space="preserve"> </w:t>
+      </w:r>
+      <w:r>
+        <w:rPr>
+          <w:rFonts w:cstheme="minorHAnsi"/>
+          <w:sz w:val="24"/>
+          <w:szCs w:val="24"/>
+        </w:rPr>
+        <w:t>Sagas are a design pattern that comes from the distributed transactions world, where a saga manages processes that need to be executed in a transactional way, keeping the state of the execution and compensating failed processes.</w:t>
+      </w:r>
+    </w:p>
+    <w:p>
+      <w:pPr>
+        <w:pStyle w:val="graf"/>
+        <w:shd w:val="clear" w:color="auto" w:fill="FFFFFF"/>
+        <w:spacing w:before="0" w:beforeAutospacing="0"/>
+        <w:rPr>
+          <w:rFonts w:asciiTheme="minorHAnsi" w:eastAsiaTheme="minorHAnsi" w:hAnsiTheme="minorHAnsi" w:cstheme="minorHAnsi"/>
+          <w:lang w:eastAsia="en-US"/>
+        </w:rPr>
+      </w:pPr>
+      <w:r>
+        <w:rPr>
+          <w:rFonts w:asciiTheme="minorHAnsi" w:eastAsiaTheme="minorHAnsi" w:hAnsiTheme="minorHAnsi" w:cstheme="minorHAnsi"/>
+          <w:lang w:eastAsia="en-US"/>
+        </w:rPr>
+        <w:t>In the context of Redux, a saga is implemented as a middleware (we can’t use a reducer because this must be a pure function) to coordinate and trigger asynchronous actions (side-effects).</w:t>
+      </w:r>
+      <w:r>
+        <w:rPr>
+          <w:rFonts w:asciiTheme="minorHAnsi" w:eastAsiaTheme="minorHAnsi" w:hAnsiTheme="minorHAnsi" w:cstheme="minorHAnsi"/>
+          <w:lang w:eastAsia="en-US"/>
+        </w:rPr>
+        <w:t xml:space="preserve"> </w:t>
+      </w:r>
+      <w:r>
+        <w:rPr>
+          <w:rFonts w:asciiTheme="minorHAnsi" w:eastAsiaTheme="minorHAnsi" w:hAnsiTheme="minorHAnsi" w:cstheme="minorHAnsi"/>
+          <w:lang w:eastAsia="en-US"/>
+        </w:rPr>
+        <w:t>Redux-saga does this with the help of </w:t>
+      </w:r>
+      <w:hyperlink r:id="rId8" w:tgtFrame="_blank" w:history="1">
+        <w:r>
+          <w:rPr>
+            <w:rFonts w:asciiTheme="minorHAnsi" w:eastAsiaTheme="minorHAnsi" w:hAnsiTheme="minorHAnsi" w:cstheme="minorHAnsi"/>
+            <w:lang w:eastAsia="en-US"/>
+          </w:rPr>
+          <w:t>ES6 generators</w:t>
+        </w:r>
+      </w:hyperlink>
+      <w:r>
+        <w:rPr>
+          <w:rFonts w:asciiTheme="minorHAnsi" w:eastAsiaTheme="minorHAnsi" w:hAnsiTheme="minorHAnsi" w:cstheme="minorHAnsi"/>
+          <w:lang w:eastAsia="en-US"/>
+        </w:rPr>
+        <w:t xml:space="preserve"> as follows:</w:t>
+      </w:r>
+    </w:p>
+    <w:p>
+      <w:pPr>
+        <w:rPr>
+          <w:rFonts w:cstheme="minorHAnsi"/>
+          <w:sz w:val="24"/>
+          <w:szCs w:val="24"/>
+        </w:rPr>
+      </w:pPr>
+      <w:r>
+        <w:rPr>
+          <w:noProof/>
+        </w:rPr>
+        <w:drawing>
+          <wp:inline distT="0" distB="0" distL="0" distR="0" wp14:anchorId="3032231C" wp14:editId="05CE8A9F">
+            <wp:extent cx="5731510" cy="956945"/>
+            <wp:effectExtent l="0" t="0" r="2540" b="0"/>
+            <wp:docPr id="1" name="Picture 1"/>
+            <wp:cNvGraphicFramePr>
+              <a:graphicFrameLocks xmlns:a="http://schemas.openxmlformats.org/drawingml/2006/main" noChangeAspect="1"/>
+            </wp:cNvGraphicFramePr>
+            <a:graphic xmlns:a="http://schemas.openxmlformats.org/drawingml/2006/main">
+              <a:graphicData uri="http://schemas.openxmlformats.org/drawingml/2006/picture">
+                <pic:pic xmlns:pic="http://schemas.openxmlformats.org/drawingml/2006/picture">
+                  <pic:nvPicPr>
+                    <pic:cNvPr id="0" name="Picture 1"/>
+                    <pic:cNvPicPr>
+                      <a:picLocks noChangeAspect="1" noChangeArrowheads="1"/>
+                    </pic:cNvPicPr>
+                  </pic:nvPicPr>
+                  <pic:blipFill>
+                    <a:blip r:embed="rId9">
+                      <a:extLst>
+                        <a:ext uri="{28A0092B-C50C-407E-A947-70E740481C1C}">
+                          <a14:useLocalDpi xmlns:a14="http://schemas.microsoft.com/office/drawing/2010/main" val="0"/>
+                        </a:ext>
+                      </a:extLst>
+                    </a:blip>
+                    <a:srcRect/>
+                    <a:stretch>
+                      <a:fillRect/>
+                    </a:stretch>
+                  </pic:blipFill>
+                  <pic:spPr bwMode="auto">
+                    <a:xfrm>
+                      <a:off x="0" y="0"/>
+                      <a:ext cx="5731510" cy="956945"/>
+                    </a:xfrm>
+                    <a:prstGeom prst="rect">
+                      <a:avLst/>
+                    </a:prstGeom>
+                    <a:noFill/>
+                    <a:ln>
+                      <a:noFill/>
+                    </a:ln>
+                  </pic:spPr>
+                </pic:pic>
+              </a:graphicData>
+            </a:graphic>
+          </wp:inline>
+        </w:drawing>
+      </w:r>
+    </w:p>
+    <w:p>
+      <w:pPr>
+        <w:pStyle w:val="graf"/>
+        <w:shd w:val="clear" w:color="auto" w:fill="FFFFFF"/>
+        <w:spacing w:before="0" w:beforeAutospacing="0"/>
+        <w:rPr>
+          <w:rFonts w:asciiTheme="minorHAnsi" w:eastAsiaTheme="minorHAnsi" w:hAnsiTheme="minorHAnsi" w:cstheme="minorHAnsi"/>
+          <w:lang w:eastAsia="en-US"/>
+        </w:rPr>
+      </w:pPr>
+      <w:r>
+        <w:rPr>
+          <w:rFonts w:asciiTheme="minorHAnsi" w:eastAsiaTheme="minorHAnsi" w:hAnsiTheme="minorHAnsi" w:cstheme="minorHAnsi"/>
+          <w:lang w:eastAsia="en-US"/>
+        </w:rPr>
+        <w:t>Generators are functions that can be paused and resumed, instead of executing all the statements of the function in one pass.</w:t>
+      </w:r>
+    </w:p>
+    <w:p>
+      <w:pPr>
+        <w:pStyle w:val="graf"/>
+        <w:shd w:val="clear" w:color="auto" w:fill="FFFFFF"/>
+        <w:spacing w:before="0" w:beforeAutospacing="0"/>
+        <w:rPr>
+          <w:rFonts w:asciiTheme="minorHAnsi" w:eastAsiaTheme="minorHAnsi" w:hAnsiTheme="minorHAnsi" w:cstheme="minorHAnsi"/>
+          <w:lang w:eastAsia="en-US"/>
+        </w:rPr>
+      </w:pPr>
+      <w:r>
+        <w:rPr>
+          <w:rFonts w:asciiTheme="minorHAnsi" w:eastAsiaTheme="minorHAnsi" w:hAnsiTheme="minorHAnsi" w:cstheme="minorHAnsi"/>
+          <w:lang w:eastAsia="en-US"/>
+        </w:rPr>
+        <w:t>When you invoke a generator function, it will return an iterator object. With each call of the iterator’s </w:t>
+      </w:r>
+      <w:proofErr w:type="gramStart"/>
+      <w:r>
+        <w:rPr>
+          <w:rFonts w:asciiTheme="minorHAnsi" w:eastAsiaTheme="minorHAnsi" w:hAnsiTheme="minorHAnsi" w:cstheme="minorHAnsi"/>
+          <w:i/>
+          <w:iCs/>
+          <w:lang w:eastAsia="en-US"/>
+        </w:rPr>
+        <w:t>next(</w:t>
+      </w:r>
+      <w:proofErr w:type="gramEnd"/>
+      <w:r>
+        <w:rPr>
+          <w:rFonts w:asciiTheme="minorHAnsi" w:eastAsiaTheme="minorHAnsi" w:hAnsiTheme="minorHAnsi" w:cstheme="minorHAnsi"/>
+          <w:i/>
+          <w:iCs/>
+          <w:lang w:eastAsia="en-US"/>
+        </w:rPr>
+        <w:t>)</w:t>
+      </w:r>
+      <w:r>
+        <w:rPr>
+          <w:rFonts w:asciiTheme="minorHAnsi" w:eastAsiaTheme="minorHAnsi" w:hAnsiTheme="minorHAnsi" w:cstheme="minorHAnsi"/>
+          <w:lang w:eastAsia="en-US"/>
+        </w:rPr>
+        <w:t> method, the generator’s body will be executed until the next </w:t>
+      </w:r>
+      <w:r>
+        <w:rPr>
+          <w:rFonts w:asciiTheme="minorHAnsi" w:eastAsiaTheme="minorHAnsi" w:hAnsiTheme="minorHAnsi" w:cstheme="minorHAnsi"/>
+          <w:i/>
+          <w:iCs/>
+          <w:lang w:eastAsia="en-US"/>
+        </w:rPr>
+        <w:t>yield</w:t>
+      </w:r>
+      <w:r>
+        <w:rPr>
+          <w:rFonts w:asciiTheme="minorHAnsi" w:eastAsiaTheme="minorHAnsi" w:hAnsiTheme="minorHAnsi" w:cstheme="minorHAnsi"/>
+          <w:lang w:eastAsia="en-US"/>
+        </w:rPr>
+        <w:t> statement and then pause:</w:t>
+      </w:r>
+    </w:p>
+    <w:p>
+      <w:pPr>
+        <w:rPr>
+          <w:rFonts w:cstheme="minorHAnsi"/>
+          <w:sz w:val="24"/>
+          <w:szCs w:val="24"/>
+        </w:rPr>
+      </w:pPr>
+      <w:r>
+        <w:rPr>
+          <w:noProof/>
+        </w:rPr>
+        <w:drawing>
+          <wp:inline distT="0" distB="0" distL="0" distR="0" wp14:anchorId="6B6C6DE3" wp14:editId="4E3A05C8">
+            <wp:extent cx="5731510" cy="1018540"/>
+            <wp:effectExtent l="0" t="0" r="2540" b="0"/>
+            <wp:docPr id="2" name="Picture 2"/>
+            <wp:cNvGraphicFramePr>
+              <a:graphicFrameLocks xmlns:a="http://schemas.openxmlformats.org/drawingml/2006/main" noChangeAspect="1"/>
+            </wp:cNvGraphicFramePr>
+            <a:graphic xmlns:a="http://schemas.openxmlformats.org/drawingml/2006/main">
+              <a:graphicData uri="http://schemas.openxmlformats.org/drawingml/2006/picture">
+                <pic:pic xmlns:pic="http://schemas.openxmlformats.org/drawingml/2006/picture">
+                  <pic:nvPicPr>
+                    <pic:cNvPr id="0" name="Picture 3"/>
+                    <pic:cNvPicPr>
+                      <a:picLocks noChangeAspect="1" noChangeArrowheads="1"/>
+                    </pic:cNvPicPr>
+                  </pic:nvPicPr>
+                  <pic:blipFill>
+                    <a:blip r:embed="rId10">
+                      <a:extLst>
+                        <a:ext uri="{28A0092B-C50C-407E-A947-70E740481C1C}">
+                          <a14:useLocalDpi xmlns:a14="http://schemas.microsoft.com/office/drawing/2010/main" val="0"/>
+                        </a:ext>
+                      </a:extLst>
+                    </a:blip>
+                    <a:srcRect/>
+                    <a:stretch>
+                      <a:fillRect/>
+                    </a:stretch>
+                  </pic:blipFill>
+                  <pic:spPr bwMode="auto">
+                    <a:xfrm>
+                      <a:off x="0" y="0"/>
+                      <a:ext cx="5731510" cy="1018540"/>
+                    </a:xfrm>
+                    <a:prstGeom prst="rect">
+                      <a:avLst/>
+                    </a:prstGeom>
+                    <a:noFill/>
+                    <a:ln>
+                      <a:noFill/>
+                    </a:ln>
+                  </pic:spPr>
+                </pic:pic>
+              </a:graphicData>
+            </a:graphic>
+          </wp:inline>
+        </w:drawing>
+      </w:r>
+    </w:p>
+    <w:p>
+      <w:pPr>
+        <w:rPr>
+          <w:rFonts w:cstheme="minorHAnsi"/>
+          <w:sz w:val="24"/>
+          <w:szCs w:val="24"/>
+        </w:rPr>
+      </w:pPr>
+    </w:p>
+    <w:p>
+      <w:pPr>
+        <w:rPr>
+          <w:rFonts w:cstheme="minorHAnsi"/>
+          <w:sz w:val="24"/>
+          <w:szCs w:val="24"/>
+        </w:rPr>
+      </w:pPr>
+      <w:r>
+        <w:rPr>
+          <w:rFonts w:cstheme="minorHAnsi"/>
+          <w:sz w:val="24"/>
+          <w:szCs w:val="24"/>
+        </w:rPr>
+        <w:lastRenderedPageBreak/>
+        <w:t>This can make asynchronous code easy to write and understand. For example, instead of doing this:</w:t>
+      </w:r>
+    </w:p>
+    <w:p>
+      <w:pPr>
+        <w:rPr>
+          <w:rFonts w:cstheme="minorHAnsi"/>
+          <w:sz w:val="24"/>
+          <w:szCs w:val="24"/>
+        </w:rPr>
+      </w:pPr>
+      <w:r>
+        <w:rPr>
+          <w:noProof/>
+        </w:rPr>
+        <w:drawing>
+          <wp:inline distT="0" distB="0" distL="0" distR="0" wp14:anchorId="6BF7F6AF" wp14:editId="202FB4A4">
+            <wp:extent cx="5731510" cy="703580"/>
+            <wp:effectExtent l="0" t="0" r="2540" b="1270"/>
+            <wp:docPr id="3" name="Picture 3"/>
+            <wp:cNvGraphicFramePr>
+              <a:graphicFrameLocks xmlns:a="http://schemas.openxmlformats.org/drawingml/2006/main" noChangeAspect="1"/>
+            </wp:cNvGraphicFramePr>
+            <a:graphic xmlns:a="http://schemas.openxmlformats.org/drawingml/2006/main">
+              <a:graphicData uri="http://schemas.openxmlformats.org/drawingml/2006/picture">
+                <pic:pic xmlns:pic="http://schemas.openxmlformats.org/drawingml/2006/picture">
+                  <pic:nvPicPr>
+                    <pic:cNvPr id="0" name="Picture 5"/>
+                    <pic:cNvPicPr>
+                      <a:picLocks noChangeAspect="1" noChangeArrowheads="1"/>
+                    </pic:cNvPicPr>
+                  </pic:nvPicPr>
+                  <pic:blipFill>
+                    <a:blip r:embed="rId11">
+                      <a:extLst>
+                        <a:ext uri="{28A0092B-C50C-407E-A947-70E740481C1C}">
+                          <a14:useLocalDpi xmlns:a14="http://schemas.microsoft.com/office/drawing/2010/main" val="0"/>
+                        </a:ext>
+                      </a:extLst>
+                    </a:blip>
+                    <a:srcRect/>
+                    <a:stretch>
+                      <a:fillRect/>
+                    </a:stretch>
+                  </pic:blipFill>
+                  <pic:spPr bwMode="auto">
+                    <a:xfrm>
+                      <a:off x="0" y="0"/>
+                      <a:ext cx="5731510" cy="703580"/>
+                    </a:xfrm>
+                    <a:prstGeom prst="rect">
+                      <a:avLst/>
+                    </a:prstGeom>
+                    <a:noFill/>
+                    <a:ln>
+                      <a:noFill/>
+                    </a:ln>
+                  </pic:spPr>
+                </pic:pic>
+              </a:graphicData>
+            </a:graphic>
+          </wp:inline>
+        </w:drawing>
+      </w:r>
+    </w:p>
+    <w:p>
+      <w:pPr>
+        <w:rPr>
+          <w:rFonts w:cstheme="minorHAnsi"/>
+          <w:sz w:val="24"/>
+          <w:szCs w:val="24"/>
+        </w:rPr>
+      </w:pPr>
+      <w:r>
+        <w:rPr>
+          <w:rFonts w:cstheme="minorHAnsi"/>
+          <w:sz w:val="24"/>
+          <w:szCs w:val="24"/>
+        </w:rPr>
+        <w:t>With generators, we could do this:</w:t>
+      </w:r>
+    </w:p>
+    <w:p>
+      <w:pPr>
+        <w:rPr>
+          <w:rFonts w:cstheme="minorHAnsi"/>
+          <w:sz w:val="24"/>
+          <w:szCs w:val="24"/>
+        </w:rPr>
+      </w:pPr>
+      <w:r>
+        <w:rPr>
+          <w:noProof/>
+        </w:rPr>
+        <w:drawing>
+          <wp:inline distT="0" distB="0" distL="0" distR="0" wp14:anchorId="69D81AFC" wp14:editId="07364945">
+            <wp:extent cx="5731510" cy="553085"/>
+            <wp:effectExtent l="0" t="0" r="2540" b="0"/>
+            <wp:docPr id="4" name="Picture 4"/>
+            <wp:cNvGraphicFramePr>
+              <a:graphicFrameLocks xmlns:a="http://schemas.openxmlformats.org/drawingml/2006/main" noChangeAspect="1"/>
+            </wp:cNvGraphicFramePr>
+            <a:graphic xmlns:a="http://schemas.openxmlformats.org/drawingml/2006/main">
+              <a:graphicData uri="http://schemas.openxmlformats.org/drawingml/2006/picture">
+                <pic:pic xmlns:pic="http://schemas.openxmlformats.org/drawingml/2006/picture">
+                  <pic:nvPicPr>
+                    <pic:cNvPr id="0" name="Picture 7"/>
+                    <pic:cNvPicPr>
+                      <a:picLocks noChangeAspect="1" noChangeArrowheads="1"/>
+                    </pic:cNvPicPr>
+                  </pic:nvPicPr>
+                  <pic:blipFill>
+                    <a:blip r:embed="rId12">
+                      <a:extLst>
+                        <a:ext uri="{28A0092B-C50C-407E-A947-70E740481C1C}">
+                          <a14:useLocalDpi xmlns:a14="http://schemas.microsoft.com/office/drawing/2010/main" val="0"/>
+                        </a:ext>
+                      </a:extLst>
+                    </a:blip>
+                    <a:srcRect/>
+                    <a:stretch>
+                      <a:fillRect/>
+                    </a:stretch>
+                  </pic:blipFill>
+                  <pic:spPr bwMode="auto">
+                    <a:xfrm>
+                      <a:off x="0" y="0"/>
+                      <a:ext cx="5731510" cy="553085"/>
+                    </a:xfrm>
+                    <a:prstGeom prst="rect">
+                      <a:avLst/>
+                    </a:prstGeom>
+                    <a:noFill/>
+                    <a:ln>
+                      <a:noFill/>
+                    </a:ln>
+                  </pic:spPr>
+                </pic:pic>
+              </a:graphicData>
+            </a:graphic>
+          </wp:inline>
+        </w:drawing>
+      </w:r>
+    </w:p>
+    <w:p>
+      <w:pPr>
+        <w:rPr>
+          <w:rFonts w:cstheme="minorHAnsi"/>
+          <w:sz w:val="24"/>
+          <w:szCs w:val="24"/>
+        </w:rPr>
+      </w:pPr>
+      <w:r>
+        <w:rPr>
+          <w:rFonts w:cstheme="minorHAnsi"/>
+          <w:sz w:val="24"/>
+          <w:szCs w:val="24"/>
+        </w:rPr>
+        <w:t xml:space="preserve">Back to </w:t>
+      </w:r>
+      <w:proofErr w:type="gramStart"/>
+      <w:r>
+        <w:rPr>
+          <w:rFonts w:cstheme="minorHAnsi"/>
+          <w:sz w:val="24"/>
+          <w:szCs w:val="24"/>
+        </w:rPr>
+        <w:t>redux-saga</w:t>
+      </w:r>
+      <w:proofErr w:type="gramEnd"/>
+      <w:r>
+        <w:rPr>
+          <w:rFonts w:cstheme="minorHAnsi"/>
+          <w:sz w:val="24"/>
+          <w:szCs w:val="24"/>
+        </w:rPr>
+        <w:t>, we generally have a saga whose job is to watch for dispatched actions:</w:t>
+      </w:r>
+    </w:p>
+    <w:p>
+      <w:pPr>
+        <w:rPr>
+          <w:rFonts w:ascii="AR DARLING" w:hAnsi="AR DARLING"/>
+          <w:sz w:val="32"/>
+          <w:szCs w:val="32"/>
+          <w:highlight w:val="lightGray"/>
+        </w:rPr>
+      </w:pPr>
+      <w:r>
+        <w:rPr>
+          <w:noProof/>
+        </w:rPr>
+        <w:drawing>
+          <wp:inline distT="0" distB="0" distL="0" distR="0" wp14:anchorId="1F6313EE" wp14:editId="51AB0C66">
+            <wp:extent cx="5731510" cy="575945"/>
+            <wp:effectExtent l="0" t="0" r="2540" b="0"/>
+            <wp:docPr id="5" name="Picture 5"/>
+            <wp:cNvGraphicFramePr>
+              <a:graphicFrameLocks xmlns:a="http://schemas.openxmlformats.org/drawingml/2006/main" noChangeAspect="1"/>
+            </wp:cNvGraphicFramePr>
+            <a:graphic xmlns:a="http://schemas.openxmlformats.org/drawingml/2006/main">
+              <a:graphicData uri="http://schemas.openxmlformats.org/drawingml/2006/picture">
+                <pic:pic xmlns:pic="http://schemas.openxmlformats.org/drawingml/2006/picture">
+                  <pic:nvPicPr>
+                    <pic:cNvPr id="0" name="Picture 9"/>
+                    <pic:cNvPicPr>
+                      <a:picLocks noChangeAspect="1" noChangeArrowheads="1"/>
+                    </pic:cNvPicPr>
+                  </pic:nvPicPr>
+                  <pic:blipFill>
+                    <a:blip r:embed="rId13">
+                      <a:extLst>
+                        <a:ext uri="{28A0092B-C50C-407E-A947-70E740481C1C}">
+                          <a14:useLocalDpi xmlns:a14="http://schemas.microsoft.com/office/drawing/2010/main" val="0"/>
+                        </a:ext>
+                      </a:extLst>
+                    </a:blip>
+                    <a:srcRect/>
+                    <a:stretch>
+                      <a:fillRect/>
+                    </a:stretch>
+                  </pic:blipFill>
+                  <pic:spPr bwMode="auto">
+                    <a:xfrm>
+                      <a:off x="0" y="0"/>
+                      <a:ext cx="5731510" cy="575945"/>
+                    </a:xfrm>
+                    <a:prstGeom prst="rect">
+                      <a:avLst/>
+                    </a:prstGeom>
+                    <a:noFill/>
+                    <a:ln>
+                      <a:noFill/>
+                    </a:ln>
+                  </pic:spPr>
+                </pic:pic>
+              </a:graphicData>
+            </a:graphic>
+          </wp:inline>
+        </w:drawing>
+      </w:r>
+    </w:p>
+    <w:p>
+      <w:pPr>
+        <w:rPr>
+          <w:rFonts w:cstheme="minorHAnsi"/>
+          <w:sz w:val="24"/>
+          <w:szCs w:val="24"/>
+        </w:rPr>
+      </w:pPr>
+      <w:r>
+        <w:rPr>
+          <w:rFonts w:cstheme="minorHAnsi"/>
+          <w:sz w:val="24"/>
+          <w:szCs w:val="24"/>
+        </w:rPr>
+        <w:t>To coordinate the logic we want to implement inside the saga, we can use a helper function like </w:t>
+      </w:r>
+      <w:proofErr w:type="spellStart"/>
+      <w:r>
+        <w:rPr>
+          <w:rFonts w:cstheme="minorHAnsi"/>
+          <w:sz w:val="24"/>
+          <w:szCs w:val="24"/>
+        </w:rPr>
+        <w:fldChar w:fldCharType="begin"/>
+      </w:r>
+      <w:r>
+        <w:rPr>
+          <w:rFonts w:cstheme="minorHAnsi"/>
+          <w:sz w:val="24"/>
+          <w:szCs w:val="24"/>
+        </w:rPr>
+        <w:instrText xml:space="preserve"> HYPERLINK "https://www.google.com/url?q=https://redux-saga.js.org/docs/api/%23takeeverypattern-saga-args&amp;sa=D&amp;ust=1507757792431000&amp;usg=AFQjCNGVN_8Gok4Xtqz27qvg7i638H73Pw" \t "_blank" </w:instrText>
+      </w:r>
+      <w:r>
+        <w:rPr>
+          <w:rFonts w:cstheme="minorHAnsi"/>
+          <w:sz w:val="24"/>
+          <w:szCs w:val="24"/>
+        </w:rPr>
+        <w:fldChar w:fldCharType="separate"/>
+      </w:r>
+      <w:r>
+        <w:rPr>
+          <w:rFonts w:cstheme="minorHAnsi"/>
+          <w:sz w:val="24"/>
+          <w:szCs w:val="24"/>
+        </w:rPr>
+        <w:t>takeEvery</w:t>
+      </w:r>
+      <w:proofErr w:type="spellEnd"/>
+      <w:r>
+        <w:rPr>
+          <w:rFonts w:cstheme="minorHAnsi"/>
+          <w:sz w:val="24"/>
+          <w:szCs w:val="24"/>
+        </w:rPr>
+        <w:fldChar w:fldCharType="end"/>
+      </w:r>
+      <w:r>
+        <w:rPr>
+          <w:rFonts w:cstheme="minorHAnsi"/>
+          <w:sz w:val="24"/>
+          <w:szCs w:val="24"/>
+        </w:rPr>
+        <w:t> to spawn a new saga to perform an operation:</w:t>
+      </w:r>
+    </w:p>
+    <w:p>
+      <w:pPr>
+        <w:rPr>
+          <w:rFonts w:ascii="AR DARLING" w:hAnsi="AR DARLING"/>
+          <w:sz w:val="32"/>
+          <w:szCs w:val="32"/>
+          <w:highlight w:val="lightGray"/>
+        </w:rPr>
+      </w:pPr>
+      <w:r>
+        <w:rPr>
+          <w:noProof/>
+        </w:rPr>
+        <w:drawing>
+          <wp:inline distT="0" distB="0" distL="0" distR="0" wp14:anchorId="1DF455BD" wp14:editId="70EFCD21">
+            <wp:extent cx="5731510" cy="1395730"/>
+            <wp:effectExtent l="0" t="0" r="2540" b="0"/>
+            <wp:docPr id="6" name="Picture 6"/>
+            <wp:cNvGraphicFramePr>
+              <a:graphicFrameLocks xmlns:a="http://schemas.openxmlformats.org/drawingml/2006/main" noChangeAspect="1"/>
+            </wp:cNvGraphicFramePr>
+            <a:graphic xmlns:a="http://schemas.openxmlformats.org/drawingml/2006/main">
+              <a:graphicData uri="http://schemas.openxmlformats.org/drawingml/2006/picture">
+                <pic:pic xmlns:pic="http://schemas.openxmlformats.org/drawingml/2006/picture">
+                  <pic:nvPicPr>
+                    <pic:cNvPr id="0" name="Picture 11"/>
+                    <pic:cNvPicPr>
+                      <a:picLocks noChangeAspect="1" noChangeArrowheads="1"/>
+                    </pic:cNvPicPr>
+                  </pic:nvPicPr>
+                  <pic:blipFill>
+                    <a:blip r:embed="rId14">
+                      <a:extLst>
+                        <a:ext uri="{28A0092B-C50C-407E-A947-70E740481C1C}">
+                          <a14:useLocalDpi xmlns:a14="http://schemas.microsoft.com/office/drawing/2010/main" val="0"/>
+                        </a:ext>
+                      </a:extLst>
+                    </a:blip>
+                    <a:srcRect/>
+                    <a:stretch>
+                      <a:fillRect/>
+                    </a:stretch>
+                  </pic:blipFill>
+                  <pic:spPr bwMode="auto">
+                    <a:xfrm>
+                      <a:off x="0" y="0"/>
+                      <a:ext cx="5731510" cy="1395730"/>
+                    </a:xfrm>
+                    <a:prstGeom prst="rect">
+                      <a:avLst/>
+                    </a:prstGeom>
+                    <a:noFill/>
+                    <a:ln>
+                      <a:noFill/>
+                    </a:ln>
+                  </pic:spPr>
+                </pic:pic>
+              </a:graphicData>
+            </a:graphic>
+          </wp:inline>
+        </w:drawing>
+      </w:r>
+    </w:p>
+    <w:p>
+      <w:pPr>
+        <w:pStyle w:val="graf"/>
+        <w:shd w:val="clear" w:color="auto" w:fill="FFFFFF"/>
+        <w:spacing w:before="0" w:beforeAutospacing="0"/>
+        <w:rPr>
+          <w:rFonts w:asciiTheme="minorHAnsi" w:eastAsiaTheme="minorHAnsi" w:hAnsiTheme="minorHAnsi" w:cstheme="minorHAnsi"/>
+          <w:lang w:eastAsia="en-US"/>
+        </w:rPr>
+      </w:pPr>
+      <w:r>
+        <w:rPr>
+          <w:rFonts w:asciiTheme="minorHAnsi" w:eastAsiaTheme="minorHAnsi" w:hAnsiTheme="minorHAnsi" w:cstheme="minorHAnsi"/>
+          <w:lang w:eastAsia="en-US"/>
+        </w:rPr>
+        <w:t>If there are multiple requests, </w:t>
+      </w:r>
+      <w:proofErr w:type="spellStart"/>
+      <w:r>
+        <w:rPr>
+          <w:rFonts w:asciiTheme="minorHAnsi" w:eastAsiaTheme="minorHAnsi" w:hAnsiTheme="minorHAnsi" w:cstheme="minorHAnsi"/>
+          <w:i/>
+          <w:iCs/>
+          <w:lang w:eastAsia="en-US"/>
+        </w:rPr>
+        <w:t>takeEvery</w:t>
+      </w:r>
+      <w:proofErr w:type="spellEnd"/>
+      <w:r>
+        <w:rPr>
+          <w:rFonts w:asciiTheme="minorHAnsi" w:eastAsiaTheme="minorHAnsi" w:hAnsiTheme="minorHAnsi" w:cstheme="minorHAnsi"/>
+          <w:i/>
+          <w:iCs/>
+          <w:lang w:eastAsia="en-US"/>
+        </w:rPr>
+        <w:t> </w:t>
+      </w:r>
+      <w:r>
+        <w:rPr>
+          <w:rFonts w:asciiTheme="minorHAnsi" w:eastAsiaTheme="minorHAnsi" w:hAnsiTheme="minorHAnsi" w:cstheme="minorHAnsi"/>
+          <w:lang w:eastAsia="en-US"/>
+        </w:rPr>
+        <w:t>will start multiple instances of the worker saga. In other words, it handles concurrency for you.</w:t>
+      </w:r>
+    </w:p>
+    <w:p>
+      <w:pPr>
+        <w:pStyle w:val="graf"/>
+        <w:shd w:val="clear" w:color="auto" w:fill="FFFFFF"/>
+        <w:spacing w:before="0" w:beforeAutospacing="0"/>
+        <w:rPr>
+          <w:rFonts w:asciiTheme="minorHAnsi" w:eastAsiaTheme="minorHAnsi" w:hAnsiTheme="minorHAnsi" w:cstheme="minorHAnsi"/>
+          <w:lang w:eastAsia="en-US"/>
+        </w:rPr>
+      </w:pPr>
+      <w:r>
+        <w:rPr>
+          <w:rFonts w:asciiTheme="minorHAnsi" w:eastAsiaTheme="minorHAnsi" w:hAnsiTheme="minorHAnsi" w:cstheme="minorHAnsi"/>
+          <w:lang w:eastAsia="en-US"/>
+        </w:rPr>
+        <w:t>Notice that the watcher saga is another layer of indirection that gives more flexibility to implement complex logic (but may be unnecessary for simple apps).</w:t>
+      </w:r>
+    </w:p>
+    <w:p>
+      <w:pPr>
+        <w:pStyle w:val="graf"/>
+        <w:shd w:val="clear" w:color="auto" w:fill="FFFFFF"/>
+        <w:spacing w:before="0" w:beforeAutospacing="0"/>
+        <w:rPr>
+          <w:rFonts w:asciiTheme="minorHAnsi" w:eastAsiaTheme="minorHAnsi" w:hAnsiTheme="minorHAnsi" w:cstheme="minorHAnsi"/>
+          <w:lang w:eastAsia="en-US"/>
+        </w:rPr>
+      </w:pPr>
+      <w:r>
+        <w:rPr>
+          <w:rFonts w:asciiTheme="minorHAnsi" w:eastAsiaTheme="minorHAnsi" w:hAnsiTheme="minorHAnsi" w:cstheme="minorHAnsi"/>
+          <w:lang w:eastAsia="en-US"/>
+        </w:rPr>
+        <w:t>Now, we could implement the </w:t>
+      </w:r>
+      <w:proofErr w:type="spellStart"/>
+      <w:proofErr w:type="gramStart"/>
+      <w:r>
+        <w:rPr>
+          <w:rFonts w:asciiTheme="minorHAnsi" w:eastAsiaTheme="minorHAnsi" w:hAnsiTheme="minorHAnsi" w:cstheme="minorHAnsi"/>
+          <w:i/>
+          <w:iCs/>
+          <w:lang w:eastAsia="en-US"/>
+        </w:rPr>
+        <w:t>fetchDogAsync</w:t>
+      </w:r>
+      <w:proofErr w:type="spellEnd"/>
+      <w:r>
+        <w:rPr>
+          <w:rFonts w:asciiTheme="minorHAnsi" w:eastAsiaTheme="minorHAnsi" w:hAnsiTheme="minorHAnsi" w:cstheme="minorHAnsi"/>
+          <w:i/>
+          <w:iCs/>
+          <w:lang w:eastAsia="en-US"/>
+        </w:rPr>
+        <w:t>(</w:t>
+      </w:r>
+      <w:proofErr w:type="gramEnd"/>
+      <w:r>
+        <w:rPr>
+          <w:rFonts w:asciiTheme="minorHAnsi" w:eastAsiaTheme="minorHAnsi" w:hAnsiTheme="minorHAnsi" w:cstheme="minorHAnsi"/>
+          <w:i/>
+          <w:iCs/>
+          <w:lang w:eastAsia="en-US"/>
+        </w:rPr>
+        <w:t>)</w:t>
+      </w:r>
+      <w:r>
+        <w:rPr>
+          <w:rFonts w:asciiTheme="minorHAnsi" w:eastAsiaTheme="minorHAnsi" w:hAnsiTheme="minorHAnsi" w:cstheme="minorHAnsi"/>
+          <w:lang w:eastAsia="en-US"/>
+        </w:rPr>
+        <w:t> function with something like this (assuming we had access to the </w:t>
+      </w:r>
+      <w:r>
+        <w:rPr>
+          <w:rFonts w:asciiTheme="minorHAnsi" w:eastAsiaTheme="minorHAnsi" w:hAnsiTheme="minorHAnsi" w:cstheme="minorHAnsi"/>
+          <w:i/>
+          <w:iCs/>
+          <w:lang w:eastAsia="en-US"/>
+        </w:rPr>
+        <w:t>dispatch </w:t>
+      </w:r>
+      <w:r>
+        <w:rPr>
+          <w:rFonts w:asciiTheme="minorHAnsi" w:eastAsiaTheme="minorHAnsi" w:hAnsiTheme="minorHAnsi" w:cstheme="minorHAnsi"/>
+          <w:lang w:eastAsia="en-US"/>
+        </w:rPr>
+        <w:t>method):</w:t>
+      </w:r>
+    </w:p>
+    <w:p>
+      <w:pPr>
+        <w:pStyle w:val="graf"/>
+        <w:shd w:val="clear" w:color="auto" w:fill="FFFFFF"/>
+        <w:spacing w:before="0" w:beforeAutospacing="0"/>
+        <w:rPr>
+          <w:rFonts w:asciiTheme="minorHAnsi" w:eastAsiaTheme="minorHAnsi" w:hAnsiTheme="minorHAnsi" w:cstheme="minorHAnsi"/>
+          <w:lang w:eastAsia="en-US"/>
+        </w:rPr>
+      </w:pPr>
+      <w:r>
+        <w:rPr>
+          <w:noProof/>
+        </w:rPr>
+        <w:drawing>
+          <wp:inline distT="0" distB="0" distL="0" distR="0" wp14:anchorId="5DF312C4" wp14:editId="4E803DE8">
+            <wp:extent cx="5731510" cy="1600200"/>
+            <wp:effectExtent l="0" t="0" r="2540" b="0"/>
+            <wp:docPr id="7" name="Picture 7"/>
+            <wp:cNvGraphicFramePr>
+              <a:graphicFrameLocks xmlns:a="http://schemas.openxmlformats.org/drawingml/2006/main" noChangeAspect="1"/>
+            </wp:cNvGraphicFramePr>
+            <a:graphic xmlns:a="http://schemas.openxmlformats.org/drawingml/2006/main">
+              <a:graphicData uri="http://schemas.openxmlformats.org/drawingml/2006/picture">
+                <pic:pic xmlns:pic="http://schemas.openxmlformats.org/drawingml/2006/picture">
+                  <pic:nvPicPr>
+                    <pic:cNvPr id="0" name="Picture 13"/>
+                    <pic:cNvPicPr>
+                      <a:picLocks noChangeAspect="1" noChangeArrowheads="1"/>
+                    </pic:cNvPicPr>
+                  </pic:nvPicPr>
+                  <pic:blipFill>
+                    <a:blip r:embed="rId15">
+                      <a:extLst>
+                        <a:ext uri="{28A0092B-C50C-407E-A947-70E740481C1C}">
+                          <a14:useLocalDpi xmlns:a14="http://schemas.microsoft.com/office/drawing/2010/main" val="0"/>
+                        </a:ext>
+                      </a:extLst>
+                    </a:blip>
+                    <a:srcRect/>
+                    <a:stretch>
+                      <a:fillRect/>
+                    </a:stretch>
+                  </pic:blipFill>
+                  <pic:spPr bwMode="auto">
+                    <a:xfrm>
+                      <a:off x="0" y="0"/>
+                      <a:ext cx="5731510" cy="1600200"/>
+                    </a:xfrm>
+                    <a:prstGeom prst="rect">
+                      <a:avLst/>
+                    </a:prstGeom>
+                    <a:noFill/>
+                    <a:ln>
+                      <a:noFill/>
+                    </a:ln>
+                  </pic:spPr>
+                </pic:pic>
+              </a:graphicData>
+            </a:graphic>
+          </wp:inline>
+        </w:drawing>
+      </w:r>
+    </w:p>
+    <w:p>
+      <w:pPr>
+        <w:pStyle w:val="graf"/>
+        <w:shd w:val="clear" w:color="auto" w:fill="FFFFFF"/>
+        <w:spacing w:before="0" w:beforeAutospacing="0"/>
+        <w:rPr>
+          <w:rFonts w:asciiTheme="minorHAnsi" w:eastAsiaTheme="minorHAnsi" w:hAnsiTheme="minorHAnsi" w:cstheme="minorHAnsi"/>
+          <w:lang w:eastAsia="en-US"/>
+        </w:rPr>
+      </w:pPr>
+      <w:r>
+        <w:rPr>
+          <w:rFonts w:asciiTheme="minorHAnsi" w:eastAsiaTheme="minorHAnsi" w:hAnsiTheme="minorHAnsi" w:cstheme="minorHAnsi"/>
+          <w:lang w:eastAsia="en-US"/>
+        </w:rPr>
+        <w:lastRenderedPageBreak/>
+        <w:t xml:space="preserve">But </w:t>
+      </w:r>
+      <w:proofErr w:type="gramStart"/>
+      <w:r>
+        <w:rPr>
+          <w:rFonts w:asciiTheme="minorHAnsi" w:eastAsiaTheme="minorHAnsi" w:hAnsiTheme="minorHAnsi" w:cstheme="minorHAnsi"/>
+          <w:lang w:eastAsia="en-US"/>
+        </w:rPr>
+        <w:t>redux-saga</w:t>
+      </w:r>
+      <w:proofErr w:type="gramEnd"/>
+      <w:r>
+        <w:rPr>
+          <w:rFonts w:asciiTheme="minorHAnsi" w:eastAsiaTheme="minorHAnsi" w:hAnsiTheme="minorHAnsi" w:cstheme="minorHAnsi"/>
+          <w:lang w:eastAsia="en-US"/>
+        </w:rPr>
+        <w:t xml:space="preserve"> allows us to yield an object that declares our intention to perform an operation rather than yielding the result of executing the operation itself. In other words, the above example is implemented in </w:t>
+      </w:r>
+      <w:proofErr w:type="gramStart"/>
+      <w:r>
+        <w:rPr>
+          <w:rFonts w:asciiTheme="minorHAnsi" w:eastAsiaTheme="minorHAnsi" w:hAnsiTheme="minorHAnsi" w:cstheme="minorHAnsi"/>
+          <w:lang w:eastAsia="en-US"/>
+        </w:rPr>
+        <w:t>redux-saga</w:t>
+      </w:r>
+      <w:proofErr w:type="gramEnd"/>
+      <w:r>
+        <w:rPr>
+          <w:rFonts w:asciiTheme="minorHAnsi" w:eastAsiaTheme="minorHAnsi" w:hAnsiTheme="minorHAnsi" w:cstheme="minorHAnsi"/>
+          <w:lang w:eastAsia="en-US"/>
+        </w:rPr>
+        <w:t xml:space="preserve"> in this way:</w:t>
+      </w:r>
+    </w:p>
+    <w:p>
+      <w:pPr>
+        <w:pStyle w:val="graf"/>
+        <w:shd w:val="clear" w:color="auto" w:fill="FFFFFF"/>
+        <w:spacing w:before="0" w:beforeAutospacing="0"/>
+        <w:rPr>
+          <w:rFonts w:asciiTheme="minorHAnsi" w:eastAsiaTheme="minorHAnsi" w:hAnsiTheme="minorHAnsi" w:cstheme="minorHAnsi"/>
+          <w:lang w:eastAsia="en-US"/>
+        </w:rPr>
+      </w:pPr>
+      <w:r>
+        <w:rPr>
+          <w:noProof/>
+        </w:rPr>
+        <w:drawing>
+          <wp:inline distT="0" distB="0" distL="0" distR="0" wp14:anchorId="002E8BD0" wp14:editId="1D3E6288">
+            <wp:extent cx="5731510" cy="1552575"/>
+            <wp:effectExtent l="0" t="0" r="2540" b="9525"/>
+            <wp:docPr id="8" name="Picture 8"/>
+            <wp:cNvGraphicFramePr>
+              <a:graphicFrameLocks xmlns:a="http://schemas.openxmlformats.org/drawingml/2006/main" noChangeAspect="1"/>
+            </wp:cNvGraphicFramePr>
+            <a:graphic xmlns:a="http://schemas.openxmlformats.org/drawingml/2006/main">
+              <a:graphicData uri="http://schemas.openxmlformats.org/drawingml/2006/picture">
+                <pic:pic xmlns:pic="http://schemas.openxmlformats.org/drawingml/2006/picture">
+                  <pic:nvPicPr>
+                    <pic:cNvPr id="0" name="Picture 15"/>
+                    <pic:cNvPicPr>
+                      <a:picLocks noChangeAspect="1" noChangeArrowheads="1"/>
+                    </pic:cNvPicPr>
+                  </pic:nvPicPr>
+                  <pic:blipFill>
+                    <a:blip r:embed="rId16">
+                      <a:extLst>
+                        <a:ext uri="{28A0092B-C50C-407E-A947-70E740481C1C}">
+                          <a14:useLocalDpi xmlns:a14="http://schemas.microsoft.com/office/drawing/2010/main" val="0"/>
+                        </a:ext>
+                      </a:extLst>
+                    </a:blip>
+                    <a:srcRect/>
+                    <a:stretch>
+                      <a:fillRect/>
+                    </a:stretch>
+                  </pic:blipFill>
+                  <pic:spPr bwMode="auto">
+                    <a:xfrm>
+                      <a:off x="0" y="0"/>
+                      <a:ext cx="5731510" cy="1552575"/>
+                    </a:xfrm>
+                    <a:prstGeom prst="rect">
+                      <a:avLst/>
+                    </a:prstGeom>
+                    <a:noFill/>
+                    <a:ln>
+                      <a:noFill/>
+                    </a:ln>
+                  </pic:spPr>
+                </pic:pic>
+              </a:graphicData>
+            </a:graphic>
+          </wp:inline>
+        </w:drawing>
+      </w:r>
+    </w:p>
+    <w:p>
+      <w:pPr>
+        <w:pStyle w:val="graf"/>
+        <w:shd w:val="clear" w:color="auto" w:fill="FFFFFF"/>
+        <w:spacing w:before="0" w:beforeAutospacing="0"/>
+        <w:rPr>
+          <w:rFonts w:asciiTheme="minorHAnsi" w:eastAsiaTheme="minorHAnsi" w:hAnsiTheme="minorHAnsi" w:cstheme="minorHAnsi"/>
+          <w:lang w:eastAsia="en-US"/>
+        </w:rPr>
+      </w:pPr>
+      <w:r>
+        <w:rPr>
+          <w:rFonts w:asciiTheme="minorHAnsi" w:eastAsiaTheme="minorHAnsi" w:hAnsiTheme="minorHAnsi" w:cstheme="minorHAnsi"/>
+          <w:lang w:eastAsia="en-US"/>
+        </w:rPr>
+        <w:t>Instead of invoking the asynchronous request directly, the method </w:t>
+      </w:r>
+      <w:r>
+        <w:rPr>
+          <w:rFonts w:asciiTheme="minorHAnsi" w:eastAsiaTheme="minorHAnsi" w:hAnsiTheme="minorHAnsi" w:cstheme="minorHAnsi"/>
+          <w:i/>
+          <w:iCs/>
+          <w:lang w:eastAsia="en-US"/>
+        </w:rPr>
+        <w:t>call</w:t>
+      </w:r>
+      <w:r>
+        <w:rPr>
+          <w:rFonts w:asciiTheme="minorHAnsi" w:eastAsiaTheme="minorHAnsi" w:hAnsiTheme="minorHAnsi" w:cstheme="minorHAnsi"/>
+          <w:lang w:eastAsia="en-US"/>
+        </w:rPr>
+        <w:t xml:space="preserve"> will return only a plain object describing the operation so </w:t>
+      </w:r>
+      <w:proofErr w:type="gramStart"/>
+      <w:r>
+        <w:rPr>
+          <w:rFonts w:asciiTheme="minorHAnsi" w:eastAsiaTheme="minorHAnsi" w:hAnsiTheme="minorHAnsi" w:cstheme="minorHAnsi"/>
+          <w:lang w:eastAsia="en-US"/>
+        </w:rPr>
+        <w:t>redux-saga</w:t>
+      </w:r>
+      <w:proofErr w:type="gramEnd"/>
+      <w:r>
+        <w:rPr>
+          <w:rFonts w:asciiTheme="minorHAnsi" w:eastAsiaTheme="minorHAnsi" w:hAnsiTheme="minorHAnsi" w:cstheme="minorHAnsi"/>
+          <w:lang w:eastAsia="en-US"/>
+        </w:rPr>
+        <w:t xml:space="preserve"> can take care of the invocation and returns the result to the generator.</w:t>
+      </w:r>
+    </w:p>
+    <w:p>
+      <w:pPr>
+        <w:pStyle w:val="graf"/>
+        <w:shd w:val="clear" w:color="auto" w:fill="FFFFFF"/>
+        <w:spacing w:before="0" w:beforeAutospacing="0"/>
+        <w:rPr>
+          <w:rFonts w:asciiTheme="minorHAnsi" w:eastAsiaTheme="minorHAnsi" w:hAnsiTheme="minorHAnsi" w:cstheme="minorHAnsi"/>
+          <w:lang w:eastAsia="en-US"/>
+        </w:rPr>
+      </w:pPr>
+      <w:r>
+        <w:rPr>
+          <w:rFonts w:asciiTheme="minorHAnsi" w:eastAsiaTheme="minorHAnsi" w:hAnsiTheme="minorHAnsi" w:cstheme="minorHAnsi"/>
+          <w:lang w:eastAsia="en-US"/>
+        </w:rPr>
+        <w:t>The same thing happens with the </w:t>
+      </w:r>
+      <w:r>
+        <w:rPr>
+          <w:rFonts w:asciiTheme="minorHAnsi" w:eastAsiaTheme="minorHAnsi" w:hAnsiTheme="minorHAnsi" w:cstheme="minorHAnsi"/>
+          <w:i/>
+          <w:iCs/>
+          <w:lang w:eastAsia="en-US"/>
+        </w:rPr>
+        <w:t>put</w:t>
+      </w:r>
+      <w:r>
+        <w:rPr>
+          <w:rFonts w:asciiTheme="minorHAnsi" w:eastAsiaTheme="minorHAnsi" w:hAnsiTheme="minorHAnsi" w:cstheme="minorHAnsi"/>
+          <w:lang w:eastAsia="en-US"/>
+        </w:rPr>
+        <w:t> method. Instead of dispatching an action inside the generator, </w:t>
+      </w:r>
+      <w:r>
+        <w:rPr>
+          <w:rFonts w:asciiTheme="minorHAnsi" w:eastAsiaTheme="minorHAnsi" w:hAnsiTheme="minorHAnsi" w:cstheme="minorHAnsi"/>
+          <w:i/>
+          <w:iCs/>
+          <w:lang w:eastAsia="en-US"/>
+        </w:rPr>
+        <w:t>put</w:t>
+      </w:r>
+      <w:r>
+        <w:rPr>
+          <w:rFonts w:asciiTheme="minorHAnsi" w:eastAsiaTheme="minorHAnsi" w:hAnsiTheme="minorHAnsi" w:cstheme="minorHAnsi"/>
+          <w:lang w:eastAsia="en-US"/>
+        </w:rPr>
+        <w:t> returns an object with instructions for the middleware to dispatch the action.</w:t>
+      </w:r>
+    </w:p>
+    <w:p>
+      <w:pPr>
+        <w:pStyle w:val="graf"/>
+        <w:shd w:val="clear" w:color="auto" w:fill="FFFFFF"/>
+        <w:spacing w:before="0" w:beforeAutospacing="0"/>
+        <w:rPr>
+          <w:rFonts w:asciiTheme="minorHAnsi" w:eastAsiaTheme="minorHAnsi" w:hAnsiTheme="minorHAnsi" w:cstheme="minorHAnsi"/>
+          <w:lang w:eastAsia="en-US"/>
+        </w:rPr>
+      </w:pPr>
+    </w:p>
+    <w:p>
+      <w:pPr>
+        <w:rPr>
+          <w:rFonts w:ascii="AR DARLING" w:hAnsi="AR DARLING"/>
+          <w:sz w:val="32"/>
+          <w:szCs w:val="32"/>
+          <w:highlight w:val="lightGray"/>
+        </w:rPr>
+      </w:pPr>
+    </w:p>
+    <w:p>
+      <w:pPr>
+        <w:rPr>
+          <w:rFonts w:ascii="AR DARLING" w:hAnsi="AR DARLING"/>
+          <w:sz w:val="32"/>
+          <w:szCs w:val="32"/>
+          <w:highlight w:val="lightGray"/>
+        </w:rPr>
+      </w:pPr>
+    </w:p>
+    <w:p>
+      <w:pPr>
+        <w:rPr>
+          <w:rFonts w:ascii="AR DARLING" w:hAnsi="AR DARLING"/>
+          <w:sz w:val="32"/>
+          <w:szCs w:val="32"/>
+          <w:highlight w:val="lightGray"/>
+        </w:rPr>
+      </w:pPr>
+    </w:p>
+    <w:p>
+      <w:pPr>
+        <w:rPr>
+          <w:rFonts w:ascii="AR DARLING" w:hAnsi="AR DARLING"/>
+          <w:sz w:val="32"/>
+          <w:szCs w:val="32"/>
+          <w:highlight w:val="lightGray"/>
+        </w:rPr>
+      </w:pPr>
+    </w:p>
+    <w:p>
+      <w:pPr>
+        <w:rPr>
+          <w:rFonts w:ascii="AR DARLING" w:hAnsi="AR DARLING"/>
+          <w:sz w:val="32"/>
+          <w:szCs w:val="32"/>
+          <w:highlight w:val="lightGray"/>
+        </w:rPr>
+      </w:pPr>
+    </w:p>
+    <w:p>
+      <w:pPr>
+        <w:rPr>
+          <w:rFonts w:ascii="AR DARLING" w:hAnsi="AR DARLING"/>
+          <w:sz w:val="32"/>
+          <w:szCs w:val="32"/>
+          <w:highlight w:val="lightGray"/>
+        </w:rPr>
+      </w:pPr>
+    </w:p>
+    <w:p>
+      <w:pPr>
+        <w:rPr>
+          <w:rFonts w:ascii="AR DARLING" w:hAnsi="AR DARLING"/>
+          <w:sz w:val="32"/>
+          <w:szCs w:val="32"/>
+          <w:highlight w:val="lightGray"/>
+        </w:rPr>
+      </w:pPr>
+    </w:p>
+    <w:p>
+      <w:pPr>
+        <w:rPr>
+          <w:rFonts w:ascii="AR DARLING" w:hAnsi="AR DARLING"/>
+          <w:sz w:val="32"/>
+          <w:szCs w:val="32"/>
+          <w:highlight w:val="lightGray"/>
+        </w:rPr>
+      </w:pPr>
+    </w:p>
+    <w:p>
+      <w:pPr>
+        <w:rPr>
+          <w:rFonts w:ascii="AR DARLING" w:hAnsi="AR DARLING"/>
+          <w:sz w:val="32"/>
+          <w:szCs w:val="32"/>
+          <w:highlight w:val="lightGray"/>
+        </w:rPr>
+      </w:pPr>
+    </w:p>
+    <w:p>
+      <w:pPr>
+        <w:rPr>
+          <w:rFonts w:ascii="AR BERKLEY" w:hAnsi="AR BERKLEY"/>
+          <w:sz w:val="32"/>
+          <w:szCs w:val="32"/>
+        </w:rPr>
+      </w:pPr>
+    </w:p>
+    <w:p>
+      <w:pPr>
+        <w:rPr>
+          <w:rFonts w:ascii="AR BERKLEY" w:hAnsi="AR BERKLEY"/>
+          <w:sz w:val="32"/>
+          <w:szCs w:val="32"/>
+        </w:rPr>
+      </w:pPr>
+    </w:p>
+    <w:p>
+      <w:pPr>
+        <w:rPr>
+          <w:rFonts w:ascii="AR BERKLEY" w:hAnsi="AR BERKLEY"/>
+          <w:sz w:val="32"/>
+          <w:szCs w:val="32"/>
+        </w:rPr>
+      </w:pPr>
+    </w:p>
+    <w:p>
+      <w:pPr>
+        <w:rPr>
+          <w:rFonts w:ascii="AR BERKLEY" w:hAnsi="AR BERKLEY"/>
+          <w:sz w:val="32"/>
+          <w:szCs w:val="32"/>
+        </w:rPr>
+      </w:pPr>
+      <w:r>
+        <w:rPr>
+          <w:rFonts w:ascii="AR BERKLEY" w:hAnsi="AR BERKLEY"/>
+          <w:sz w:val="32"/>
+          <w:szCs w:val="32"/>
+        </w:rPr>
+        <w:lastRenderedPageBreak/>
+        <w:t>Source</w:t>
+      </w:r>
+      <w:r>
+        <w:rPr>
+          <w:rFonts w:ascii="AR BERKLEY" w:hAnsi="AR BERKLEY"/>
+          <w:sz w:val="32"/>
+          <w:szCs w:val="32"/>
+        </w:rPr>
+        <w:t>s</w:t>
+      </w:r>
+      <w:r>
+        <w:rPr>
+          <w:rFonts w:ascii="AR BERKLEY" w:hAnsi="AR BERKLEY"/>
+          <w:sz w:val="32"/>
+          <w:szCs w:val="32"/>
+        </w:rPr>
+        <w:t xml:space="preserve">- </w:t>
+      </w:r>
+    </w:p>
+    <w:p>
+      <w:pPr>
+        <w:pStyle w:val="ListParagraph"/>
+        <w:numPr>
+          <w:ilvl w:val="0"/>
+          <w:numId w:val="3"/>
+        </w:numPr>
+        <w:rPr>
+          <w:rFonts w:ascii="AR BERKLEY" w:hAnsi="AR BERKLEY"/>
+          <w:sz w:val="32"/>
+          <w:szCs w:val="32"/>
+        </w:rPr>
+      </w:pPr>
+      <w:r>
+        <w:rPr>
+          <w:rFonts w:ascii="AR BERKLEY" w:hAnsi="AR BERKLEY"/>
+          <w:sz w:val="32"/>
+          <w:szCs w:val="32"/>
+        </w:rPr>
+        <w:t>a</w:t>
+      </w:r>
+      <w:r>
+        <w:rPr>
+          <w:rFonts w:ascii="AR BERKLEY" w:hAnsi="AR BERKLEY"/>
+          <w:sz w:val="32"/>
+          <w:szCs w:val="32"/>
+        </w:rPr>
+        <w:t>merican</w:t>
+      </w:r>
+      <w:r>
+        <w:rPr>
+          <w:rFonts w:ascii="AR BERKLEY" w:hAnsi="AR BERKLEY"/>
+          <w:sz w:val="32"/>
+          <w:szCs w:val="32"/>
+        </w:rPr>
+        <w:t>e</w:t>
+      </w:r>
+      <w:r>
+        <w:rPr>
+          <w:rFonts w:ascii="AR BERKLEY" w:hAnsi="AR BERKLEY"/>
+          <w:sz w:val="32"/>
+          <w:szCs w:val="32"/>
+        </w:rPr>
+        <w:t>xpress.io</w:t>
+      </w:r>
+    </w:p>
+    <w:p>
+      <w:pPr>
+        <w:pStyle w:val="ListParagraph"/>
+        <w:numPr>
+          <w:ilvl w:val="0"/>
+          <w:numId w:val="3"/>
+        </w:numPr>
+        <w:rPr>
+          <w:rFonts w:ascii="AR BERKLEY" w:hAnsi="AR BERKLEY"/>
+          <w:sz w:val="32"/>
+          <w:szCs w:val="32"/>
+        </w:rPr>
+      </w:pPr>
+      <w:r>
+        <w:rPr>
+          <w:rFonts w:ascii="AR BERKLEY" w:hAnsi="AR BERKLEY"/>
+          <w:sz w:val="32"/>
+          <w:szCs w:val="32"/>
+        </w:rPr>
+        <w:t>logrocket.com</w:t>
+      </w:r>
+    </w:p>
+    <w:p>
+      <w:pPr>
+        <w:rPr>
+          <w:rFonts w:ascii="AR DARLING" w:hAnsi="AR DARLING"/>
+          <w:sz w:val="32"/>
+          <w:szCs w:val="32"/>
+          <w:highlight w:val="lightGray"/>
+        </w:rPr>
+      </w:pPr>
     </w:p>
     <w:p>
       <w:pPr>
@@ -5032,16 +6679,16 @@
     </w:lvl>
   </w:abstractNum>
   <w:abstractNum w:abstractNumId="1" w15:restartNumberingAfterBreak="0">
-    <w:nsid w:val="6FFD1D1F"/>
+    <w:nsid w:val="131E1E6F"/>
     <w:multiLevelType w:val="hybridMultilevel"/>
-    <w:tmpl w:val="E06421A0"/>
+    <w:tmpl w:val="7DAEE734"/>
     <w:lvl w:ilvl="0" w:tplc="40090001">
       <w:start w:val="1"/>
       <w:numFmt w:val="bullet"/>
       <w:lvlText w:val=""/>
       <w:lvlJc w:val="left"/>
       <w:pPr>
-        <w:ind w:left="720" w:hanging="360"/>
+        <w:ind w:left="840" w:hanging="360"/>
       </w:pPr>
       <w:rPr>
         <w:rFonts w:ascii="Symbol" w:hAnsi="Symbol" w:hint="default"/>
@@ -5053,7 +6700,7 @@
       <w:lvlText w:val="o"/>
       <w:lvlJc w:val="left"/>
       <w:pPr>
-        <w:ind w:left="1440" w:hanging="360"/>
+        <w:ind w:left="1560" w:hanging="360"/>
       </w:pPr>
       <w:rPr>
         <w:rFonts w:ascii="Courier New" w:hAnsi="Courier New" w:cs="Courier New" w:hint="default"/>
@@ -5065,7 +6712,7 @@
       <w:lvlText w:val=""/>
       <w:lvlJc w:val="left"/>
       <w:pPr>
-        <w:ind w:left="2160" w:hanging="360"/>
+        <w:ind w:left="2280" w:hanging="360"/>
       </w:pPr>
       <w:rPr>
         <w:rFonts w:ascii="Wingdings" w:hAnsi="Wingdings" w:hint="default"/>
@@ -5077,7 +6724,7 @@
       <w:lvlText w:val=""/>
       <w:lvlJc w:val="left"/>
       <w:pPr>
-        <w:ind w:left="2880" w:hanging="360"/>
+        <w:ind w:left="3000" w:hanging="360"/>
       </w:pPr>
       <w:rPr>
         <w:rFonts w:ascii="Symbol" w:hAnsi="Symbol" w:hint="default"/>
@@ -5089,7 +6736,7 @@
       <w:lvlText w:val="o"/>
       <w:lvlJc w:val="left"/>
       <w:pPr>
-        <w:ind w:left="3600" w:hanging="360"/>
+        <w:ind w:left="3720" w:hanging="360"/>
       </w:pPr>
       <w:rPr>
         <w:rFonts w:ascii="Courier New" w:hAnsi="Courier New" w:cs="Courier New" w:hint="default"/>
@@ -5101,7 +6748,7 @@
       <w:lvlText w:val=""/>
       <w:lvlJc w:val="left"/>
       <w:pPr>
-        <w:ind w:left="4320" w:hanging="360"/>
+        <w:ind w:left="4440" w:hanging="360"/>
       </w:pPr>
       <w:rPr>
         <w:rFonts w:ascii="Wingdings" w:hAnsi="Wingdings" w:hint="default"/>
@@ -5113,7 +6760,7 @@
       <w:lvlText w:val=""/>
       <w:lvlJc w:val="left"/>
       <w:pPr>
-        <w:ind w:left="5040" w:hanging="360"/>
+        <w:ind w:left="5160" w:hanging="360"/>
       </w:pPr>
       <w:rPr>
         <w:rFonts w:ascii="Symbol" w:hAnsi="Symbol" w:hint="default"/>
@@ -5125,7 +6772,7 @@
       <w:lvlText w:val="o"/>
       <w:lvlJc w:val="left"/>
       <w:pPr>
-        <w:ind w:left="5760" w:hanging="360"/>
+        <w:ind w:left="5880" w:hanging="360"/>
       </w:pPr>
       <w:rPr>
         <w:rFonts w:ascii="Courier New" w:hAnsi="Courier New" w:cs="Courier New" w:hint="default"/>
@@ -5137,6 +6784,119 @@
       <w:lvlText w:val=""/>
       <w:lvlJc w:val="left"/>
       <w:pPr>
+        <w:ind w:left="6600" w:hanging="360"/>
+      </w:pPr>
+      <w:rPr>
+        <w:rFonts w:ascii="Wingdings" w:hAnsi="Wingdings" w:hint="default"/>
+      </w:rPr>
+    </w:lvl>
+  </w:abstractNum>
+  <w:abstractNum w:abstractNumId="2" w15:restartNumberingAfterBreak="0">
+    <w:nsid w:val="6FFD1D1F"/>
+    <w:multiLevelType w:val="hybridMultilevel"/>
+    <w:tmpl w:val="E06421A0"/>
+    <w:lvl w:ilvl="0" w:tplc="40090001">
+      <w:start w:val="1"/>
+      <w:numFmt w:val="bullet"/>
+      <w:lvlText w:val=""/>
+      <w:lvlJc w:val="left"/>
+      <w:pPr>
+        <w:ind w:left="720" w:hanging="360"/>
+      </w:pPr>
+      <w:rPr>
+        <w:rFonts w:ascii="Symbol" w:hAnsi="Symbol" w:hint="default"/>
+      </w:rPr>
+    </w:lvl>
+    <w:lvl w:ilvl="1" w:tplc="40090003" w:tentative="1">
+      <w:start w:val="1"/>
+      <w:numFmt w:val="bullet"/>
+      <w:lvlText w:val="o"/>
+      <w:lvlJc w:val="left"/>
+      <w:pPr>
+        <w:ind w:left="1440" w:hanging="360"/>
+      </w:pPr>
+      <w:rPr>
+        <w:rFonts w:ascii="Courier New" w:hAnsi="Courier New" w:cs="Courier New" w:hint="default"/>
+      </w:rPr>
+    </w:lvl>
+    <w:lvl w:ilvl="2" w:tplc="40090005" w:tentative="1">
+      <w:start w:val="1"/>
+      <w:numFmt w:val="bullet"/>
+      <w:lvlText w:val=""/>
+      <w:lvlJc w:val="left"/>
+      <w:pPr>
+        <w:ind w:left="2160" w:hanging="360"/>
+      </w:pPr>
+      <w:rPr>
+        <w:rFonts w:ascii="Wingdings" w:hAnsi="Wingdings" w:hint="default"/>
+      </w:rPr>
+    </w:lvl>
+    <w:lvl w:ilvl="3" w:tplc="40090001" w:tentative="1">
+      <w:start w:val="1"/>
+      <w:numFmt w:val="bullet"/>
+      <w:lvlText w:val=""/>
+      <w:lvlJc w:val="left"/>
+      <w:pPr>
+        <w:ind w:left="2880" w:hanging="360"/>
+      </w:pPr>
+      <w:rPr>
+        <w:rFonts w:ascii="Symbol" w:hAnsi="Symbol" w:hint="default"/>
+      </w:rPr>
+    </w:lvl>
+    <w:lvl w:ilvl="4" w:tplc="40090003" w:tentative="1">
+      <w:start w:val="1"/>
+      <w:numFmt w:val="bullet"/>
+      <w:lvlText w:val="o"/>
+      <w:lvlJc w:val="left"/>
+      <w:pPr>
+        <w:ind w:left="3600" w:hanging="360"/>
+      </w:pPr>
+      <w:rPr>
+        <w:rFonts w:ascii="Courier New" w:hAnsi="Courier New" w:cs="Courier New" w:hint="default"/>
+      </w:rPr>
+    </w:lvl>
+    <w:lvl w:ilvl="5" w:tplc="40090005" w:tentative="1">
+      <w:start w:val="1"/>
+      <w:numFmt w:val="bullet"/>
+      <w:lvlText w:val=""/>
+      <w:lvlJc w:val="left"/>
+      <w:pPr>
+        <w:ind w:left="4320" w:hanging="360"/>
+      </w:pPr>
+      <w:rPr>
+        <w:rFonts w:ascii="Wingdings" w:hAnsi="Wingdings" w:hint="default"/>
+      </w:rPr>
+    </w:lvl>
+    <w:lvl w:ilvl="6" w:tplc="40090001" w:tentative="1">
+      <w:start w:val="1"/>
+      <w:numFmt w:val="bullet"/>
+      <w:lvlText w:val=""/>
+      <w:lvlJc w:val="left"/>
+      <w:pPr>
+        <w:ind w:left="5040" w:hanging="360"/>
+      </w:pPr>
+      <w:rPr>
+        <w:rFonts w:ascii="Symbol" w:hAnsi="Symbol" w:hint="default"/>
+      </w:rPr>
+    </w:lvl>
+    <w:lvl w:ilvl="7" w:tplc="40090003" w:tentative="1">
+      <w:start w:val="1"/>
+      <w:numFmt w:val="bullet"/>
+      <w:lvlText w:val="o"/>
+      <w:lvlJc w:val="left"/>
+      <w:pPr>
+        <w:ind w:left="5760" w:hanging="360"/>
+      </w:pPr>
+      <w:rPr>
+        <w:rFonts w:ascii="Courier New" w:hAnsi="Courier New" w:cs="Courier New" w:hint="default"/>
+      </w:rPr>
+    </w:lvl>
+    <w:lvl w:ilvl="8" w:tplc="40090005" w:tentative="1">
+      <w:start w:val="1"/>
+      <w:numFmt w:val="bullet"/>
+      <w:lvlText w:val=""/>
+      <w:lvlJc w:val="left"/>
+      <w:pPr>
         <w:ind w:left="6480" w:hanging="360"/>
       </w:pPr>
       <w:rPr>
@@ -5145,10 +6905,13 @@
     </w:lvl>
   </w:abstractNum>
   <w:num w:numId="1">
-    <w:abstractNumId w:val="1"/>
+    <w:abstractNumId w:val="2"/>
   </w:num>
   <w:num w:numId="2">
     <w:abstractNumId w:val="0"/>
+  </w:num>
+  <w:num w:numId="3">
+    <w:abstractNumId w:val="1"/>
   </w:num>
 </w:numbering>
 </file>
@@ -5767,6 +7530,84 @@
     <w:basedOn w:val="DefaultParagraphFont"/>
     <w:rsid w:val="009C7A20"/>
   </w:style>
+  <w:style w:type="paragraph" w:customStyle="1" w:styleId="hv">
+    <w:name w:val="hv"/>
+    <w:basedOn w:val="Normal"/>
+    <w:rsid w:val="00AB31CF"/>
+    <w:pPr>
+      <w:spacing w:before="100" w:beforeAutospacing="1" w:after="100" w:afterAutospacing="1" w:line="240" w:lineRule="auto"/>
+    </w:pPr>
+    <w:rPr>
+      <w:rFonts w:ascii="Times New Roman" w:eastAsia="Times New Roman" w:hAnsi="Times New Roman" w:cs="Times New Roman"/>
+      <w:sz w:val="24"/>
+      <w:szCs w:val="24"/>
+      <w:lang w:eastAsia="en-IN"/>
+    </w:rPr>
+  </w:style>
+  <w:style w:type="character" w:styleId="Hyperlink">
+    <w:name w:val="Hyperlink"/>
+    <w:basedOn w:val="DefaultParagraphFont"/>
+    <w:uiPriority w:val="99"/>
+    <w:unhideWhenUsed/>
+    <w:rsid w:val="00AB31CF"/>
+    <w:rPr>
+      <w:color w:val="0000FF"/>
+      <w:u w:val="single"/>
+    </w:rPr>
+  </w:style>
+  <w:style w:type="paragraph" w:styleId="NormalWeb">
+    <w:name w:val="Normal (Web)"/>
+    <w:basedOn w:val="Normal"/>
+    <w:uiPriority w:val="99"/>
+    <w:unhideWhenUsed/>
+    <w:rsid w:val="00CA65F4"/>
+    <w:pPr>
+      <w:spacing w:before="100" w:beforeAutospacing="1" w:after="100" w:afterAutospacing="1" w:line="240" w:lineRule="auto"/>
+    </w:pPr>
+    <w:rPr>
+      <w:rFonts w:ascii="Times New Roman" w:eastAsia="Times New Roman" w:hAnsi="Times New Roman" w:cs="Times New Roman"/>
+      <w:sz w:val="24"/>
+      <w:szCs w:val="24"/>
+      <w:lang w:eastAsia="en-IN"/>
+    </w:rPr>
+  </w:style>
+  <w:style w:type="paragraph" w:customStyle="1" w:styleId="graf">
+    <w:name w:val="graf"/>
+    <w:basedOn w:val="Normal"/>
+    <w:rsid w:val="00CA65F4"/>
+    <w:pPr>
+      <w:spacing w:before="100" w:beforeAutospacing="1" w:after="100" w:afterAutospacing="1" w:line="240" w:lineRule="auto"/>
+    </w:pPr>
+    <w:rPr>
+      <w:rFonts w:ascii="Times New Roman" w:eastAsia="Times New Roman" w:hAnsi="Times New Roman" w:cs="Times New Roman"/>
+      <w:sz w:val="24"/>
+      <w:szCs w:val="24"/>
+      <w:lang w:eastAsia="en-IN"/>
+    </w:rPr>
+  </w:style>
+  <w:style w:type="character" w:styleId="UnresolvedMention">
+    <w:name w:val="Unresolved Mention"/>
+    <w:basedOn w:val="DefaultParagraphFont"/>
+    <w:uiPriority w:val="99"/>
+    <w:semiHidden/>
+    <w:unhideWhenUsed/>
+    <w:rsid w:val="000D640D"/>
+    <w:rPr>
+      <w:color w:val="605E5C"/>
+      <w:shd w:val="clear" w:color="auto" w:fill="E1DFDD"/>
+    </w:rPr>
+  </w:style>
+  <w:style w:type="character" w:styleId="Emphasis">
+    <w:name w:val="Emphasis"/>
+    <w:basedOn w:val="DefaultParagraphFont"/>
+    <w:uiPriority w:val="20"/>
+    <w:qFormat/>
+    <w:rsid w:val="000D640D"/>
+    <w:rPr>
+      <w:i/>
+      <w:iCs/>
+    </w:rPr>
+  </w:style>
 </w:styles>
 </file>
 

--- a/Report.docx
+++ b/Report.docx
@@ -4981,6 +4981,47 @@
         </w:rPr>
         <w:lastRenderedPageBreak/>
         <w:t>Redux and Sagas</w:t>
+      </w:r>
+    </w:p>
+    <w:p>
+      <w:pPr>
+        <w:pStyle w:val="NormalWeb"/>
+        <w:shd w:val="clear" w:color="auto" w:fill="FFFFFF"/>
+        <w:spacing w:before="0" w:beforeAutospacing="0"/>
+        <w:rPr>
+          <w:rFonts w:asciiTheme="minorHAnsi" w:eastAsiaTheme="minorHAnsi" w:hAnsiTheme="minorHAnsi" w:cstheme="minorHAnsi"/>
+          <w:lang w:eastAsia="en-US"/>
+        </w:rPr>
+      </w:pPr>
+      <w:r>
+        <w:rPr>
+          <w:rFonts w:asciiTheme="minorHAnsi" w:eastAsiaTheme="minorHAnsi" w:hAnsiTheme="minorHAnsi" w:cstheme="minorHAnsi"/>
+          <w:lang w:eastAsia="en-US"/>
+        </w:rPr>
+        <w:t>Redux is used mostly for application state management. To summarize it, Redux maintains the state of an entire application in a single immutable state tree (object), which can’t be changed directly. When something changes, a new object is created (using actions and reducers).</w:t>
+      </w:r>
+      <w:r>
+        <w:rPr>
+          <w:rFonts w:asciiTheme="minorHAnsi" w:eastAsiaTheme="minorHAnsi" w:hAnsiTheme="minorHAnsi" w:cstheme="minorHAnsi"/>
+          <w:lang w:eastAsia="en-US"/>
+        </w:rPr>
+        <w:t xml:space="preserve"> It also acts as global state of the application </w:t>
+      </w:r>
+      <w:proofErr w:type="gramStart"/>
+      <w:r>
+        <w:rPr>
+          <w:rFonts w:asciiTheme="minorHAnsi" w:eastAsiaTheme="minorHAnsi" w:hAnsiTheme="minorHAnsi" w:cstheme="minorHAnsi"/>
+          <w:lang w:eastAsia="en-US"/>
+        </w:rPr>
+        <w:t>and also</w:t>
+      </w:r>
+      <w:proofErr w:type="gramEnd"/>
+      <w:r>
+        <w:rPr>
+          <w:rFonts w:asciiTheme="minorHAnsi" w:eastAsiaTheme="minorHAnsi" w:hAnsiTheme="minorHAnsi" w:cstheme="minorHAnsi"/>
+          <w:lang w:eastAsia="en-US"/>
+        </w:rPr>
+        <w:t xml:space="preserve"> helps is persistence of data in session.</w:t>
       </w:r>
     </w:p>
     <w:p>
@@ -5444,6 +5485,7 @@
         <w:rPr>
           <w:noProof/>
         </w:rPr>
+        <w:lastRenderedPageBreak/>
         <w:drawing>
           <wp:inline distT="0" distB="0" distL="0" distR="0" wp14:anchorId="6B6C6DE3" wp14:editId="4E3A05C8">
             <wp:extent cx="5731510" cy="1018540"/>
@@ -5517,7 +5559,6 @@
           <w:sz w:val="24"/>
           <w:szCs w:val="24"/>
         </w:rPr>
-        <w:lastRenderedPageBreak/>
         <w:t>This can make asynchronous code easy to write and understand. For example, instead of doing this:</w:t>
       </w:r>
     </w:p>
@@ -6039,6 +6080,7 @@
         <w:rPr>
           <w:noProof/>
         </w:rPr>
+        <w:lastRenderedPageBreak/>
         <w:drawing>
           <wp:inline distT="0" distB="0" distL="0" distR="0" wp14:anchorId="5DF312C4" wp14:editId="4E803DE8">
             <wp:extent cx="5731510" cy="1600200"/>
@@ -6104,7 +6146,6 @@
           <w:rFonts w:asciiTheme="minorHAnsi" w:eastAsiaTheme="minorHAnsi" w:hAnsiTheme="minorHAnsi" w:cstheme="minorHAnsi"/>
           <w:lang w:eastAsia="en-US"/>
         </w:rPr>
-        <w:lastRenderedPageBreak/>
         <w:t xml:space="preserve">But </w:t>
       </w:r>
       <w:proofErr w:type="gramStart"/>
@@ -6381,27 +6422,6 @@
           <w:rFonts w:ascii="AR DARLING" w:hAnsi="AR DARLING"/>
           <w:sz w:val="32"/>
           <w:szCs w:val="32"/>
-          <w:highlight w:val="lightGray"/>
-        </w:rPr>
-      </w:pPr>
-    </w:p>
-    <w:p>
-      <w:pPr>
-        <w:rPr>
-          <w:rFonts w:ascii="AR DARLING" w:hAnsi="AR DARLING"/>
-          <w:sz w:val="32"/>
-          <w:szCs w:val="32"/>
-          <w:highlight w:val="lightGray"/>
-        </w:rPr>
-      </w:pPr>
-    </w:p>
-    <w:p>
-      <w:pPr>
-        <w:rPr>
-          <w:rFonts w:ascii="AR DARLING" w:hAnsi="AR DARLING"/>
-          <w:sz w:val="32"/>
-          <w:szCs w:val="32"/>
-          <w:highlight w:val="lightGray"/>
         </w:rPr>
       </w:pPr>
     </w:p>
@@ -6422,48 +6442,14 @@
           <w:szCs w:val="32"/>
         </w:rPr>
       </w:pPr>
-    </w:p>
-    <w:p>
-      <w:pPr>
+      <w:r>
         <w:rPr>
           <w:rFonts w:ascii="AR BERKLEY" w:hAnsi="AR BERKLEY"/>
           <w:sz w:val="32"/>
           <w:szCs w:val="32"/>
         </w:rPr>
-      </w:pPr>
-    </w:p>
-    <w:p>
-      <w:pPr>
-        <w:rPr>
-          <w:rFonts w:ascii="AR BERKLEY" w:hAnsi="AR BERKLEY"/>
-          <w:sz w:val="32"/>
-          <w:szCs w:val="32"/>
-        </w:rPr>
-      </w:pPr>
-      <w:r>
-        <w:rPr>
-          <w:rFonts w:ascii="AR BERKLEY" w:hAnsi="AR BERKLEY"/>
-          <w:sz w:val="32"/>
-          <w:szCs w:val="32"/>
-        </w:rPr>
         <w:lastRenderedPageBreak/>
-        <w:t>Source</w:t>
-      </w:r>
-      <w:r>
-        <w:rPr>
-          <w:rFonts w:ascii="AR BERKLEY" w:hAnsi="AR BERKLEY"/>
-          <w:sz w:val="32"/>
-          <w:szCs w:val="32"/>
-        </w:rPr>
-        <w:t>s</w:t>
-      </w:r>
-      <w:r>
-        <w:rPr>
-          <w:rFonts w:ascii="AR BERKLEY" w:hAnsi="AR BERKLEY"/>
-          <w:sz w:val="32"/>
-          <w:szCs w:val="32"/>
-        </w:rPr>
-        <w:t xml:space="preserve">- </w:t>
+        <w:t xml:space="preserve">Sources- </w:t>
       </w:r>
     </w:p>
     <w:p>
